--- a/files/specsheet-template__FLOOR_COVERING.docx
+++ b/files/specsheet-template__FLOOR_COVERING.docx
@@ -2235,9 +2235,9 @@
               <w:szCs w:val="20"/>
             </w:rPr>
           </w:pPr>
-          <w:bookmarkStart w:id="1" w:name="_Hlk218850484"/>
+          <w:bookmarkStart w:id="1" w:name="_Hlk218850463"/>
           <w:bookmarkStart w:id="2" w:name="_Hlk218850485"/>
-          <w:bookmarkStart w:id="3" w:name="_Hlk218850463"/>
+          <w:bookmarkStart w:id="3" w:name="_Hlk218850484"/>
           <w:r>
             <w:drawing>
               <wp:inline distT="0" distB="0" distL="0" distR="0">
@@ -2624,6 +2624,7 @@
               <w:lang w:val="en-US"/>
             </w:rPr>
           </w:pPr>
+          <w:bookmarkStart w:id="4" w:name="_GoBack"/>
           <w:r>
             <w:rPr>
               <w:rFonts w:hint="default" w:ascii="Inter" w:hAnsi="Inter"/>
@@ -2633,17 +2634,7 @@
               <w:u w:val="single"/>
               <w:lang w:val="en-US"/>
             </w:rPr>
-            <w:t xml:space="preserve">{{ </w:t>
-          </w:r>
-          <w:r>
-            <w:rPr>
-              <w:rFonts w:ascii="Inter" w:hAnsi="Inter"/>
-              <w:b/>
-              <w:bCs/>
-              <w:color w:val="532A44"/>
-              <w:u w:val="single"/>
-            </w:rPr>
-            <w:t>REQUEST</w:t>
+            <w:fldChar w:fldCharType="begin"/>
           </w:r>
           <w:r>
             <w:rPr>
@@ -2654,19 +2645,7 @@
               <w:u w:val="single"/>
               <w:lang w:val="en-US"/>
             </w:rPr>
-            <w:t>_</w:t>
-          </w:r>
-          <w:bookmarkStart w:id="4" w:name="_GoBack"/>
-          <w:bookmarkEnd w:id="4"/>
-          <w:r>
-            <w:rPr>
-              <w:rFonts w:ascii="Inter" w:hAnsi="Inter"/>
-              <w:b/>
-              <w:bCs/>
-              <w:color w:val="532A44"/>
-              <w:u w:val="single"/>
-            </w:rPr>
-            <w:t>INQUIRY</w:t>
+            <w:instrText xml:space="preserve"> HYPERLINK "{{ REQUEST_INQUIRY_URL }}" </w:instrText>
           </w:r>
           <w:r>
             <w:rPr>
@@ -2677,8 +2656,30 @@
               <w:u w:val="single"/>
               <w:lang w:val="en-US"/>
             </w:rPr>
-            <w:t xml:space="preserve"> }}</w:t>
+            <w:fldChar w:fldCharType="separate"/>
           </w:r>
+          <w:r>
+            <w:rPr>
+              <w:rStyle w:val="6"/>
+              <w:rFonts w:hint="default" w:ascii="Inter" w:hAnsi="Inter"/>
+              <w:b/>
+              <w:bCs/>
+              <w:lang w:val="en-US"/>
+            </w:rPr>
+            <w:t>Send Inquiry</w:t>
+          </w:r>
+          <w:r>
+            <w:rPr>
+              <w:rFonts w:hint="default" w:ascii="Inter" w:hAnsi="Inter"/>
+              <w:b/>
+              <w:bCs/>
+              <w:color w:val="532A44"/>
+              <w:u w:val="single"/>
+              <w:lang w:val="en-US"/>
+            </w:rPr>
+            <w:fldChar w:fldCharType="end"/>
+          </w:r>
+          <w:bookmarkEnd w:id="4"/>
         </w:p>
       </w:tc>
     </w:tr>
@@ -3349,7 +3350,7 @@
 </file>
 
 <file path=customXml/item1.xml><?xml version="1.0" encoding="utf-8"?>
-<b:Sources xmlns="http://schemas.openxmlformats.org/officeDocument/2006/bibliography" xmlns:b="http://schemas.openxmlformats.org/officeDocument/2006/bibliography" Version="6" SelectedStyle="\APASixthEditionOfficeOnline.xsl" StyleName="APA"/>
+<b:Sources xmlns="http://schemas.openxmlformats.org/officeDocument/2006/bibliography" xmlns:b="http://schemas.openxmlformats.org/officeDocument/2006/bibliography" StyleName="APA" Version="6" SelectedStyle="\APASixthEditionOfficeOnline.xsl"/>
 </file>
 
 <file path=customXml/itemProps1.xml><?xml version="1.0" encoding="utf-8"?>

--- a/files/specsheet-template__FLOOR_COVERING.docx
+++ b/files/specsheet-template__FLOOR_COVERING.docx
@@ -1,35 +1,28 @@
 
 <file path=word/document.xml><?xml version="1.0" encoding="utf-8"?>
-<w:document xmlns:wpc="http://schemas.microsoft.com/office/word/2010/wordprocessingCanvas" xmlns:mc="http://schemas.openxmlformats.org/markup-compatibility/2006" xmlns:o="urn:schemas-microsoft-com:office:office" xmlns:r="http://schemas.openxmlformats.org/officeDocument/2006/relationships" xmlns:m="http://schemas.openxmlformats.org/officeDocument/2006/math" xmlns:v="urn:schemas-microsoft-com:vml" xmlns:wp14="http://schemas.microsoft.com/office/word/2010/wordprocessingDrawing" xmlns:wp="http://schemas.openxmlformats.org/drawingml/2006/wordprocessingDrawing" xmlns:w="http://schemas.openxmlformats.org/wordprocessingml/2006/main" xmlns:w14="http://schemas.microsoft.com/office/word/2010/wordml" xmlns:w10="urn:schemas-microsoft-com:office:word" xmlns:w15="http://schemas.microsoft.com/office/word/2012/wordml" xmlns:wpg="http://schemas.microsoft.com/office/word/2010/wordprocessingGroup" xmlns:wpi="http://schemas.microsoft.com/office/word/2010/wordprocessingInk" xmlns:wne="http://schemas.microsoft.com/office/word/2006/wordml" xmlns:wps="http://schemas.microsoft.com/office/word/2010/wordprocessingShape" xmlns:wpsCustomData="http://www.wps.cn/officeDocument/2013/wpsCustomData" mc:Ignorable="w14 w15 wp14">
+<w:document xmlns:wpc="http://schemas.microsoft.com/office/word/2010/wordprocessingCanvas" xmlns:cx="http://schemas.microsoft.com/office/drawing/2014/chartex" xmlns:cx1="http://schemas.microsoft.com/office/drawing/2015/9/8/chartex" xmlns:cx2="http://schemas.microsoft.com/office/drawing/2015/10/21/chartex" xmlns:cx3="http://schemas.microsoft.com/office/drawing/2016/5/9/chartex" xmlns:cx4="http://schemas.microsoft.com/office/drawing/2016/5/10/chartex" xmlns:cx5="http://schemas.microsoft.com/office/drawing/2016/5/11/chartex" xmlns:cx6="http://schemas.microsoft.com/office/drawing/2016/5/12/chartex" xmlns:cx7="http://schemas.microsoft.com/office/drawing/2016/5/13/chartex" xmlns:cx8="http://schemas.microsoft.com/office/drawing/2016/5/14/chartex" xmlns:mc="http://schemas.openxmlformats.org/markup-compatibility/2006" xmlns:aink="http://schemas.microsoft.com/office/drawing/2016/ink" xmlns:am3d="http://schemas.microsoft.com/office/drawing/2017/model3d" xmlns:o="urn:schemas-microsoft-com:office:office" xmlns:r="http://schemas.openxmlformats.org/officeDocument/2006/relationships" xmlns:m="http://schemas.openxmlformats.org/officeDocument/2006/math" xmlns:v="urn:schemas-microsoft-com:vml" xmlns:wp14="http://schemas.microsoft.com/office/word/2010/wordprocessingDrawing" xmlns:wp="http://schemas.openxmlformats.org/drawingml/2006/wordprocessingDrawing" xmlns:w10="urn:schemas-microsoft-com:office:word" xmlns:w="http://schemas.openxmlformats.org/wordprocessingml/2006/main" xmlns:w14="http://schemas.microsoft.com/office/word/2010/wordml" xmlns:w15="http://schemas.microsoft.com/office/word/2012/wordml" xmlns:w16cex="http://schemas.microsoft.com/office/word/2018/wordml/cex" xmlns:w16cid="http://schemas.microsoft.com/office/word/2016/wordml/cid" xmlns:w16="http://schemas.microsoft.com/office/word/2018/wordml" xmlns:w16sdtdh="http://schemas.microsoft.com/office/word/2020/wordml/sdtdatahash" xmlns:w16se="http://schemas.microsoft.com/office/word/2015/wordml/symex" xmlns:wpg="http://schemas.microsoft.com/office/word/2010/wordprocessingGroup" xmlns:wpi="http://schemas.microsoft.com/office/word/2010/wordprocessingInk" xmlns:wne="http://schemas.microsoft.com/office/word/2006/wordml" xmlns:wps="http://schemas.microsoft.com/office/word/2010/wordprocessingShape" mc:Ignorable="w14 w15 w16se w16cid w16 w16cex w16sdtdh wp14">
   <w:body>
     <w:tbl>
       <w:tblPr>
-        <w:tblStyle w:val="8"/>
+        <w:tblStyle w:val="TableGrid"/>
         <w:tblW w:w="0" w:type="auto"/>
-        <w:tblInd w:w="0" w:type="dxa"/>
         <w:tblBorders>
-          <w:top w:val="none" w:color="auto" w:sz="0" w:space="0"/>
-          <w:left w:val="none" w:color="auto" w:sz="0" w:space="0"/>
-          <w:bottom w:val="none" w:color="auto" w:sz="0" w:space="0"/>
-          <w:right w:val="none" w:color="auto" w:sz="0" w:space="0"/>
-          <w:insideH w:val="none" w:color="auto" w:sz="0" w:space="0"/>
-          <w:insideV w:val="none" w:color="auto" w:sz="0" w:space="0"/>
+          <w:top w:val="none" w:sz="0" w:space="0" w:color="auto"/>
+          <w:left w:val="none" w:sz="0" w:space="0" w:color="auto"/>
+          <w:bottom w:val="none" w:sz="0" w:space="0" w:color="auto"/>
+          <w:right w:val="none" w:sz="0" w:space="0" w:color="auto"/>
+          <w:insideH w:val="none" w:sz="0" w:space="0" w:color="auto"/>
+          <w:insideV w:val="none" w:sz="0" w:space="0" w:color="auto"/>
         </w:tblBorders>
-        <w:tblLayout w:type="autofit"/>
-        <w:tblCellMar>
-          <w:top w:w="0" w:type="dxa"/>
-          <w:left w:w="108" w:type="dxa"/>
-          <w:bottom w:w="0" w:type="dxa"/>
-          <w:right w:w="108" w:type="dxa"/>
-        </w:tblCellMar>
+        <w:tblLook w:val="04A0" w:firstRow="1" w:lastRow="0" w:firstColumn="1" w:lastColumn="0" w:noHBand="0" w:noVBand="1"/>
       </w:tblPr>
       <w:tblGrid>
-        <w:gridCol w:w="5482"/>
-        <w:gridCol w:w="5507"/>
+        <w:gridCol w:w="5350"/>
+        <w:gridCol w:w="5423"/>
       </w:tblGrid>
       <w:tr>
         <w:trPr>
-          <w:trHeight w:val="13189" w:hRule="atLeast"/>
+          <w:trHeight w:val="12909"/>
         </w:trPr>
         <w:tc>
           <w:tcPr>
@@ -37,48 +30,40 @@
           </w:tcPr>
           <w:tbl>
             <w:tblPr>
-              <w:tblStyle w:val="8"/>
+              <w:tblStyle w:val="TableGrid"/>
               <w:tblW w:w="0" w:type="auto"/>
-              <w:tblInd w:w="0" w:type="dxa"/>
               <w:tblBorders>
-                <w:top w:val="none" w:color="auto" w:sz="0" w:space="0"/>
-                <w:left w:val="none" w:color="auto" w:sz="0" w:space="0"/>
-                <w:bottom w:val="none" w:color="auto" w:sz="0" w:space="0"/>
-                <w:right w:val="none" w:color="auto" w:sz="0" w:space="0"/>
-                <w:insideH w:val="none" w:color="auto" w:sz="0" w:space="0"/>
-                <w:insideV w:val="none" w:color="auto" w:sz="0" w:space="0"/>
+                <w:top w:val="none" w:sz="0" w:space="0" w:color="auto"/>
+                <w:left w:val="none" w:sz="0" w:space="0" w:color="auto"/>
+                <w:bottom w:val="none" w:sz="0" w:space="0" w:color="auto"/>
+                <w:right w:val="none" w:sz="0" w:space="0" w:color="auto"/>
+                <w:insideH w:val="none" w:sz="0" w:space="0" w:color="auto"/>
+                <w:insideV w:val="none" w:sz="0" w:space="0" w:color="auto"/>
               </w:tblBorders>
-              <w:tblLayout w:type="autofit"/>
-              <w:tblCellMar>
-                <w:top w:w="0" w:type="dxa"/>
-                <w:left w:w="108" w:type="dxa"/>
-                <w:bottom w:w="0" w:type="dxa"/>
-                <w:right w:w="108" w:type="dxa"/>
-              </w:tblCellMar>
+              <w:tblLook w:val="04A0" w:firstRow="1" w:lastRow="0" w:firstColumn="1" w:lastColumn="0" w:noHBand="0" w:noVBand="1"/>
             </w:tblPr>
             <w:tblGrid>
-              <w:gridCol w:w="5137"/>
+              <w:gridCol w:w="5102"/>
               <w:gridCol w:w="22"/>
             </w:tblGrid>
             <w:tr>
               <w:trPr>
                 <w:gridAfter w:val="1"/>
                 <w:wAfter w:w="22" w:type="dxa"/>
-                <w:trHeight w:val="5136" w:hRule="atLeast"/>
+                <w:trHeight w:val="5136"/>
               </w:trPr>
               <w:tc>
                 <w:tcPr>
                   <w:tcW w:w="5137" w:type="dxa"/>
                   <w:tcBorders>
-                    <w:top w:val="single" w:color="auto" w:sz="4" w:space="0"/>
-                    <w:left w:val="single" w:color="auto" w:sz="4" w:space="0"/>
-                    <w:bottom w:val="single" w:color="auto" w:sz="4" w:space="0"/>
-                    <w:right w:val="single" w:color="auto" w:sz="4" w:space="0"/>
+                    <w:top w:val="single" w:sz="4" w:space="0" w:color="auto"/>
+                    <w:left w:val="single" w:sz="4" w:space="0" w:color="auto"/>
+                    <w:bottom w:val="single" w:sz="4" w:space="0" w:color="auto"/>
+                    <w:right w:val="single" w:sz="4" w:space="0" w:color="auto"/>
                   </w:tcBorders>
                 </w:tcPr>
                 <w:p>
                   <w:pPr>
-                    <w:spacing w:after="0" w:line="240" w:lineRule="auto"/>
                     <w:ind w:left="-113"/>
                     <w:rPr>
                       <w:rFonts w:ascii="Inter" w:hAnsi="Inter"/>
@@ -89,9 +74,10 @@
                   <w:r>
                     <w:rPr>
                       <w:rFonts w:ascii="Inter" w:hAnsi="Inter"/>
+                      <w:noProof/>
                     </w:rPr>
                     <w:drawing>
-                      <wp:anchor distT="0" distB="0" distL="114300" distR="114300" simplePos="0" relativeHeight="251659264" behindDoc="0" locked="0" layoutInCell="1" allowOverlap="1">
+                      <wp:anchor distT="0" distB="0" distL="114300" distR="114300" simplePos="0" relativeHeight="251659264" behindDoc="0" locked="0" layoutInCell="1" allowOverlap="1" wp14:anchorId="7589314A" wp14:editId="54E1158F">
                         <wp:simplePos x="0" y="0"/>
                         <wp:positionH relativeFrom="column">
                           <wp:posOffset>2520315</wp:posOffset>
@@ -99,7 +85,7 @@
                         <wp:positionV relativeFrom="paragraph">
                           <wp:posOffset>2520315</wp:posOffset>
                         </wp:positionV>
-                        <wp:extent cx="435610" cy="586740"/>
+                        <wp:extent cx="435600" cy="586800"/>
                         <wp:effectExtent l="0" t="0" r="3175" b="3810"/>
                         <wp:wrapNone/>
                         <wp:docPr id="2" name="Picture 2"/>
@@ -110,13 +96,13 @@
                           <a:graphicData uri="http://schemas.openxmlformats.org/drawingml/2006/picture">
                             <pic:pic xmlns:pic="http://schemas.openxmlformats.org/drawingml/2006/picture">
                               <pic:nvPicPr>
-                                <pic:cNvPr id="2" name="Picture 2"/>
+                                <pic:cNvPr id="0" name="Picture 2"/>
                                 <pic:cNvPicPr>
                                   <a:picLocks noChangeAspect="1" noChangeArrowheads="1"/>
                                 </pic:cNvPicPr>
                               </pic:nvPicPr>
                               <pic:blipFill>
-                                <a:blip r:embed="rId8" cstate="print">
+                                <a:blip r:embed="rId7" cstate="print">
                                   <a:alphaModFix amt="70000"/>
                                   <a:extLst>
                                     <a:ext uri="{28A0092B-C50C-407E-A947-70E740481C1C}">
@@ -129,7 +115,7 @@
                                   <a:fillRect/>
                                 </a:stretch>
                               </pic:blipFill>
-                              <pic:spPr>
+                              <pic:spPr bwMode="auto">
                                 <a:xfrm>
                                   <a:off x="0" y="0"/>
                                   <a:ext cx="435600" cy="586800"/>
@@ -145,41 +131,69 @@
                             </pic:pic>
                           </a:graphicData>
                         </a:graphic>
+                        <wp14:sizeRelH relativeFrom="margin">
+                          <wp14:pctWidth>0</wp14:pctWidth>
+                        </wp14:sizeRelH>
+                        <wp14:sizeRelV relativeFrom="margin">
+                          <wp14:pctHeight>0</wp14:pctHeight>
+                        </wp14:sizeRelV>
                       </wp:anchor>
                     </w:drawing>
                   </w:r>
-                  <w:r>
-                    <w:rPr>
-                      <w:rFonts w:ascii="Inter" w:hAnsi="Inter" w:eastAsia="Inter" w:cstheme="minorHAnsi"/>
+                  <w:proofErr w:type="gramStart"/>
+                  <w:r>
+                    <w:rPr>
+                      <w:rFonts w:ascii="Inter" w:eastAsia="Inter" w:hAnsi="Inter" w:cstheme="minorHAnsi"/>
                       <w:color w:val="000000"/>
                       <w:sz w:val="18"/>
                       <w:szCs w:val="18"/>
                     </w:rPr>
-                    <w:t>{{ image</w:t>
-                  </w:r>
-                  <w:r>
-                    <w:rPr>
-                      <w:rFonts w:ascii="Inter" w:hAnsi="Inter" w:eastAsia="Inter" w:cstheme="minorHAnsi"/>
+                    <w:t xml:space="preserve">{{ </w:t>
+                  </w:r>
+                  <w:proofErr w:type="spellStart"/>
+                  <w:r>
+                    <w:rPr>
+                      <w:rFonts w:ascii="Inter" w:eastAsia="Inter" w:hAnsi="Inter" w:cstheme="minorHAnsi"/>
+                      <w:color w:val="000000"/>
                       <w:sz w:val="18"/>
                       <w:szCs w:val="18"/>
                     </w:rPr>
-                    <w:t>_</w:t>
-                  </w:r>
-                  <w:r>
-                    <w:rPr>
-                      <w:rFonts w:ascii="Inter" w:hAnsi="Inter" w:eastAsia="Inter" w:cstheme="minorHAnsi"/>
-                      <w:color w:val="000000"/>
+                    <w:t>image</w:t>
+                  </w:r>
+                  <w:proofErr w:type="gramEnd"/>
+                  <w:r>
+                    <w:rPr>
+                      <w:rFonts w:ascii="Inter" w:eastAsia="Inter" w:hAnsi="Inter" w:cstheme="minorHAnsi"/>
                       <w:sz w:val="18"/>
                       <w:szCs w:val="18"/>
                     </w:rPr>
-                    <w:t>placeholder }}</w:t>
+                    <w:t>_</w:t>
+                  </w:r>
+                  <w:r>
+                    <w:rPr>
+                      <w:rFonts w:ascii="Inter" w:eastAsia="Inter" w:hAnsi="Inter" w:cstheme="minorHAnsi"/>
+                      <w:color w:val="000000"/>
+                      <w:sz w:val="18"/>
+                      <w:szCs w:val="18"/>
+                    </w:rPr>
+                    <w:t>placeholder</w:t>
+                  </w:r>
+                  <w:proofErr w:type="spellEnd"/>
+                  <w:r>
+                    <w:rPr>
+                      <w:rFonts w:ascii="Inter" w:eastAsia="Inter" w:hAnsi="Inter" w:cstheme="minorHAnsi"/>
+                      <w:color w:val="000000"/>
+                      <w:sz w:val="18"/>
+                      <w:szCs w:val="18"/>
+                    </w:rPr>
+                    <w:t xml:space="preserve"> }}</w:t>
                   </w:r>
                 </w:p>
               </w:tc>
             </w:tr>
             <w:tr>
               <w:trPr>
-                <w:trHeight w:val="227" w:hRule="atLeast"/>
+                <w:trHeight w:val="227"/>
               </w:trPr>
               <w:tc>
                 <w:tcPr>
@@ -188,16 +202,14 @@
                 </w:tcPr>
                 <w:p>
                   <w:pPr>
-                    <w:spacing w:after="0" w:line="240" w:lineRule="auto"/>
-                    <w:ind w:left="-57"/>
-                    <w:rPr>
-                      <w:rFonts w:ascii="Inter" w:hAnsi="Inter"/>
-                    </w:rPr>
-                  </w:pPr>
-                </w:p>
-                <w:p>
-                  <w:pPr>
-                    <w:spacing w:after="0" w:line="240" w:lineRule="auto"/>
+                    <w:ind w:left="-57"/>
+                    <w:rPr>
+                      <w:rFonts w:ascii="Inter" w:hAnsi="Inter"/>
+                    </w:rPr>
+                  </w:pPr>
+                </w:p>
+                <w:p>
+                  <w:pPr>
                     <w:ind w:left="-57"/>
                     <w:rPr>
                       <w:rFonts w:ascii="Inter" w:hAnsi="Inter"/>
@@ -218,21 +230,48 @@
                 </w:p>
                 <w:p>
                   <w:pPr>
-                    <w:spacing w:after="0" w:line="240" w:lineRule="auto"/>
-                    <w:ind w:left="-57"/>
-                    <w:rPr>
-                      <w:rFonts w:ascii="Inter" w:hAnsi="Inter"/>
-                      <w:sz w:val="17"/>
-                      <w:szCs w:val="17"/>
-                    </w:rPr>
-                  </w:pPr>
-                  <w:r>
-                    <w:rPr>
-                      <w:rFonts w:ascii="Inter" w:hAnsi="Inter"/>
-                      <w:sz w:val="17"/>
-                      <w:szCs w:val="17"/>
-                    </w:rPr>
-                    <w:t>{{ prdct_description }}</w:t>
+                    <w:ind w:left="-57"/>
+                    <w:rPr>
+                      <w:rFonts w:ascii="Inter" w:hAnsi="Inter"/>
+                      <w:sz w:val="17"/>
+                      <w:szCs w:val="17"/>
+                    </w:rPr>
+                  </w:pPr>
+                  <w:proofErr w:type="gramStart"/>
+                  <w:r>
+                    <w:rPr>
+                      <w:rFonts w:ascii="Inter" w:hAnsi="Inter"/>
+                      <w:sz w:val="17"/>
+                      <w:szCs w:val="17"/>
+                    </w:rPr>
+                    <w:t xml:space="preserve">{{ </w:t>
+                  </w:r>
+                  <w:proofErr w:type="spellStart"/>
+                  <w:r>
+                    <w:rPr>
+                      <w:rFonts w:ascii="Inter" w:hAnsi="Inter"/>
+                      <w:sz w:val="17"/>
+                      <w:szCs w:val="17"/>
+                    </w:rPr>
+                    <w:t>prdct</w:t>
+                  </w:r>
+                  <w:proofErr w:type="gramEnd"/>
+                  <w:r>
+                    <w:rPr>
+                      <w:rFonts w:ascii="Inter" w:hAnsi="Inter"/>
+                      <w:sz w:val="17"/>
+                      <w:szCs w:val="17"/>
+                    </w:rPr>
+                    <w:t>_description</w:t>
+                  </w:r>
+                  <w:proofErr w:type="spellEnd"/>
+                  <w:r>
+                    <w:rPr>
+                      <w:rFonts w:ascii="Inter" w:hAnsi="Inter"/>
+                      <w:sz w:val="17"/>
+                      <w:szCs w:val="17"/>
+                    </w:rPr>
+                    <w:t xml:space="preserve"> }}</w:t>
                   </w:r>
                 </w:p>
               </w:tc>
@@ -240,7 +279,6 @@
           </w:tbl>
           <w:p>
             <w:pPr>
-              <w:spacing w:after="0" w:line="240" w:lineRule="auto"/>
               <w:rPr>
                 <w:rFonts w:ascii="Inter" w:hAnsi="Inter"/>
               </w:rPr>
@@ -248,31 +286,24 @@
           </w:p>
           <w:tbl>
             <w:tblPr>
-              <w:tblStyle w:val="8"/>
+              <w:tblStyle w:val="TableGrid"/>
               <w:tblW w:w="0" w:type="auto"/>
-              <w:tblInd w:w="0" w:type="dxa"/>
               <w:tblBorders>
-                <w:top w:val="none" w:color="auto" w:sz="0" w:space="0"/>
-                <w:left w:val="none" w:color="auto" w:sz="0" w:space="0"/>
-                <w:bottom w:val="none" w:color="auto" w:sz="0" w:space="0"/>
-                <w:right w:val="none" w:color="auto" w:sz="0" w:space="0"/>
-                <w:insideH w:val="none" w:color="auto" w:sz="0" w:space="0"/>
-                <w:insideV w:val="none" w:color="auto" w:sz="0" w:space="0"/>
+                <w:top w:val="none" w:sz="0" w:space="0" w:color="auto"/>
+                <w:left w:val="none" w:sz="0" w:space="0" w:color="auto"/>
+                <w:bottom w:val="none" w:sz="0" w:space="0" w:color="auto"/>
+                <w:right w:val="none" w:sz="0" w:space="0" w:color="auto"/>
+                <w:insideH w:val="none" w:sz="0" w:space="0" w:color="auto"/>
+                <w:insideV w:val="none" w:sz="0" w:space="0" w:color="auto"/>
               </w:tblBorders>
-              <w:tblLayout w:type="autofit"/>
-              <w:tblCellMar>
-                <w:top w:w="0" w:type="dxa"/>
-                <w:left w:w="108" w:type="dxa"/>
-                <w:bottom w:w="0" w:type="dxa"/>
-                <w:right w:w="108" w:type="dxa"/>
-              </w:tblCellMar>
+              <w:tblLook w:val="04A0" w:firstRow="1" w:lastRow="0" w:firstColumn="1" w:lastColumn="0" w:noHBand="0" w:noVBand="1"/>
             </w:tblPr>
             <w:tblGrid>
-              <w:gridCol w:w="5157"/>
+              <w:gridCol w:w="5134"/>
             </w:tblGrid>
             <w:tr>
               <w:trPr>
-                <w:trHeight w:val="283" w:hRule="atLeast"/>
+                <w:trHeight w:val="283"/>
               </w:trPr>
               <w:tc>
                 <w:tcPr>
@@ -280,7 +311,6 @@
                 </w:tcPr>
                 <w:p>
                   <w:pPr>
-                    <w:spacing w:after="0" w:line="240" w:lineRule="auto"/>
                     <w:ind w:left="-57"/>
                     <w:rPr>
                       <w:rFonts w:ascii="Inter" w:hAnsi="Inter"/>
@@ -303,7 +333,7 @@
             </w:tr>
             <w:tr>
               <w:trPr>
-                <w:trHeight w:val="227" w:hRule="atLeast"/>
+                <w:trHeight w:val="227"/>
               </w:trPr>
               <w:tc>
                 <w:tcPr>
@@ -311,22 +341,52 @@
                 </w:tcPr>
                 <w:p>
                   <w:pPr>
-                    <w:spacing w:after="0" w:line="240" w:lineRule="auto"/>
-                    <w:ind w:left="-57"/>
-                    <w:rPr>
-                      <w:rFonts w:ascii="Inter" w:hAnsi="Inter"/>
-                      <w:sz w:val="17"/>
-                      <w:szCs w:val="17"/>
-                    </w:rPr>
-                  </w:pPr>
-                  <w:r>
-                    <w:rPr>
-                      <w:rFonts w:ascii="Inter" w:hAnsi="Inter" w:eastAsia="Inter" w:cstheme="minorHAnsi"/>
-                      <w:color w:val="000000"/>
-                      <w:sz w:val="17"/>
-                      <w:szCs w:val="17"/>
-                    </w:rPr>
-                    <w:t>{{ maintenance_care }}</w:t>
+                    <w:ind w:left="-57"/>
+                    <w:rPr>
+                      <w:rFonts w:ascii="Inter" w:hAnsi="Inter"/>
+                      <w:sz w:val="17"/>
+                      <w:szCs w:val="17"/>
+                    </w:rPr>
+                  </w:pPr>
+                  <w:proofErr w:type="gramStart"/>
+                  <w:r>
+                    <w:rPr>
+                      <w:rFonts w:ascii="Inter" w:eastAsia="Inter" w:hAnsi="Inter" w:cstheme="minorHAnsi"/>
+                      <w:color w:val="000000"/>
+                      <w:sz w:val="17"/>
+                      <w:szCs w:val="17"/>
+                    </w:rPr>
+                    <w:t xml:space="preserve">{{ </w:t>
+                  </w:r>
+                  <w:proofErr w:type="spellStart"/>
+                  <w:r>
+                    <w:rPr>
+                      <w:rFonts w:ascii="Inter" w:eastAsia="Inter" w:hAnsi="Inter" w:cstheme="minorHAnsi"/>
+                      <w:color w:val="000000"/>
+                      <w:sz w:val="17"/>
+                      <w:szCs w:val="17"/>
+                    </w:rPr>
+                    <w:t>maintenance</w:t>
+                  </w:r>
+                  <w:proofErr w:type="gramEnd"/>
+                  <w:r>
+                    <w:rPr>
+                      <w:rFonts w:ascii="Inter" w:eastAsia="Inter" w:hAnsi="Inter" w:cstheme="minorHAnsi"/>
+                      <w:color w:val="000000"/>
+                      <w:sz w:val="17"/>
+                      <w:szCs w:val="17"/>
+                    </w:rPr>
+                    <w:t>_care</w:t>
+                  </w:r>
+                  <w:proofErr w:type="spellEnd"/>
+                  <w:r>
+                    <w:rPr>
+                      <w:rFonts w:ascii="Inter" w:eastAsia="Inter" w:hAnsi="Inter" w:cstheme="minorHAnsi"/>
+                      <w:color w:val="000000"/>
+                      <w:sz w:val="17"/>
+                      <w:szCs w:val="17"/>
+                    </w:rPr>
+                    <w:t xml:space="preserve"> }}</w:t>
                   </w:r>
                 </w:p>
               </w:tc>
@@ -334,7 +394,6 @@
           </w:tbl>
           <w:p>
             <w:pPr>
-              <w:spacing w:after="0" w:line="240" w:lineRule="auto"/>
               <w:rPr>
                 <w:rFonts w:ascii="Inter" w:hAnsi="Inter"/>
               </w:rPr>
@@ -342,31 +401,24 @@
           </w:p>
           <w:tbl>
             <w:tblPr>
-              <w:tblStyle w:val="8"/>
+              <w:tblStyle w:val="TableGrid"/>
               <w:tblW w:w="0" w:type="auto"/>
-              <w:tblInd w:w="0" w:type="dxa"/>
               <w:tblBorders>
-                <w:top w:val="none" w:color="auto" w:sz="0" w:space="0"/>
-                <w:left w:val="none" w:color="auto" w:sz="0" w:space="0"/>
-                <w:bottom w:val="none" w:color="auto" w:sz="0" w:space="0"/>
-                <w:right w:val="none" w:color="auto" w:sz="0" w:space="0"/>
-                <w:insideH w:val="none" w:color="auto" w:sz="0" w:space="0"/>
-                <w:insideV w:val="none" w:color="auto" w:sz="0" w:space="0"/>
+                <w:top w:val="none" w:sz="0" w:space="0" w:color="auto"/>
+                <w:left w:val="none" w:sz="0" w:space="0" w:color="auto"/>
+                <w:bottom w:val="none" w:sz="0" w:space="0" w:color="auto"/>
+                <w:right w:val="none" w:sz="0" w:space="0" w:color="auto"/>
+                <w:insideH w:val="none" w:sz="0" w:space="0" w:color="auto"/>
+                <w:insideV w:val="none" w:sz="0" w:space="0" w:color="auto"/>
               </w:tblBorders>
-              <w:tblLayout w:type="autofit"/>
-              <w:tblCellMar>
-                <w:top w:w="0" w:type="dxa"/>
-                <w:left w:w="108" w:type="dxa"/>
-                <w:bottom w:w="0" w:type="dxa"/>
-                <w:right w:w="108" w:type="dxa"/>
-              </w:tblCellMar>
+              <w:tblLook w:val="04A0" w:firstRow="1" w:lastRow="0" w:firstColumn="1" w:lastColumn="0" w:noHBand="0" w:noVBand="1"/>
             </w:tblPr>
             <w:tblGrid>
-              <w:gridCol w:w="5157"/>
+              <w:gridCol w:w="5134"/>
             </w:tblGrid>
             <w:tr>
               <w:trPr>
-                <w:trHeight w:val="283" w:hRule="atLeast"/>
+                <w:trHeight w:val="283"/>
               </w:trPr>
               <w:tc>
                 <w:tcPr>
@@ -374,7 +426,6 @@
                 </w:tcPr>
                 <w:p>
                   <w:pPr>
-                    <w:spacing w:after="0" w:line="240" w:lineRule="auto"/>
                     <w:ind w:left="-57"/>
                     <w:rPr>
                       <w:rFonts w:ascii="Inter" w:hAnsi="Inter"/>
@@ -397,7 +448,7 @@
             </w:tr>
             <w:tr>
               <w:trPr>
-                <w:trHeight w:val="227" w:hRule="atLeast"/>
+                <w:trHeight w:val="227"/>
               </w:trPr>
               <w:tc>
                 <w:tcPr>
@@ -405,22 +456,32 @@
                 </w:tcPr>
                 <w:p>
                   <w:pPr>
-                    <w:spacing w:after="0" w:line="240" w:lineRule="auto"/>
-                    <w:ind w:left="-57"/>
-                    <w:rPr>
-                      <w:rFonts w:ascii="Inter" w:hAnsi="Inter"/>
-                      <w:sz w:val="17"/>
-                      <w:szCs w:val="17"/>
-                    </w:rPr>
-                  </w:pPr>
-                  <w:r>
-                    <w:rPr>
-                      <w:rFonts w:ascii="Inter" w:hAnsi="Inter" w:eastAsia="Inter" w:cstheme="minorHAnsi"/>
-                      <w:color w:val="000000"/>
-                      <w:sz w:val="17"/>
-                      <w:szCs w:val="17"/>
-                    </w:rPr>
-                    <w:t>{{ note }}</w:t>
+                    <w:ind w:left="-57"/>
+                    <w:rPr>
+                      <w:rFonts w:ascii="Inter" w:hAnsi="Inter"/>
+                      <w:sz w:val="17"/>
+                      <w:szCs w:val="17"/>
+                    </w:rPr>
+                  </w:pPr>
+                  <w:proofErr w:type="gramStart"/>
+                  <w:r>
+                    <w:rPr>
+                      <w:rFonts w:ascii="Inter" w:eastAsia="Inter" w:hAnsi="Inter" w:cstheme="minorHAnsi"/>
+                      <w:color w:val="000000"/>
+                      <w:sz w:val="17"/>
+                      <w:szCs w:val="17"/>
+                    </w:rPr>
+                    <w:t>{{ note</w:t>
+                  </w:r>
+                  <w:proofErr w:type="gramEnd"/>
+                  <w:r>
+                    <w:rPr>
+                      <w:rFonts w:ascii="Inter" w:eastAsia="Inter" w:hAnsi="Inter" w:cstheme="minorHAnsi"/>
+                      <w:color w:val="000000"/>
+                      <w:sz w:val="17"/>
+                      <w:szCs w:val="17"/>
+                    </w:rPr>
+                    <w:t xml:space="preserve"> }}</w:t>
                   </w:r>
                 </w:p>
               </w:tc>
@@ -428,7 +489,6 @@
           </w:tbl>
           <w:p>
             <w:pPr>
-              <w:spacing w:after="0" w:line="240" w:lineRule="auto"/>
               <w:ind w:left="-113"/>
               <w:rPr>
                 <w:rFonts w:ascii="Inter" w:hAnsi="Inter"/>
@@ -442,31 +502,24 @@
           </w:tcPr>
           <w:tbl>
             <w:tblPr>
-              <w:tblStyle w:val="8"/>
+              <w:tblStyle w:val="TableGrid"/>
               <w:tblW w:w="0" w:type="auto"/>
-              <w:tblInd w:w="0" w:type="dxa"/>
               <w:tblBorders>
-                <w:top w:val="none" w:color="auto" w:sz="0" w:space="0"/>
-                <w:left w:val="none" w:color="auto" w:sz="0" w:space="0"/>
-                <w:bottom w:val="none" w:color="auto" w:sz="0" w:space="0"/>
-                <w:right w:val="none" w:color="auto" w:sz="0" w:space="0"/>
-                <w:insideH w:val="none" w:color="auto" w:sz="0" w:space="0"/>
-                <w:insideV w:val="none" w:color="auto" w:sz="0" w:space="0"/>
+                <w:top w:val="none" w:sz="0" w:space="0" w:color="auto"/>
+                <w:left w:val="none" w:sz="0" w:space="0" w:color="auto"/>
+                <w:bottom w:val="none" w:sz="0" w:space="0" w:color="auto"/>
+                <w:right w:val="none" w:sz="0" w:space="0" w:color="auto"/>
+                <w:insideH w:val="none" w:sz="0" w:space="0" w:color="auto"/>
+                <w:insideV w:val="none" w:sz="0" w:space="0" w:color="auto"/>
               </w:tblBorders>
-              <w:tblLayout w:type="autofit"/>
-              <w:tblCellMar>
-                <w:top w:w="0" w:type="dxa"/>
-                <w:left w:w="108" w:type="dxa"/>
-                <w:bottom w:w="0" w:type="dxa"/>
-                <w:right w:w="108" w:type="dxa"/>
-              </w:tblCellMar>
+              <w:tblLook w:val="04A0" w:firstRow="1" w:lastRow="0" w:firstColumn="1" w:lastColumn="0" w:noHBand="0" w:noVBand="1"/>
             </w:tblPr>
             <w:tblGrid>
               <w:gridCol w:w="5157"/>
             </w:tblGrid>
             <w:tr>
               <w:trPr>
-                <w:trHeight w:val="283" w:hRule="atLeast"/>
+                <w:trHeight w:val="283"/>
               </w:trPr>
               <w:tc>
                 <w:tcPr>
@@ -474,14 +527,14 @@
                 </w:tcPr>
                 <w:p>
                   <w:pPr>
-                    <w:spacing w:after="0" w:line="240" w:lineRule="auto"/>
-                    <w:ind w:left="-57"/>
-                    <w:rPr>
-                      <w:rFonts w:ascii="Inter" w:hAnsi="Inter"/>
-                      <w:b/>
-                      <w:bCs/>
-                    </w:rPr>
-                  </w:pPr>
+                    <w:ind w:left="-57"/>
+                    <w:rPr>
+                      <w:rFonts w:ascii="Inter" w:hAnsi="Inter"/>
+                      <w:b/>
+                      <w:bCs/>
+                    </w:rPr>
+                  </w:pPr>
+                  <w:proofErr w:type="gramStart"/>
                   <w:r>
                     <w:rPr>
                       <w:rFonts w:ascii="Inter" w:hAnsi="Inter"/>
@@ -490,14 +543,47 @@
                       <w:sz w:val="24"/>
                       <w:szCs w:val="24"/>
                     </w:rPr>
-                    <w:t>{{ prdct_name }}</w:t>
+                    <w:t xml:space="preserve">{{ </w:t>
+                  </w:r>
+                  <w:proofErr w:type="spellStart"/>
+                  <w:r>
+                    <w:rPr>
+                      <w:rFonts w:ascii="Inter" w:hAnsi="Inter"/>
+                      <w:b/>
+                      <w:bCs/>
+                      <w:sz w:val="24"/>
+                      <w:szCs w:val="24"/>
+                    </w:rPr>
+                    <w:t>prdct</w:t>
+                  </w:r>
+                  <w:proofErr w:type="gramEnd"/>
+                  <w:r>
+                    <w:rPr>
+                      <w:rFonts w:ascii="Inter" w:hAnsi="Inter"/>
+                      <w:b/>
+                      <w:bCs/>
+                      <w:sz w:val="24"/>
+                      <w:szCs w:val="24"/>
+                    </w:rPr>
+                    <w:t>_name</w:t>
+                  </w:r>
+                  <w:proofErr w:type="spellEnd"/>
+                  <w:r>
+                    <w:rPr>
+                      <w:rFonts w:ascii="Inter" w:hAnsi="Inter"/>
+                      <w:b/>
+                      <w:bCs/>
+                      <w:sz w:val="24"/>
+                      <w:szCs w:val="24"/>
+                    </w:rPr>
+                    <w:t xml:space="preserve"> }}</w:t>
                   </w:r>
                 </w:p>
               </w:tc>
             </w:tr>
             <w:tr>
               <w:trPr>
-                <w:trHeight w:val="227" w:hRule="atLeast"/>
+                <w:trHeight w:val="227"/>
               </w:trPr>
               <w:tc>
                 <w:tcPr>
@@ -505,7 +591,6 @@
                 </w:tcPr>
                 <w:p>
                   <w:pPr>
-                    <w:spacing w:after="0" w:line="240" w:lineRule="auto"/>
                     <w:ind w:left="-57"/>
                     <w:rPr>
                       <w:rFonts w:ascii="Inter" w:hAnsi="Inter"/>
@@ -519,7 +604,43 @@
                       <w:sz w:val="24"/>
                       <w:szCs w:val="24"/>
                     </w:rPr>
-                    <w:t>Collection: {{ prdct_category }}</w:t>
+                    <w:t xml:space="preserve">Collection: </w:t>
+                  </w:r>
+                  <w:proofErr w:type="gramStart"/>
+                  <w:r>
+                    <w:rPr>
+                      <w:rFonts w:ascii="Inter" w:hAnsi="Inter"/>
+                      <w:sz w:val="24"/>
+                      <w:szCs w:val="24"/>
+                    </w:rPr>
+                    <w:t xml:space="preserve">{{ </w:t>
+                  </w:r>
+                  <w:proofErr w:type="spellStart"/>
+                  <w:r>
+                    <w:rPr>
+                      <w:rFonts w:ascii="Inter" w:hAnsi="Inter"/>
+                      <w:sz w:val="24"/>
+                      <w:szCs w:val="24"/>
+                    </w:rPr>
+                    <w:t>prdct</w:t>
+                  </w:r>
+                  <w:proofErr w:type="gramEnd"/>
+                  <w:r>
+                    <w:rPr>
+                      <w:rFonts w:ascii="Inter" w:hAnsi="Inter"/>
+                      <w:sz w:val="24"/>
+                      <w:szCs w:val="24"/>
+                    </w:rPr>
+                    <w:t>_category</w:t>
+                  </w:r>
+                  <w:proofErr w:type="spellEnd"/>
+                  <w:r>
+                    <w:rPr>
+                      <w:rFonts w:ascii="Inter" w:hAnsi="Inter"/>
+                      <w:sz w:val="24"/>
+                      <w:szCs w:val="24"/>
+                    </w:rPr>
+                    <w:t xml:space="preserve"> }}</w:t>
                   </w:r>
                 </w:p>
               </w:tc>
@@ -527,7 +648,6 @@
           </w:tbl>
           <w:p>
             <w:pPr>
-              <w:spacing w:after="0" w:line="240" w:lineRule="auto"/>
               <w:ind w:left="-57"/>
               <w:rPr>
                 <w:rFonts w:ascii="Inter" w:hAnsi="Inter"/>
@@ -536,24 +656,17 @@
           </w:p>
           <w:tbl>
             <w:tblPr>
-              <w:tblStyle w:val="8"/>
+              <w:tblStyle w:val="TableGrid"/>
               <w:tblW w:w="0" w:type="auto"/>
-              <w:tblInd w:w="0" w:type="dxa"/>
               <w:tblBorders>
-                <w:top w:val="none" w:color="auto" w:sz="0" w:space="0"/>
-                <w:left w:val="none" w:color="auto" w:sz="0" w:space="0"/>
-                <w:bottom w:val="none" w:color="auto" w:sz="0" w:space="0"/>
-                <w:right w:val="none" w:color="auto" w:sz="0" w:space="0"/>
-                <w:insideH w:val="none" w:color="auto" w:sz="0" w:space="0"/>
-                <w:insideV w:val="none" w:color="auto" w:sz="0" w:space="0"/>
+                <w:top w:val="none" w:sz="0" w:space="0" w:color="auto"/>
+                <w:left w:val="none" w:sz="0" w:space="0" w:color="auto"/>
+                <w:bottom w:val="none" w:sz="0" w:space="0" w:color="auto"/>
+                <w:right w:val="none" w:sz="0" w:space="0" w:color="auto"/>
+                <w:insideH w:val="none" w:sz="0" w:space="0" w:color="auto"/>
+                <w:insideV w:val="none" w:sz="0" w:space="0" w:color="auto"/>
               </w:tblBorders>
-              <w:tblLayout w:type="autofit"/>
-              <w:tblCellMar>
-                <w:top w:w="0" w:type="dxa"/>
-                <w:left w:w="108" w:type="dxa"/>
-                <w:bottom w:w="0" w:type="dxa"/>
-                <w:right w:w="108" w:type="dxa"/>
-              </w:tblCellMar>
+              <w:tblLook w:val="04A0" w:firstRow="1" w:lastRow="0" w:firstColumn="1" w:lastColumn="0" w:noHBand="0" w:noVBand="1"/>
             </w:tblPr>
             <w:tblGrid>
               <w:gridCol w:w="1868"/>
@@ -561,7 +674,7 @@
             </w:tblGrid>
             <w:tr>
               <w:trPr>
-                <w:trHeight w:val="283" w:hRule="atLeast"/>
+                <w:trHeight w:val="283"/>
               </w:trPr>
               <w:tc>
                 <w:tcPr>
@@ -570,7 +683,6 @@
                 </w:tcPr>
                 <w:p>
                   <w:pPr>
-                    <w:spacing w:after="0" w:line="240" w:lineRule="auto"/>
                     <w:ind w:left="-57"/>
                     <w:rPr>
                       <w:rFonts w:ascii="Inter" w:hAnsi="Inter"/>
@@ -593,7 +705,7 @@
             </w:tr>
             <w:tr>
               <w:trPr>
-                <w:trHeight w:val="227" w:hRule="atLeast"/>
+                <w:trHeight w:val="227"/>
               </w:trPr>
               <w:tc>
                 <w:tcPr>
@@ -601,7 +713,6 @@
                 </w:tcPr>
                 <w:p>
                   <w:pPr>
-                    <w:spacing w:after="0" w:line="240" w:lineRule="auto"/>
                     <w:ind w:left="-57"/>
                     <w:rPr>
                       <w:rFonts w:ascii="Inter" w:hAnsi="Inter"/>
@@ -629,29 +740,39 @@
                 </w:tcPr>
                 <w:p>
                   <w:pPr>
-                    <w:spacing w:after="0" w:line="240" w:lineRule="auto"/>
-                    <w:ind w:left="-57"/>
-                    <w:rPr>
-                      <w:rFonts w:ascii="Inter" w:hAnsi="Inter"/>
-                      <w:sz w:val="17"/>
-                      <w:szCs w:val="17"/>
-                    </w:rPr>
-                  </w:pPr>
-                  <w:r>
-                    <w:rPr>
-                      <w:rFonts w:ascii="Inter" w:hAnsi="Inter" w:eastAsia="Inter" w:cstheme="minorHAnsi"/>
-                      <w:color w:val="000000"/>
-                      <w:sz w:val="17"/>
-                      <w:szCs w:val="17"/>
-                    </w:rPr>
-                    <w:t>{{ type }}</w:t>
+                    <w:ind w:left="-57"/>
+                    <w:rPr>
+                      <w:rFonts w:ascii="Inter" w:hAnsi="Inter"/>
+                      <w:sz w:val="17"/>
+                      <w:szCs w:val="17"/>
+                    </w:rPr>
+                  </w:pPr>
+                  <w:proofErr w:type="gramStart"/>
+                  <w:r>
+                    <w:rPr>
+                      <w:rFonts w:ascii="Inter" w:eastAsia="Inter" w:hAnsi="Inter" w:cstheme="minorHAnsi"/>
+                      <w:color w:val="000000"/>
+                      <w:sz w:val="17"/>
+                      <w:szCs w:val="17"/>
+                    </w:rPr>
+                    <w:t>{{ type</w:t>
+                  </w:r>
+                  <w:proofErr w:type="gramEnd"/>
+                  <w:r>
+                    <w:rPr>
+                      <w:rFonts w:ascii="Inter" w:eastAsia="Inter" w:hAnsi="Inter" w:cstheme="minorHAnsi"/>
+                      <w:color w:val="000000"/>
+                      <w:sz w:val="17"/>
+                      <w:szCs w:val="17"/>
+                    </w:rPr>
+                    <w:t xml:space="preserve"> }}</w:t>
                   </w:r>
                 </w:p>
               </w:tc>
             </w:tr>
             <w:tr>
               <w:trPr>
-                <w:trHeight w:val="227" w:hRule="atLeast"/>
+                <w:trHeight w:val="227"/>
               </w:trPr>
               <w:tc>
                 <w:tcPr>
@@ -659,7 +780,6 @@
                 </w:tcPr>
                 <w:p>
                   <w:pPr>
-                    <w:spacing w:after="0" w:line="240" w:lineRule="auto"/>
                     <w:ind w:left="-57"/>
                     <w:rPr>
                       <w:rFonts w:ascii="Inter" w:hAnsi="Inter"/>
@@ -687,29 +807,39 @@
                 </w:tcPr>
                 <w:p>
                   <w:pPr>
-                    <w:spacing w:after="0" w:line="240" w:lineRule="auto"/>
-                    <w:ind w:left="-57"/>
-                    <w:rPr>
-                      <w:rFonts w:ascii="Inter" w:hAnsi="Inter"/>
-                      <w:sz w:val="17"/>
-                      <w:szCs w:val="17"/>
-                    </w:rPr>
-                  </w:pPr>
-                  <w:r>
-                    <w:rPr>
-                      <w:rFonts w:ascii="Inter" w:hAnsi="Inter" w:eastAsia="Inter" w:cstheme="minorHAnsi"/>
-                      <w:color w:val="000000"/>
-                      <w:sz w:val="17"/>
-                      <w:szCs w:val="17"/>
-                    </w:rPr>
-                    <w:t>{{ size }}</w:t>
+                    <w:ind w:left="-57"/>
+                    <w:rPr>
+                      <w:rFonts w:ascii="Inter" w:hAnsi="Inter"/>
+                      <w:sz w:val="17"/>
+                      <w:szCs w:val="17"/>
+                    </w:rPr>
+                  </w:pPr>
+                  <w:proofErr w:type="gramStart"/>
+                  <w:r>
+                    <w:rPr>
+                      <w:rFonts w:ascii="Inter" w:eastAsia="Inter" w:hAnsi="Inter" w:cstheme="minorHAnsi"/>
+                      <w:color w:val="000000"/>
+                      <w:sz w:val="17"/>
+                      <w:szCs w:val="17"/>
+                    </w:rPr>
+                    <w:t>{{ size</w:t>
+                  </w:r>
+                  <w:proofErr w:type="gramEnd"/>
+                  <w:r>
+                    <w:rPr>
+                      <w:rFonts w:ascii="Inter" w:eastAsia="Inter" w:hAnsi="Inter" w:cstheme="minorHAnsi"/>
+                      <w:color w:val="000000"/>
+                      <w:sz w:val="17"/>
+                      <w:szCs w:val="17"/>
+                    </w:rPr>
+                    <w:t xml:space="preserve"> }}</w:t>
                   </w:r>
                 </w:p>
               </w:tc>
             </w:tr>
             <w:tr>
               <w:trPr>
-                <w:trHeight w:val="227" w:hRule="atLeast"/>
+                <w:trHeight w:val="227"/>
               </w:trPr>
               <w:tc>
                 <w:tcPr>
@@ -717,7 +847,6 @@
                 </w:tcPr>
                 <w:p>
                   <w:pPr>
-                    <w:spacing w:after="0" w:line="240" w:lineRule="auto"/>
                     <w:ind w:left="-57"/>
                     <w:rPr>
                       <w:rFonts w:ascii="Inter" w:hAnsi="Inter"/>
@@ -745,29 +874,39 @@
                 </w:tcPr>
                 <w:p>
                   <w:pPr>
-                    <w:spacing w:after="0" w:line="240" w:lineRule="auto"/>
-                    <w:ind w:left="-57"/>
-                    <w:rPr>
-                      <w:rFonts w:ascii="Inter" w:hAnsi="Inter"/>
-                      <w:sz w:val="17"/>
-                      <w:szCs w:val="17"/>
-                    </w:rPr>
-                  </w:pPr>
-                  <w:r>
-                    <w:rPr>
-                      <w:rFonts w:ascii="Inter" w:hAnsi="Inter" w:eastAsia="Inter" w:cstheme="minorHAnsi"/>
-                      <w:color w:val="000000"/>
-                      <w:sz w:val="17"/>
-                      <w:szCs w:val="17"/>
-                    </w:rPr>
-                    <w:t>{{ thickness }}</w:t>
+                    <w:ind w:left="-57"/>
+                    <w:rPr>
+                      <w:rFonts w:ascii="Inter" w:hAnsi="Inter"/>
+                      <w:sz w:val="17"/>
+                      <w:szCs w:val="17"/>
+                    </w:rPr>
+                  </w:pPr>
+                  <w:proofErr w:type="gramStart"/>
+                  <w:r>
+                    <w:rPr>
+                      <w:rFonts w:ascii="Inter" w:eastAsia="Inter" w:hAnsi="Inter" w:cstheme="minorHAnsi"/>
+                      <w:color w:val="000000"/>
+                      <w:sz w:val="17"/>
+                      <w:szCs w:val="17"/>
+                    </w:rPr>
+                    <w:t>{{ thickness</w:t>
+                  </w:r>
+                  <w:proofErr w:type="gramEnd"/>
+                  <w:r>
+                    <w:rPr>
+                      <w:rFonts w:ascii="Inter" w:eastAsia="Inter" w:hAnsi="Inter" w:cstheme="minorHAnsi"/>
+                      <w:color w:val="000000"/>
+                      <w:sz w:val="17"/>
+                      <w:szCs w:val="17"/>
+                    </w:rPr>
+                    <w:t xml:space="preserve"> }}</w:t>
                   </w:r>
                 </w:p>
               </w:tc>
             </w:tr>
             <w:tr>
               <w:trPr>
-                <w:trHeight w:val="227" w:hRule="atLeast"/>
+                <w:trHeight w:val="227"/>
               </w:trPr>
               <w:tc>
                 <w:tcPr>
@@ -775,7 +914,6 @@
                 </w:tcPr>
                 <w:p>
                   <w:pPr>
-                    <w:spacing w:after="0" w:line="240" w:lineRule="auto"/>
                     <w:ind w:left="-57"/>
                     <w:rPr>
                       <w:rFonts w:ascii="Inter" w:hAnsi="Inter"/>
@@ -803,29 +941,39 @@
                 </w:tcPr>
                 <w:p>
                   <w:pPr>
-                    <w:spacing w:after="0" w:line="240" w:lineRule="auto"/>
-                    <w:ind w:left="-57"/>
-                    <w:rPr>
-                      <w:rFonts w:ascii="Inter" w:hAnsi="Inter"/>
-                      <w:sz w:val="17"/>
-                      <w:szCs w:val="17"/>
-                    </w:rPr>
-                  </w:pPr>
-                  <w:r>
-                    <w:rPr>
-                      <w:rFonts w:ascii="Inter" w:hAnsi="Inter" w:eastAsia="Inter" w:cstheme="minorHAnsi"/>
-                      <w:color w:val="000000"/>
-                      <w:sz w:val="17"/>
-                      <w:szCs w:val="17"/>
-                    </w:rPr>
-                    <w:t>{{ weight }}</w:t>
+                    <w:ind w:left="-57"/>
+                    <w:rPr>
+                      <w:rFonts w:ascii="Inter" w:hAnsi="Inter"/>
+                      <w:sz w:val="17"/>
+                      <w:szCs w:val="17"/>
+                    </w:rPr>
+                  </w:pPr>
+                  <w:proofErr w:type="gramStart"/>
+                  <w:r>
+                    <w:rPr>
+                      <w:rFonts w:ascii="Inter" w:eastAsia="Inter" w:hAnsi="Inter" w:cstheme="minorHAnsi"/>
+                      <w:color w:val="000000"/>
+                      <w:sz w:val="17"/>
+                      <w:szCs w:val="17"/>
+                    </w:rPr>
+                    <w:t>{{ weight</w:t>
+                  </w:r>
+                  <w:proofErr w:type="gramEnd"/>
+                  <w:r>
+                    <w:rPr>
+                      <w:rFonts w:ascii="Inter" w:eastAsia="Inter" w:hAnsi="Inter" w:cstheme="minorHAnsi"/>
+                      <w:color w:val="000000"/>
+                      <w:sz w:val="17"/>
+                      <w:szCs w:val="17"/>
+                    </w:rPr>
+                    <w:t xml:space="preserve"> }}</w:t>
                   </w:r>
                 </w:p>
               </w:tc>
             </w:tr>
             <w:tr>
               <w:trPr>
-                <w:trHeight w:val="227" w:hRule="atLeast"/>
+                <w:trHeight w:val="227"/>
               </w:trPr>
               <w:tc>
                 <w:tcPr>
@@ -833,7 +981,6 @@
                 </w:tcPr>
                 <w:p>
                   <w:pPr>
-                    <w:spacing w:after="0" w:line="240" w:lineRule="auto"/>
                     <w:ind w:left="-57"/>
                     <w:rPr>
                       <w:rFonts w:ascii="Inter" w:hAnsi="Inter"/>
@@ -861,34 +1008,47 @@
                 </w:tcPr>
                 <w:p>
                   <w:pPr>
-                    <w:spacing w:after="0" w:line="240" w:lineRule="auto"/>
-                    <w:ind w:left="-57"/>
-                    <w:rPr>
-                      <w:rFonts w:ascii="Inter" w:hAnsi="Inter"/>
-                      <w:b/>
-                      <w:bCs/>
-                      <w:sz w:val="17"/>
-                      <w:szCs w:val="17"/>
-                    </w:rPr>
-                  </w:pPr>
-                  <w:r>
-                    <w:rPr>
-                      <w:rStyle w:val="7"/>
-                      <w:rFonts w:ascii="Inter" w:hAnsi="Inter" w:eastAsia="Inter" w:cstheme="minorHAnsi"/>
+                    <w:ind w:left="-57"/>
+                    <w:rPr>
+                      <w:rFonts w:ascii="Inter" w:hAnsi="Inter"/>
+                      <w:b/>
+                      <w:bCs/>
+                      <w:sz w:val="17"/>
+                      <w:szCs w:val="17"/>
+                    </w:rPr>
+                  </w:pPr>
+                  <w:proofErr w:type="gramStart"/>
+                  <w:r>
+                    <w:rPr>
+                      <w:rStyle w:val="Strong"/>
+                      <w:rFonts w:ascii="Inter" w:eastAsia="Inter" w:hAnsi="Inter" w:cstheme="minorHAnsi"/>
                       <w:b w:val="0"/>
                       <w:bCs w:val="0"/>
                       <w:color w:val="000000"/>
                       <w:sz w:val="17"/>
                       <w:szCs w:val="17"/>
                     </w:rPr>
-                    <w:t>{{ composition }}</w:t>
+                    <w:t>{{ composition</w:t>
+                  </w:r>
+                  <w:proofErr w:type="gramEnd"/>
+                  <w:r>
+                    <w:rPr>
+                      <w:rStyle w:val="Strong"/>
+                      <w:rFonts w:ascii="Inter" w:eastAsia="Inter" w:hAnsi="Inter" w:cstheme="minorHAnsi"/>
+                      <w:b w:val="0"/>
+                      <w:bCs w:val="0"/>
+                      <w:color w:val="000000"/>
+                      <w:sz w:val="17"/>
+                      <w:szCs w:val="17"/>
+                    </w:rPr>
+                    <w:t xml:space="preserve"> }}</w:t>
                   </w:r>
                 </w:p>
               </w:tc>
             </w:tr>
             <w:tr>
               <w:trPr>
-                <w:trHeight w:val="227" w:hRule="atLeast"/>
+                <w:trHeight w:val="227"/>
               </w:trPr>
               <w:tc>
                 <w:tcPr>
@@ -896,7 +1056,6 @@
                 </w:tcPr>
                 <w:p>
                   <w:pPr>
-                    <w:spacing w:after="0" w:line="240" w:lineRule="auto"/>
                     <w:ind w:left="-57"/>
                     <w:rPr>
                       <w:rFonts w:ascii="Inter" w:hAnsi="Inter"/>
@@ -924,29 +1083,39 @@
                 </w:tcPr>
                 <w:p>
                   <w:pPr>
-                    <w:spacing w:after="0" w:line="240" w:lineRule="auto"/>
-                    <w:ind w:left="-57"/>
-                    <w:rPr>
-                      <w:rFonts w:ascii="Inter" w:hAnsi="Inter"/>
-                      <w:sz w:val="17"/>
-                      <w:szCs w:val="17"/>
-                    </w:rPr>
-                  </w:pPr>
-                  <w:r>
-                    <w:rPr>
-                      <w:rFonts w:ascii="Inter" w:hAnsi="Inter" w:eastAsia="Inter" w:cstheme="minorHAnsi"/>
-                      <w:color w:val="000000"/>
-                      <w:sz w:val="17"/>
-                      <w:szCs w:val="17"/>
-                    </w:rPr>
-                    <w:t>{{ backing }}</w:t>
+                    <w:ind w:left="-57"/>
+                    <w:rPr>
+                      <w:rFonts w:ascii="Inter" w:hAnsi="Inter"/>
+                      <w:sz w:val="17"/>
+                      <w:szCs w:val="17"/>
+                    </w:rPr>
+                  </w:pPr>
+                  <w:proofErr w:type="gramStart"/>
+                  <w:r>
+                    <w:rPr>
+                      <w:rFonts w:ascii="Inter" w:eastAsia="Inter" w:hAnsi="Inter" w:cstheme="minorHAnsi"/>
+                      <w:color w:val="000000"/>
+                      <w:sz w:val="17"/>
+                      <w:szCs w:val="17"/>
+                    </w:rPr>
+                    <w:t>{{ backing</w:t>
+                  </w:r>
+                  <w:proofErr w:type="gramEnd"/>
+                  <w:r>
+                    <w:rPr>
+                      <w:rFonts w:ascii="Inter" w:eastAsia="Inter" w:hAnsi="Inter" w:cstheme="minorHAnsi"/>
+                      <w:color w:val="000000"/>
+                      <w:sz w:val="17"/>
+                      <w:szCs w:val="17"/>
+                    </w:rPr>
+                    <w:t xml:space="preserve"> }}</w:t>
                   </w:r>
                 </w:p>
               </w:tc>
             </w:tr>
             <w:tr>
               <w:trPr>
-                <w:trHeight w:val="227" w:hRule="atLeast"/>
+                <w:trHeight w:val="227"/>
               </w:trPr>
               <w:tc>
                 <w:tcPr>
@@ -954,7 +1123,6 @@
                 </w:tcPr>
                 <w:p>
                   <w:pPr>
-                    <w:spacing w:after="0" w:line="240" w:lineRule="auto"/>
                     <w:ind w:left="-57"/>
                     <w:rPr>
                       <w:rFonts w:ascii="Inter" w:hAnsi="Inter"/>
@@ -982,34 +1150,47 @@
                 </w:tcPr>
                 <w:p>
                   <w:pPr>
-                    <w:spacing w:after="0" w:line="240" w:lineRule="auto"/>
-                    <w:ind w:left="-57"/>
-                    <w:rPr>
-                      <w:rFonts w:ascii="Inter" w:hAnsi="Inter"/>
-                      <w:b/>
-                      <w:bCs/>
-                      <w:sz w:val="17"/>
-                      <w:szCs w:val="17"/>
-                    </w:rPr>
-                  </w:pPr>
-                  <w:r>
-                    <w:rPr>
-                      <w:rStyle w:val="7"/>
-                      <w:rFonts w:ascii="Inter" w:hAnsi="Inter" w:eastAsia="Inter" w:cstheme="minorHAnsi"/>
+                    <w:ind w:left="-57"/>
+                    <w:rPr>
+                      <w:rFonts w:ascii="Inter" w:hAnsi="Inter"/>
+                      <w:b/>
+                      <w:bCs/>
+                      <w:sz w:val="17"/>
+                      <w:szCs w:val="17"/>
+                    </w:rPr>
+                  </w:pPr>
+                  <w:proofErr w:type="gramStart"/>
+                  <w:r>
+                    <w:rPr>
+                      <w:rStyle w:val="Strong"/>
+                      <w:rFonts w:ascii="Inter" w:eastAsia="Inter" w:hAnsi="Inter" w:cstheme="minorHAnsi"/>
                       <w:b w:val="0"/>
                       <w:bCs w:val="0"/>
                       <w:color w:val="000000"/>
                       <w:sz w:val="17"/>
                       <w:szCs w:val="17"/>
                     </w:rPr>
-                    <w:t>{{ color }}</w:t>
+                    <w:t>{{ color</w:t>
+                  </w:r>
+                  <w:proofErr w:type="gramEnd"/>
+                  <w:r>
+                    <w:rPr>
+                      <w:rStyle w:val="Strong"/>
+                      <w:rFonts w:ascii="Inter" w:eastAsia="Inter" w:hAnsi="Inter" w:cstheme="minorHAnsi"/>
+                      <w:b w:val="0"/>
+                      <w:bCs w:val="0"/>
+                      <w:color w:val="000000"/>
+                      <w:sz w:val="17"/>
+                      <w:szCs w:val="17"/>
+                    </w:rPr>
+                    <w:t xml:space="preserve"> }}</w:t>
                   </w:r>
                 </w:p>
               </w:tc>
             </w:tr>
             <w:tr>
               <w:trPr>
-                <w:trHeight w:val="227" w:hRule="atLeast"/>
+                <w:trHeight w:val="227"/>
               </w:trPr>
               <w:tc>
                 <w:tcPr>
@@ -1017,7 +1198,6 @@
                 </w:tcPr>
                 <w:p>
                   <w:pPr>
-                    <w:spacing w:after="0" w:line="240" w:lineRule="auto"/>
                     <w:ind w:left="-57"/>
                     <w:rPr>
                       <w:rFonts w:ascii="Inter" w:hAnsi="Inter"/>
@@ -1045,27 +1225,40 @@
                 </w:tcPr>
                 <w:p>
                   <w:pPr>
-                    <w:spacing w:after="0" w:line="240" w:lineRule="auto"/>
-                    <w:ind w:left="-57"/>
-                    <w:rPr>
-                      <w:rFonts w:ascii="Inter" w:hAnsi="Inter"/>
-                      <w:b/>
-                      <w:bCs/>
-                      <w:sz w:val="17"/>
-                      <w:szCs w:val="17"/>
-                    </w:rPr>
-                  </w:pPr>
-                  <w:r>
-                    <w:rPr>
-                      <w:rStyle w:val="7"/>
-                      <w:rFonts w:ascii="Inter" w:hAnsi="Inter" w:eastAsia="Inter" w:cstheme="minorHAnsi"/>
+                    <w:ind w:left="-57"/>
+                    <w:rPr>
+                      <w:rFonts w:ascii="Inter" w:hAnsi="Inter"/>
+                      <w:b/>
+                      <w:bCs/>
+                      <w:sz w:val="17"/>
+                      <w:szCs w:val="17"/>
+                    </w:rPr>
+                  </w:pPr>
+                  <w:proofErr w:type="gramStart"/>
+                  <w:r>
+                    <w:rPr>
+                      <w:rStyle w:val="Strong"/>
+                      <w:rFonts w:ascii="Inter" w:eastAsia="Inter" w:hAnsi="Inter" w:cstheme="minorHAnsi"/>
                       <w:b w:val="0"/>
                       <w:bCs w:val="0"/>
                       <w:color w:val="000000"/>
                       <w:sz w:val="17"/>
                       <w:szCs w:val="17"/>
                     </w:rPr>
-                    <w:t>{{ origin }}</w:t>
+                    <w:t>{{ origin</w:t>
+                  </w:r>
+                  <w:proofErr w:type="gramEnd"/>
+                  <w:r>
+                    <w:rPr>
+                      <w:rStyle w:val="Strong"/>
+                      <w:rFonts w:ascii="Inter" w:eastAsia="Inter" w:hAnsi="Inter" w:cstheme="minorHAnsi"/>
+                      <w:b w:val="0"/>
+                      <w:bCs w:val="0"/>
+                      <w:color w:val="000000"/>
+                      <w:sz w:val="17"/>
+                      <w:szCs w:val="17"/>
+                    </w:rPr>
+                    <w:t xml:space="preserve"> }}</w:t>
                   </w:r>
                 </w:p>
               </w:tc>
@@ -1073,7 +1266,6 @@
           </w:tbl>
           <w:p>
             <w:pPr>
-              <w:spacing w:after="0" w:line="240" w:lineRule="auto"/>
               <w:rPr>
                 <w:rFonts w:ascii="Inter" w:hAnsi="Inter"/>
                 <w:sz w:val="16"/>
@@ -1083,24 +1275,17 @@
           </w:p>
           <w:tbl>
             <w:tblPr>
-              <w:tblStyle w:val="8"/>
+              <w:tblStyle w:val="TableGrid"/>
               <w:tblW w:w="0" w:type="auto"/>
-              <w:tblInd w:w="0" w:type="dxa"/>
               <w:tblBorders>
-                <w:top w:val="none" w:color="auto" w:sz="0" w:space="0"/>
-                <w:left w:val="none" w:color="auto" w:sz="0" w:space="0"/>
-                <w:bottom w:val="none" w:color="auto" w:sz="0" w:space="0"/>
-                <w:right w:val="none" w:color="auto" w:sz="0" w:space="0"/>
-                <w:insideH w:val="none" w:color="auto" w:sz="0" w:space="0"/>
-                <w:insideV w:val="none" w:color="auto" w:sz="0" w:space="0"/>
+                <w:top w:val="none" w:sz="0" w:space="0" w:color="auto"/>
+                <w:left w:val="none" w:sz="0" w:space="0" w:color="auto"/>
+                <w:bottom w:val="none" w:sz="0" w:space="0" w:color="auto"/>
+                <w:right w:val="none" w:sz="0" w:space="0" w:color="auto"/>
+                <w:insideH w:val="none" w:sz="0" w:space="0" w:color="auto"/>
+                <w:insideV w:val="none" w:sz="0" w:space="0" w:color="auto"/>
               </w:tblBorders>
-              <w:tblLayout w:type="autofit"/>
-              <w:tblCellMar>
-                <w:top w:w="0" w:type="dxa"/>
-                <w:left w:w="108" w:type="dxa"/>
-                <w:bottom w:w="0" w:type="dxa"/>
-                <w:right w:w="108" w:type="dxa"/>
-              </w:tblCellMar>
+              <w:tblLook w:val="04A0" w:firstRow="1" w:lastRow="0" w:firstColumn="1" w:lastColumn="0" w:noHBand="0" w:noVBand="1"/>
             </w:tblPr>
             <w:tblGrid>
               <w:gridCol w:w="1865"/>
@@ -1108,7 +1293,7 @@
             </w:tblGrid>
             <w:tr>
               <w:trPr>
-                <w:trHeight w:val="283" w:hRule="atLeast"/>
+                <w:trHeight w:val="283"/>
               </w:trPr>
               <w:tc>
                 <w:tcPr>
@@ -1117,7 +1302,6 @@
                 </w:tcPr>
                 <w:p>
                   <w:pPr>
-                    <w:spacing w:after="0" w:line="240" w:lineRule="auto"/>
                     <w:ind w:left="-57"/>
                     <w:rPr>
                       <w:rFonts w:ascii="Inter" w:hAnsi="Inter"/>
@@ -1140,7 +1324,7 @@
             </w:tr>
             <w:tr>
               <w:trPr>
-                <w:trHeight w:val="227" w:hRule="atLeast"/>
+                <w:trHeight w:val="227"/>
               </w:trPr>
               <w:tc>
                 <w:tcPr>
@@ -1148,7 +1332,6 @@
                 </w:tcPr>
                 <w:p>
                   <w:pPr>
-                    <w:spacing w:after="0" w:line="240" w:lineRule="auto"/>
                     <w:ind w:left="-57"/>
                     <w:rPr>
                       <w:rFonts w:ascii="Inter" w:hAnsi="Inter"/>
@@ -1176,31 +1359,41 @@
                 </w:tcPr>
                 <w:p>
                   <w:pPr>
-                    <w:spacing w:after="0" w:line="240" w:lineRule="auto"/>
-                    <w:ind w:left="-57"/>
-                    <w:rPr>
-                      <w:rFonts w:ascii="Inter" w:hAnsi="Inter"/>
-                      <w:b/>
-                      <w:bCs/>
-                      <w:sz w:val="17"/>
-                      <w:szCs w:val="17"/>
-                    </w:rPr>
-                  </w:pPr>
-                  <w:r>
-                    <w:rPr>
-                      <w:rFonts w:ascii="Inter" w:hAnsi="Inter" w:eastAsia="Inter" w:cstheme="minorHAnsi"/>
-                      <w:color w:val="000000"/>
-                      <w:sz w:val="17"/>
-                      <w:szCs w:val="17"/>
-                    </w:rPr>
-                    <w:t>{{ application }}</w:t>
+                    <w:ind w:left="-57"/>
+                    <w:rPr>
+                      <w:rFonts w:ascii="Inter" w:hAnsi="Inter"/>
+                      <w:b/>
+                      <w:bCs/>
+                      <w:sz w:val="17"/>
+                      <w:szCs w:val="17"/>
+                    </w:rPr>
+                  </w:pPr>
+                  <w:proofErr w:type="gramStart"/>
+                  <w:r>
+                    <w:rPr>
+                      <w:rFonts w:ascii="Inter" w:eastAsia="Inter" w:hAnsi="Inter" w:cstheme="minorHAnsi"/>
+                      <w:color w:val="000000"/>
+                      <w:sz w:val="17"/>
+                      <w:szCs w:val="17"/>
+                    </w:rPr>
+                    <w:t>{{ application</w:t>
+                  </w:r>
+                  <w:proofErr w:type="gramEnd"/>
+                  <w:r>
+                    <w:rPr>
+                      <w:rFonts w:ascii="Inter" w:eastAsia="Inter" w:hAnsi="Inter" w:cstheme="minorHAnsi"/>
+                      <w:color w:val="000000"/>
+                      <w:sz w:val="17"/>
+                      <w:szCs w:val="17"/>
+                    </w:rPr>
+                    <w:t xml:space="preserve"> }}</w:t>
                   </w:r>
                 </w:p>
               </w:tc>
             </w:tr>
             <w:tr>
               <w:trPr>
-                <w:trHeight w:val="227" w:hRule="atLeast"/>
+                <w:trHeight w:val="227"/>
               </w:trPr>
               <w:tc>
                 <w:tcPr>
@@ -1208,7 +1401,6 @@
                 </w:tcPr>
                 <w:p>
                   <w:pPr>
-                    <w:spacing w:after="0" w:line="240" w:lineRule="auto"/>
                     <w:ind w:left="-57"/>
                     <w:rPr>
                       <w:rFonts w:ascii="Inter" w:hAnsi="Inter"/>
@@ -1236,31 +1428,41 @@
                 </w:tcPr>
                 <w:p>
                   <w:pPr>
-                    <w:spacing w:after="0" w:line="240" w:lineRule="auto"/>
-                    <w:ind w:left="-57"/>
-                    <w:rPr>
-                      <w:rFonts w:ascii="Inter" w:hAnsi="Inter"/>
-                      <w:b/>
-                      <w:bCs/>
-                      <w:sz w:val="17"/>
-                      <w:szCs w:val="17"/>
-                    </w:rPr>
-                  </w:pPr>
-                  <w:r>
-                    <w:rPr>
-                      <w:rFonts w:ascii="Inter" w:hAnsi="Inter" w:eastAsia="Inter" w:cstheme="minorHAnsi"/>
-                      <w:color w:val="000000"/>
-                      <w:sz w:val="17"/>
-                      <w:szCs w:val="17"/>
-                    </w:rPr>
-                    <w:t>{{ environment }}</w:t>
+                    <w:ind w:left="-57"/>
+                    <w:rPr>
+                      <w:rFonts w:ascii="Inter" w:hAnsi="Inter"/>
+                      <w:b/>
+                      <w:bCs/>
+                      <w:sz w:val="17"/>
+                      <w:szCs w:val="17"/>
+                    </w:rPr>
+                  </w:pPr>
+                  <w:proofErr w:type="gramStart"/>
+                  <w:r>
+                    <w:rPr>
+                      <w:rFonts w:ascii="Inter" w:eastAsia="Inter" w:hAnsi="Inter" w:cstheme="minorHAnsi"/>
+                      <w:color w:val="000000"/>
+                      <w:sz w:val="17"/>
+                      <w:szCs w:val="17"/>
+                    </w:rPr>
+                    <w:t>{{ environment</w:t>
+                  </w:r>
+                  <w:proofErr w:type="gramEnd"/>
+                  <w:r>
+                    <w:rPr>
+                      <w:rFonts w:ascii="Inter" w:eastAsia="Inter" w:hAnsi="Inter" w:cstheme="minorHAnsi"/>
+                      <w:color w:val="000000"/>
+                      <w:sz w:val="17"/>
+                      <w:szCs w:val="17"/>
+                    </w:rPr>
+                    <w:t xml:space="preserve"> }}</w:t>
                   </w:r>
                 </w:p>
               </w:tc>
             </w:tr>
             <w:tr>
               <w:trPr>
-                <w:trHeight w:val="227" w:hRule="atLeast"/>
+                <w:trHeight w:val="227"/>
               </w:trPr>
               <w:tc>
                 <w:tcPr>
@@ -1268,7 +1470,6 @@
                 </w:tcPr>
                 <w:p>
                   <w:pPr>
-                    <w:spacing w:after="0" w:line="240" w:lineRule="auto"/>
                     <w:ind w:left="-57"/>
                     <w:rPr>
                       <w:rFonts w:ascii="Inter" w:hAnsi="Inter"/>
@@ -1296,23 +1497,33 @@
                 </w:tcPr>
                 <w:p>
                   <w:pPr>
-                    <w:spacing w:after="0" w:line="240" w:lineRule="auto"/>
-                    <w:ind w:left="-57"/>
-                    <w:rPr>
-                      <w:rFonts w:ascii="Inter" w:hAnsi="Inter" w:eastAsia="Inter" w:cstheme="minorHAnsi"/>
-                      <w:color w:val="000000"/>
-                      <w:sz w:val="17"/>
-                      <w:szCs w:val="17"/>
-                    </w:rPr>
-                  </w:pPr>
-                  <w:r>
-                    <w:rPr>
-                      <w:rFonts w:ascii="Inter" w:hAnsi="Inter" w:eastAsia="Inter" w:cstheme="minorHAnsi"/>
-                      <w:color w:val="000000"/>
-                      <w:sz w:val="17"/>
-                      <w:szCs w:val="17"/>
-                    </w:rPr>
-                    <w:t>{{ project }}</w:t>
+                    <w:ind w:left="-57"/>
+                    <w:rPr>
+                      <w:rFonts w:ascii="Inter" w:eastAsia="Inter" w:hAnsi="Inter" w:cstheme="minorHAnsi"/>
+                      <w:color w:val="000000"/>
+                      <w:sz w:val="17"/>
+                      <w:szCs w:val="17"/>
+                    </w:rPr>
+                  </w:pPr>
+                  <w:proofErr w:type="gramStart"/>
+                  <w:r>
+                    <w:rPr>
+                      <w:rFonts w:ascii="Inter" w:eastAsia="Inter" w:hAnsi="Inter" w:cstheme="minorHAnsi"/>
+                      <w:color w:val="000000"/>
+                      <w:sz w:val="17"/>
+                      <w:szCs w:val="17"/>
+                    </w:rPr>
+                    <w:t>{{ project</w:t>
+                  </w:r>
+                  <w:proofErr w:type="gramEnd"/>
+                  <w:r>
+                    <w:rPr>
+                      <w:rFonts w:ascii="Inter" w:eastAsia="Inter" w:hAnsi="Inter" w:cstheme="minorHAnsi"/>
+                      <w:color w:val="000000"/>
+                      <w:sz w:val="17"/>
+                      <w:szCs w:val="17"/>
+                    </w:rPr>
+                    <w:t xml:space="preserve"> }}</w:t>
                   </w:r>
                 </w:p>
               </w:tc>
@@ -1320,7 +1531,6 @@
           </w:tbl>
           <w:p>
             <w:pPr>
-              <w:spacing w:after="0" w:line="240" w:lineRule="auto"/>
               <w:rPr>
                 <w:rFonts w:ascii="Inter" w:hAnsi="Inter"/>
                 <w:sz w:val="16"/>
@@ -1330,24 +1540,17 @@
           </w:p>
           <w:tbl>
             <w:tblPr>
-              <w:tblStyle w:val="8"/>
+              <w:tblStyle w:val="TableGrid"/>
               <w:tblW w:w="0" w:type="auto"/>
-              <w:tblInd w:w="0" w:type="dxa"/>
               <w:tblBorders>
-                <w:top w:val="none" w:color="auto" w:sz="0" w:space="0"/>
-                <w:left w:val="none" w:color="auto" w:sz="0" w:space="0"/>
-                <w:bottom w:val="none" w:color="auto" w:sz="0" w:space="0"/>
-                <w:right w:val="none" w:color="auto" w:sz="0" w:space="0"/>
-                <w:insideH w:val="none" w:color="auto" w:sz="0" w:space="0"/>
-                <w:insideV w:val="none" w:color="auto" w:sz="0" w:space="0"/>
+                <w:top w:val="none" w:sz="0" w:space="0" w:color="auto"/>
+                <w:left w:val="none" w:sz="0" w:space="0" w:color="auto"/>
+                <w:bottom w:val="none" w:sz="0" w:space="0" w:color="auto"/>
+                <w:right w:val="none" w:sz="0" w:space="0" w:color="auto"/>
+                <w:insideH w:val="none" w:sz="0" w:space="0" w:color="auto"/>
+                <w:insideV w:val="none" w:sz="0" w:space="0" w:color="auto"/>
               </w:tblBorders>
-              <w:tblLayout w:type="autofit"/>
-              <w:tblCellMar>
-                <w:top w:w="0" w:type="dxa"/>
-                <w:left w:w="108" w:type="dxa"/>
-                <w:bottom w:w="0" w:type="dxa"/>
-                <w:right w:w="108" w:type="dxa"/>
-              </w:tblCellMar>
+              <w:tblLook w:val="04A0" w:firstRow="1" w:lastRow="0" w:firstColumn="1" w:lastColumn="0" w:noHBand="0" w:noVBand="1"/>
             </w:tblPr>
             <w:tblGrid>
               <w:gridCol w:w="1868"/>
@@ -1355,7 +1558,7 @@
             </w:tblGrid>
             <w:tr>
               <w:trPr>
-                <w:trHeight w:val="283" w:hRule="atLeast"/>
+                <w:trHeight w:val="283"/>
               </w:trPr>
               <w:tc>
                 <w:tcPr>
@@ -1364,7 +1567,6 @@
                 </w:tcPr>
                 <w:p>
                   <w:pPr>
-                    <w:spacing w:after="0" w:line="240" w:lineRule="auto"/>
                     <w:ind w:left="-57"/>
                     <w:rPr>
                       <w:rFonts w:ascii="Inter" w:hAnsi="Inter"/>
@@ -1389,7 +1591,7 @@
             </w:tr>
             <w:tr>
               <w:trPr>
-                <w:trHeight w:val="227" w:hRule="atLeast"/>
+                <w:trHeight w:val="227"/>
               </w:trPr>
               <w:tc>
                 <w:tcPr>
@@ -1397,7 +1599,6 @@
                 </w:tcPr>
                 <w:p>
                   <w:pPr>
-                    <w:spacing w:after="0" w:line="240" w:lineRule="auto"/>
                     <w:ind w:left="-57"/>
                     <w:rPr>
                       <w:rFonts w:ascii="Inter" w:hAnsi="Inter"/>
@@ -1425,31 +1626,41 @@
                 </w:tcPr>
                 <w:p>
                   <w:pPr>
-                    <w:spacing w:after="0" w:line="240" w:lineRule="auto"/>
-                    <w:ind w:left="-57"/>
-                    <w:rPr>
-                      <w:rFonts w:ascii="Inter" w:hAnsi="Inter"/>
-                      <w:b/>
-                      <w:bCs/>
-                      <w:sz w:val="17"/>
-                      <w:szCs w:val="17"/>
-                    </w:rPr>
-                  </w:pPr>
-                  <w:r>
-                    <w:rPr>
-                      <w:rFonts w:ascii="Inter" w:hAnsi="Inter" w:eastAsia="Inter" w:cstheme="minorHAnsi"/>
-                      <w:color w:val="000000"/>
-                      <w:sz w:val="17"/>
-                      <w:szCs w:val="17"/>
-                    </w:rPr>
-                    <w:t>{{ warranty }}</w:t>
+                    <w:ind w:left="-57"/>
+                    <w:rPr>
+                      <w:rFonts w:ascii="Inter" w:hAnsi="Inter"/>
+                      <w:b/>
+                      <w:bCs/>
+                      <w:sz w:val="17"/>
+                      <w:szCs w:val="17"/>
+                    </w:rPr>
+                  </w:pPr>
+                  <w:proofErr w:type="gramStart"/>
+                  <w:r>
+                    <w:rPr>
+                      <w:rFonts w:ascii="Inter" w:eastAsia="Inter" w:hAnsi="Inter" w:cstheme="minorHAnsi"/>
+                      <w:color w:val="000000"/>
+                      <w:sz w:val="17"/>
+                      <w:szCs w:val="17"/>
+                    </w:rPr>
+                    <w:t>{{ warranty</w:t>
+                  </w:r>
+                  <w:proofErr w:type="gramEnd"/>
+                  <w:r>
+                    <w:rPr>
+                      <w:rFonts w:ascii="Inter" w:eastAsia="Inter" w:hAnsi="Inter" w:cstheme="minorHAnsi"/>
+                      <w:color w:val="000000"/>
+                      <w:sz w:val="17"/>
+                      <w:szCs w:val="17"/>
+                    </w:rPr>
+                    <w:t xml:space="preserve"> }}</w:t>
                   </w:r>
                 </w:p>
               </w:tc>
             </w:tr>
             <w:tr>
               <w:trPr>
-                <w:trHeight w:val="227" w:hRule="atLeast"/>
+                <w:trHeight w:val="227"/>
               </w:trPr>
               <w:tc>
                 <w:tcPr>
@@ -1457,7 +1668,6 @@
                 </w:tcPr>
                 <w:p>
                   <w:pPr>
-                    <w:spacing w:after="0" w:line="240" w:lineRule="auto"/>
                     <w:ind w:left="-57"/>
                     <w:rPr>
                       <w:rFonts w:ascii="Inter" w:hAnsi="Inter"/>
@@ -1485,31 +1695,61 @@
                 </w:tcPr>
                 <w:p>
                   <w:pPr>
-                    <w:spacing w:after="0" w:line="240" w:lineRule="auto"/>
-                    <w:ind w:left="-57"/>
-                    <w:rPr>
-                      <w:rFonts w:ascii="Inter" w:hAnsi="Inter"/>
-                      <w:b/>
-                      <w:bCs/>
-                      <w:sz w:val="17"/>
-                      <w:szCs w:val="17"/>
-                    </w:rPr>
-                  </w:pPr>
-                  <w:r>
-                    <w:rPr>
-                      <w:rFonts w:ascii="Inter" w:hAnsi="Inter" w:eastAsia="Inter" w:cstheme="minorHAnsi"/>
-                      <w:color w:val="000000"/>
-                      <w:sz w:val="17"/>
-                      <w:szCs w:val="17"/>
-                    </w:rPr>
-                    <w:t>{{ minimum_order_quantity }}</w:t>
+                    <w:ind w:left="-57"/>
+                    <w:rPr>
+                      <w:rFonts w:ascii="Inter" w:hAnsi="Inter"/>
+                      <w:b/>
+                      <w:bCs/>
+                      <w:sz w:val="17"/>
+                      <w:szCs w:val="17"/>
+                    </w:rPr>
+                  </w:pPr>
+                  <w:proofErr w:type="gramStart"/>
+                  <w:r>
+                    <w:rPr>
+                      <w:rFonts w:ascii="Inter" w:eastAsia="Inter" w:hAnsi="Inter" w:cstheme="minorHAnsi"/>
+                      <w:color w:val="000000"/>
+                      <w:sz w:val="17"/>
+                      <w:szCs w:val="17"/>
+                    </w:rPr>
+                    <w:t xml:space="preserve">{{ </w:t>
+                  </w:r>
+                  <w:proofErr w:type="spellStart"/>
+                  <w:r>
+                    <w:rPr>
+                      <w:rFonts w:ascii="Inter" w:eastAsia="Inter" w:hAnsi="Inter" w:cstheme="minorHAnsi"/>
+                      <w:color w:val="000000"/>
+                      <w:sz w:val="17"/>
+                      <w:szCs w:val="17"/>
+                    </w:rPr>
+                    <w:t>minimum</w:t>
+                  </w:r>
+                  <w:proofErr w:type="gramEnd"/>
+                  <w:r>
+                    <w:rPr>
+                      <w:rFonts w:ascii="Inter" w:eastAsia="Inter" w:hAnsi="Inter" w:cstheme="minorHAnsi"/>
+                      <w:color w:val="000000"/>
+                      <w:sz w:val="17"/>
+                      <w:szCs w:val="17"/>
+                    </w:rPr>
+                    <w:t>_order_quantity</w:t>
+                  </w:r>
+                  <w:proofErr w:type="spellEnd"/>
+                  <w:r>
+                    <w:rPr>
+                      <w:rFonts w:ascii="Inter" w:eastAsia="Inter" w:hAnsi="Inter" w:cstheme="minorHAnsi"/>
+                      <w:color w:val="000000"/>
+                      <w:sz w:val="17"/>
+                      <w:szCs w:val="17"/>
+                    </w:rPr>
+                    <w:t xml:space="preserve"> }}</w:t>
                   </w:r>
                 </w:p>
               </w:tc>
             </w:tr>
             <w:tr>
               <w:trPr>
-                <w:trHeight w:val="227" w:hRule="atLeast"/>
+                <w:trHeight w:val="227"/>
               </w:trPr>
               <w:tc>
                 <w:tcPr>
@@ -1517,7 +1757,6 @@
                 </w:tcPr>
                 <w:p>
                   <w:pPr>
-                    <w:spacing w:after="0" w:line="240" w:lineRule="auto"/>
                     <w:ind w:left="-57"/>
                     <w:rPr>
                       <w:rFonts w:ascii="Inter" w:hAnsi="Inter"/>
@@ -1545,31 +1784,61 @@
                 </w:tcPr>
                 <w:p>
                   <w:pPr>
-                    <w:spacing w:after="0" w:line="240" w:lineRule="auto"/>
-                    <w:ind w:left="-57"/>
-                    <w:rPr>
-                      <w:rFonts w:ascii="Inter" w:hAnsi="Inter"/>
-                      <w:b/>
-                      <w:bCs/>
-                      <w:sz w:val="17"/>
-                      <w:szCs w:val="17"/>
-                    </w:rPr>
-                  </w:pPr>
-                  <w:r>
-                    <w:rPr>
-                      <w:rFonts w:ascii="Inter" w:hAnsi="Inter" w:eastAsia="Inter" w:cstheme="minorHAnsi"/>
-                      <w:color w:val="000000"/>
-                      <w:sz w:val="17"/>
-                      <w:szCs w:val="17"/>
-                    </w:rPr>
-                    <w:t>{{ lead_time }}</w:t>
+                    <w:ind w:left="-57"/>
+                    <w:rPr>
+                      <w:rFonts w:ascii="Inter" w:hAnsi="Inter"/>
+                      <w:b/>
+                      <w:bCs/>
+                      <w:sz w:val="17"/>
+                      <w:szCs w:val="17"/>
+                    </w:rPr>
+                  </w:pPr>
+                  <w:proofErr w:type="gramStart"/>
+                  <w:r>
+                    <w:rPr>
+                      <w:rFonts w:ascii="Inter" w:eastAsia="Inter" w:hAnsi="Inter" w:cstheme="minorHAnsi"/>
+                      <w:color w:val="000000"/>
+                      <w:sz w:val="17"/>
+                      <w:szCs w:val="17"/>
+                    </w:rPr>
+                    <w:t xml:space="preserve">{{ </w:t>
+                  </w:r>
+                  <w:proofErr w:type="spellStart"/>
+                  <w:r>
+                    <w:rPr>
+                      <w:rFonts w:ascii="Inter" w:eastAsia="Inter" w:hAnsi="Inter" w:cstheme="minorHAnsi"/>
+                      <w:color w:val="000000"/>
+                      <w:sz w:val="17"/>
+                      <w:szCs w:val="17"/>
+                    </w:rPr>
+                    <w:t>lead</w:t>
+                  </w:r>
+                  <w:proofErr w:type="gramEnd"/>
+                  <w:r>
+                    <w:rPr>
+                      <w:rFonts w:ascii="Inter" w:eastAsia="Inter" w:hAnsi="Inter" w:cstheme="minorHAnsi"/>
+                      <w:color w:val="000000"/>
+                      <w:sz w:val="17"/>
+                      <w:szCs w:val="17"/>
+                    </w:rPr>
+                    <w:t>_time</w:t>
+                  </w:r>
+                  <w:proofErr w:type="spellEnd"/>
+                  <w:r>
+                    <w:rPr>
+                      <w:rFonts w:ascii="Inter" w:eastAsia="Inter" w:hAnsi="Inter" w:cstheme="minorHAnsi"/>
+                      <w:color w:val="000000"/>
+                      <w:sz w:val="17"/>
+                      <w:szCs w:val="17"/>
+                    </w:rPr>
+                    <w:t xml:space="preserve"> }}</w:t>
                   </w:r>
                 </w:p>
               </w:tc>
             </w:tr>
             <w:tr>
               <w:trPr>
-                <w:trHeight w:val="227" w:hRule="atLeast"/>
+                <w:trHeight w:val="227"/>
               </w:trPr>
               <w:tc>
                 <w:tcPr>
@@ -1577,7 +1846,6 @@
                 </w:tcPr>
                 <w:p>
                   <w:pPr>
-                    <w:spacing w:after="0" w:line="240" w:lineRule="auto"/>
                     <w:ind w:left="-57"/>
                     <w:rPr>
                       <w:rFonts w:ascii="Inter" w:hAnsi="Inter"/>
@@ -1605,24 +1873,54 @@
                 </w:tcPr>
                 <w:p>
                   <w:pPr>
-                    <w:spacing w:after="0" w:line="240" w:lineRule="auto"/>
-                    <w:ind w:left="-57"/>
-                    <w:rPr>
-                      <w:rFonts w:ascii="Inter" w:hAnsi="Inter"/>
-                      <w:b/>
-                      <w:bCs/>
-                      <w:sz w:val="17"/>
-                      <w:szCs w:val="17"/>
-                    </w:rPr>
-                  </w:pPr>
-                  <w:r>
-                    <w:rPr>
-                      <w:rFonts w:ascii="Inter" w:hAnsi="Inter" w:eastAsia="Inter" w:cstheme="minorHAnsi"/>
-                      <w:color w:val="000000"/>
-                      <w:sz w:val="17"/>
-                      <w:szCs w:val="17"/>
-                    </w:rPr>
-                    <w:t>{{ price_tier }}</w:t>
+                    <w:ind w:left="-57"/>
+                    <w:rPr>
+                      <w:rFonts w:ascii="Inter" w:hAnsi="Inter"/>
+                      <w:b/>
+                      <w:bCs/>
+                      <w:sz w:val="17"/>
+                      <w:szCs w:val="17"/>
+                    </w:rPr>
+                  </w:pPr>
+                  <w:proofErr w:type="gramStart"/>
+                  <w:r>
+                    <w:rPr>
+                      <w:rFonts w:ascii="Inter" w:eastAsia="Inter" w:hAnsi="Inter" w:cstheme="minorHAnsi"/>
+                      <w:color w:val="000000"/>
+                      <w:sz w:val="17"/>
+                      <w:szCs w:val="17"/>
+                    </w:rPr>
+                    <w:t xml:space="preserve">{{ </w:t>
+                  </w:r>
+                  <w:proofErr w:type="spellStart"/>
+                  <w:r>
+                    <w:rPr>
+                      <w:rFonts w:ascii="Inter" w:eastAsia="Inter" w:hAnsi="Inter" w:cstheme="minorHAnsi"/>
+                      <w:color w:val="000000"/>
+                      <w:sz w:val="17"/>
+                      <w:szCs w:val="17"/>
+                    </w:rPr>
+                    <w:t>price</w:t>
+                  </w:r>
+                  <w:proofErr w:type="gramEnd"/>
+                  <w:r>
+                    <w:rPr>
+                      <w:rFonts w:ascii="Inter" w:eastAsia="Inter" w:hAnsi="Inter" w:cstheme="minorHAnsi"/>
+                      <w:color w:val="000000"/>
+                      <w:sz w:val="17"/>
+                      <w:szCs w:val="17"/>
+                    </w:rPr>
+                    <w:t>_tier</w:t>
+                  </w:r>
+                  <w:proofErr w:type="spellEnd"/>
+                  <w:r>
+                    <w:rPr>
+                      <w:rFonts w:ascii="Inter" w:eastAsia="Inter" w:hAnsi="Inter" w:cstheme="minorHAnsi"/>
+                      <w:color w:val="000000"/>
+                      <w:sz w:val="17"/>
+                      <w:szCs w:val="17"/>
+                    </w:rPr>
+                    <w:t xml:space="preserve"> }}</w:t>
                   </w:r>
                 </w:p>
               </w:tc>
@@ -1630,7 +1928,6 @@
           </w:tbl>
           <w:p>
             <w:pPr>
-              <w:spacing w:after="0" w:line="240" w:lineRule="auto"/>
               <w:ind w:left="-57"/>
               <w:rPr>
                 <w:rFonts w:ascii="Inter" w:hAnsi="Inter"/>
@@ -1639,42 +1936,34 @@
           </w:p>
           <w:tbl>
             <w:tblPr>
-              <w:tblStyle w:val="8"/>
+              <w:tblStyle w:val="TableGrid"/>
               <w:tblW w:w="0" w:type="auto"/>
-              <w:tblInd w:w="0" w:type="dxa"/>
               <w:tblBorders>
-                <w:top w:val="none" w:color="auto" w:sz="0" w:space="0"/>
-                <w:left w:val="none" w:color="auto" w:sz="0" w:space="0"/>
-                <w:bottom w:val="none" w:color="auto" w:sz="0" w:space="0"/>
-                <w:right w:val="none" w:color="auto" w:sz="0" w:space="0"/>
-                <w:insideH w:val="none" w:color="auto" w:sz="0" w:space="0"/>
-                <w:insideV w:val="none" w:color="auto" w:sz="0" w:space="0"/>
+                <w:top w:val="none" w:sz="0" w:space="0" w:color="auto"/>
+                <w:left w:val="none" w:sz="0" w:space="0" w:color="auto"/>
+                <w:bottom w:val="none" w:sz="0" w:space="0" w:color="auto"/>
+                <w:right w:val="none" w:sz="0" w:space="0" w:color="auto"/>
+                <w:insideH w:val="none" w:sz="0" w:space="0" w:color="auto"/>
+                <w:insideV w:val="none" w:sz="0" w:space="0" w:color="auto"/>
               </w:tblBorders>
-              <w:tblLayout w:type="autofit"/>
-              <w:tblCellMar>
-                <w:top w:w="0" w:type="dxa"/>
-                <w:left w:w="108" w:type="dxa"/>
-                <w:bottom w:w="0" w:type="dxa"/>
-                <w:right w:w="108" w:type="dxa"/>
-              </w:tblCellMar>
+              <w:tblLook w:val="04A0" w:firstRow="1" w:lastRow="0" w:firstColumn="1" w:lastColumn="0" w:noHBand="0" w:noVBand="1"/>
             </w:tblPr>
             <w:tblGrid>
               <w:gridCol w:w="5139"/>
             </w:tblGrid>
             <w:tr>
               <w:trPr>
-                <w:trHeight w:val="283" w:hRule="atLeast"/>
+                <w:trHeight w:val="283"/>
               </w:trPr>
               <w:tc>
                 <w:tcPr>
                   <w:tcW w:w="5139" w:type="dxa"/>
                   <w:tcBorders>
-                    <w:top w:val="single" w:color="auto" w:sz="4" w:space="0"/>
+                    <w:top w:val="single" w:sz="4" w:space="0" w:color="auto"/>
                   </w:tcBorders>
                 </w:tcPr>
                 <w:p>
                   <w:pPr>
-                    <w:spacing w:after="0" w:line="240" w:lineRule="auto"/>
                     <w:ind w:left="-57"/>
                     <w:rPr>
                       <w:rFonts w:ascii="Inter" w:hAnsi="Inter"/>
@@ -1697,7 +1986,7 @@
             </w:tr>
             <w:tr>
               <w:trPr>
-                <w:trHeight w:val="454" w:hRule="atLeast"/>
+                <w:trHeight w:val="454"/>
               </w:trPr>
               <w:tc>
                 <w:tcPr>
@@ -1705,7 +1994,6 @@
                 </w:tcPr>
                 <w:p>
                   <w:pPr>
-                    <w:spacing w:after="0" w:line="240" w:lineRule="auto"/>
                     <w:ind w:left="-57"/>
                     <w:rPr>
                       <w:rFonts w:ascii="Inter" w:hAnsi="Inter"/>
@@ -1728,30 +2016,40 @@
                 </w:p>
                 <w:p>
                   <w:pPr>
-                    <w:spacing w:after="0" w:line="240" w:lineRule="auto"/>
-                    <w:ind w:left="-57"/>
-                    <w:rPr>
-                      <w:rFonts w:ascii="Inter" w:hAnsi="Inter" w:eastAsia="Inter" w:cstheme="minorHAnsi"/>
-                      <w:color w:val="000000"/>
-                      <w:sz w:val="17"/>
-                      <w:szCs w:val="17"/>
-                    </w:rPr>
-                  </w:pPr>
-                  <w:r>
-                    <w:rPr>
-                      <w:rFonts w:ascii="Inter" w:hAnsi="Inter" w:eastAsia="Inter" w:cstheme="minorHAnsi"/>
-                      <w:color w:val="000000"/>
-                      <w:sz w:val="17"/>
-                      <w:szCs w:val="17"/>
-                    </w:rPr>
-                    <w:t>{{ durability }}</w:t>
+                    <w:ind w:left="-57"/>
+                    <w:rPr>
+                      <w:rFonts w:ascii="Inter" w:eastAsia="Inter" w:hAnsi="Inter" w:cstheme="minorHAnsi"/>
+                      <w:color w:val="000000"/>
+                      <w:sz w:val="17"/>
+                      <w:szCs w:val="17"/>
+                    </w:rPr>
+                  </w:pPr>
+                  <w:proofErr w:type="gramStart"/>
+                  <w:r>
+                    <w:rPr>
+                      <w:rFonts w:ascii="Inter" w:eastAsia="Inter" w:hAnsi="Inter" w:cstheme="minorHAnsi"/>
+                      <w:color w:val="000000"/>
+                      <w:sz w:val="17"/>
+                      <w:szCs w:val="17"/>
+                    </w:rPr>
+                    <w:t>{{ durability</w:t>
+                  </w:r>
+                  <w:proofErr w:type="gramEnd"/>
+                  <w:r>
+                    <w:rPr>
+                      <w:rFonts w:ascii="Inter" w:eastAsia="Inter" w:hAnsi="Inter" w:cstheme="minorHAnsi"/>
+                      <w:color w:val="000000"/>
+                      <w:sz w:val="17"/>
+                      <w:szCs w:val="17"/>
+                    </w:rPr>
+                    <w:t xml:space="preserve"> }}</w:t>
                   </w:r>
                 </w:p>
               </w:tc>
             </w:tr>
             <w:tr>
               <w:trPr>
-                <w:trHeight w:val="454" w:hRule="atLeast"/>
+                <w:trHeight w:val="454"/>
               </w:trPr>
               <w:tc>
                 <w:tcPr>
@@ -1759,7 +2057,6 @@
                 </w:tcPr>
                 <w:p>
                   <w:pPr>
-                    <w:spacing w:after="0" w:line="240" w:lineRule="auto"/>
                     <w:ind w:left="-57"/>
                     <w:rPr>
                       <w:rFonts w:ascii="Inter" w:hAnsi="Inter"/>
@@ -1782,30 +2079,60 @@
                 </w:p>
                 <w:p>
                   <w:pPr>
-                    <w:spacing w:after="0" w:line="240" w:lineRule="auto"/>
-                    <w:ind w:left="-57"/>
-                    <w:rPr>
-                      <w:rFonts w:ascii="Inter" w:hAnsi="Inter" w:eastAsia="Inter" w:cstheme="minorHAnsi"/>
-                      <w:color w:val="000000"/>
-                      <w:sz w:val="17"/>
-                      <w:szCs w:val="17"/>
-                    </w:rPr>
-                  </w:pPr>
-                  <w:r>
-                    <w:rPr>
-                      <w:rFonts w:ascii="Inter" w:hAnsi="Inter" w:eastAsia="Inter" w:cstheme="minorHAnsi"/>
-                      <w:color w:val="000000"/>
-                      <w:sz w:val="17"/>
-                      <w:szCs w:val="17"/>
-                    </w:rPr>
-                    <w:t>{{ color_fastness }}</w:t>
+                    <w:ind w:left="-57"/>
+                    <w:rPr>
+                      <w:rFonts w:ascii="Inter" w:eastAsia="Inter" w:hAnsi="Inter" w:cstheme="minorHAnsi"/>
+                      <w:color w:val="000000"/>
+                      <w:sz w:val="17"/>
+                      <w:szCs w:val="17"/>
+                    </w:rPr>
+                  </w:pPr>
+                  <w:proofErr w:type="gramStart"/>
+                  <w:r>
+                    <w:rPr>
+                      <w:rFonts w:ascii="Inter" w:eastAsia="Inter" w:hAnsi="Inter" w:cstheme="minorHAnsi"/>
+                      <w:color w:val="000000"/>
+                      <w:sz w:val="17"/>
+                      <w:szCs w:val="17"/>
+                    </w:rPr>
+                    <w:t xml:space="preserve">{{ </w:t>
+                  </w:r>
+                  <w:proofErr w:type="spellStart"/>
+                  <w:r>
+                    <w:rPr>
+                      <w:rFonts w:ascii="Inter" w:eastAsia="Inter" w:hAnsi="Inter" w:cstheme="minorHAnsi"/>
+                      <w:color w:val="000000"/>
+                      <w:sz w:val="17"/>
+                      <w:szCs w:val="17"/>
+                    </w:rPr>
+                    <w:t>color</w:t>
+                  </w:r>
+                  <w:proofErr w:type="gramEnd"/>
+                  <w:r>
+                    <w:rPr>
+                      <w:rFonts w:ascii="Inter" w:eastAsia="Inter" w:hAnsi="Inter" w:cstheme="minorHAnsi"/>
+                      <w:color w:val="000000"/>
+                      <w:sz w:val="17"/>
+                      <w:szCs w:val="17"/>
+                    </w:rPr>
+                    <w:t>_fastness</w:t>
+                  </w:r>
+                  <w:proofErr w:type="spellEnd"/>
+                  <w:r>
+                    <w:rPr>
+                      <w:rFonts w:ascii="Inter" w:eastAsia="Inter" w:hAnsi="Inter" w:cstheme="minorHAnsi"/>
+                      <w:color w:val="000000"/>
+                      <w:sz w:val="17"/>
+                      <w:szCs w:val="17"/>
+                    </w:rPr>
+                    <w:t xml:space="preserve"> }}</w:t>
                   </w:r>
                 </w:p>
               </w:tc>
             </w:tr>
             <w:tr>
               <w:trPr>
-                <w:trHeight w:val="454" w:hRule="atLeast"/>
+                <w:trHeight w:val="454"/>
               </w:trPr>
               <w:tc>
                 <w:tcPr>
@@ -1813,7 +2140,6 @@
                 </w:tcPr>
                 <w:p>
                   <w:pPr>
-                    <w:spacing w:after="0" w:line="240" w:lineRule="auto"/>
                     <w:ind w:left="-57"/>
                     <w:rPr>
                       <w:rFonts w:ascii="Inter" w:hAnsi="Inter"/>
@@ -1836,31 +2162,61 @@
                 </w:p>
                 <w:p>
                   <w:pPr>
-                    <w:spacing w:after="0" w:line="240" w:lineRule="auto"/>
-                    <w:ind w:left="-57"/>
-                    <w:rPr>
-                      <w:rFonts w:ascii="Inter" w:hAnsi="Inter"/>
-                      <w:b/>
-                      <w:bCs/>
-                      <w:sz w:val="17"/>
-                      <w:szCs w:val="17"/>
-                    </w:rPr>
-                  </w:pPr>
-                  <w:r>
-                    <w:rPr>
-                      <w:rFonts w:ascii="Inter" w:hAnsi="Inter" w:eastAsia="Inter" w:cstheme="minorHAnsi"/>
-                      <w:color w:val="000000"/>
-                      <w:sz w:val="17"/>
-                      <w:szCs w:val="17"/>
-                    </w:rPr>
-                    <w:t>{{ seam_slippage }}</w:t>
+                    <w:ind w:left="-57"/>
+                    <w:rPr>
+                      <w:rFonts w:ascii="Inter" w:hAnsi="Inter"/>
+                      <w:b/>
+                      <w:bCs/>
+                      <w:sz w:val="17"/>
+                      <w:szCs w:val="17"/>
+                    </w:rPr>
+                  </w:pPr>
+                  <w:proofErr w:type="gramStart"/>
+                  <w:r>
+                    <w:rPr>
+                      <w:rFonts w:ascii="Inter" w:eastAsia="Inter" w:hAnsi="Inter" w:cstheme="minorHAnsi"/>
+                      <w:color w:val="000000"/>
+                      <w:sz w:val="17"/>
+                      <w:szCs w:val="17"/>
+                    </w:rPr>
+                    <w:t xml:space="preserve">{{ </w:t>
+                  </w:r>
+                  <w:proofErr w:type="spellStart"/>
+                  <w:r>
+                    <w:rPr>
+                      <w:rFonts w:ascii="Inter" w:eastAsia="Inter" w:hAnsi="Inter" w:cstheme="minorHAnsi"/>
+                      <w:color w:val="000000"/>
+                      <w:sz w:val="17"/>
+                      <w:szCs w:val="17"/>
+                    </w:rPr>
+                    <w:t>seam</w:t>
+                  </w:r>
+                  <w:proofErr w:type="gramEnd"/>
+                  <w:r>
+                    <w:rPr>
+                      <w:rFonts w:ascii="Inter" w:eastAsia="Inter" w:hAnsi="Inter" w:cstheme="minorHAnsi"/>
+                      <w:color w:val="000000"/>
+                      <w:sz w:val="17"/>
+                      <w:szCs w:val="17"/>
+                    </w:rPr>
+                    <w:t>_slippage</w:t>
+                  </w:r>
+                  <w:proofErr w:type="spellEnd"/>
+                  <w:r>
+                    <w:rPr>
+                      <w:rFonts w:ascii="Inter" w:eastAsia="Inter" w:hAnsi="Inter" w:cstheme="minorHAnsi"/>
+                      <w:color w:val="000000"/>
+                      <w:sz w:val="17"/>
+                      <w:szCs w:val="17"/>
+                    </w:rPr>
+                    <w:t xml:space="preserve"> }}</w:t>
                   </w:r>
                 </w:p>
               </w:tc>
             </w:tr>
             <w:tr>
               <w:trPr>
-                <w:trHeight w:val="454" w:hRule="atLeast"/>
+                <w:trHeight w:val="454"/>
               </w:trPr>
               <w:tc>
                 <w:tcPr>
@@ -1868,7 +2224,6 @@
                 </w:tcPr>
                 <w:p>
                   <w:pPr>
-                    <w:spacing w:after="0" w:line="240" w:lineRule="auto"/>
                     <w:ind w:left="-57"/>
                     <w:rPr>
                       <w:rFonts w:ascii="Inter" w:hAnsi="Inter"/>
@@ -1891,31 +2246,61 @@
                 </w:p>
                 <w:p>
                   <w:pPr>
-                    <w:spacing w:after="0" w:line="240" w:lineRule="auto"/>
-                    <w:ind w:left="-57"/>
-                    <w:rPr>
-                      <w:rFonts w:ascii="Inter" w:hAnsi="Inter"/>
-                      <w:b/>
-                      <w:bCs/>
-                      <w:sz w:val="17"/>
-                      <w:szCs w:val="17"/>
-                    </w:rPr>
-                  </w:pPr>
-                  <w:r>
-                    <w:rPr>
-                      <w:rFonts w:ascii="Inter" w:hAnsi="Inter" w:eastAsia="Inter" w:cstheme="minorHAnsi"/>
-                      <w:color w:val="000000"/>
-                      <w:sz w:val="17"/>
-                      <w:szCs w:val="17"/>
-                    </w:rPr>
-                    <w:t>{{ shrinkage_wet }}</w:t>
+                    <w:ind w:left="-57"/>
+                    <w:rPr>
+                      <w:rFonts w:ascii="Inter" w:hAnsi="Inter"/>
+                      <w:b/>
+                      <w:bCs/>
+                      <w:sz w:val="17"/>
+                      <w:szCs w:val="17"/>
+                    </w:rPr>
+                  </w:pPr>
+                  <w:proofErr w:type="gramStart"/>
+                  <w:r>
+                    <w:rPr>
+                      <w:rFonts w:ascii="Inter" w:eastAsia="Inter" w:hAnsi="Inter" w:cstheme="minorHAnsi"/>
+                      <w:color w:val="000000"/>
+                      <w:sz w:val="17"/>
+                      <w:szCs w:val="17"/>
+                    </w:rPr>
+                    <w:t xml:space="preserve">{{ </w:t>
+                  </w:r>
+                  <w:proofErr w:type="spellStart"/>
+                  <w:r>
+                    <w:rPr>
+                      <w:rFonts w:ascii="Inter" w:eastAsia="Inter" w:hAnsi="Inter" w:cstheme="minorHAnsi"/>
+                      <w:color w:val="000000"/>
+                      <w:sz w:val="17"/>
+                      <w:szCs w:val="17"/>
+                    </w:rPr>
+                    <w:t>shrinkage</w:t>
+                  </w:r>
+                  <w:proofErr w:type="gramEnd"/>
+                  <w:r>
+                    <w:rPr>
+                      <w:rFonts w:ascii="Inter" w:eastAsia="Inter" w:hAnsi="Inter" w:cstheme="minorHAnsi"/>
+                      <w:color w:val="000000"/>
+                      <w:sz w:val="17"/>
+                      <w:szCs w:val="17"/>
+                    </w:rPr>
+                    <w:t>_wet</w:t>
+                  </w:r>
+                  <w:proofErr w:type="spellEnd"/>
+                  <w:r>
+                    <w:rPr>
+                      <w:rFonts w:ascii="Inter" w:eastAsia="Inter" w:hAnsi="Inter" w:cstheme="minorHAnsi"/>
+                      <w:color w:val="000000"/>
+                      <w:sz w:val="17"/>
+                      <w:szCs w:val="17"/>
+                    </w:rPr>
+                    <w:t xml:space="preserve"> }}</w:t>
                   </w:r>
                 </w:p>
               </w:tc>
             </w:tr>
             <w:tr>
               <w:trPr>
-                <w:trHeight w:val="454" w:hRule="atLeast"/>
+                <w:trHeight w:val="454"/>
               </w:trPr>
               <w:tc>
                 <w:tcPr>
@@ -1923,7 +2308,6 @@
                 </w:tcPr>
                 <w:p>
                   <w:pPr>
-                    <w:spacing w:after="0" w:line="240" w:lineRule="auto"/>
                     <w:ind w:left="-57"/>
                     <w:rPr>
                       <w:rFonts w:ascii="Inter" w:hAnsi="Inter"/>
@@ -1946,30 +2330,60 @@
                 </w:p>
                 <w:p>
                   <w:pPr>
-                    <w:spacing w:after="0" w:line="240" w:lineRule="auto"/>
-                    <w:ind w:left="-57"/>
-                    <w:rPr>
-                      <w:rFonts w:ascii="Inter" w:hAnsi="Inter" w:eastAsia="Inter" w:cstheme="minorHAnsi"/>
-                      <w:color w:val="000000"/>
-                      <w:sz w:val="17"/>
-                      <w:szCs w:val="17"/>
-                    </w:rPr>
-                  </w:pPr>
-                  <w:r>
-                    <w:rPr>
-                      <w:rFonts w:ascii="Inter" w:hAnsi="Inter" w:eastAsia="Inter" w:cstheme="minorHAnsi"/>
-                      <w:color w:val="000000"/>
-                      <w:sz w:val="17"/>
-                      <w:szCs w:val="17"/>
-                    </w:rPr>
-                    <w:t>{{ flame_retardant }}</w:t>
+                    <w:ind w:left="-57"/>
+                    <w:rPr>
+                      <w:rFonts w:ascii="Inter" w:eastAsia="Inter" w:hAnsi="Inter" w:cstheme="minorHAnsi"/>
+                      <w:color w:val="000000"/>
+                      <w:sz w:val="17"/>
+                      <w:szCs w:val="17"/>
+                    </w:rPr>
+                  </w:pPr>
+                  <w:proofErr w:type="gramStart"/>
+                  <w:r>
+                    <w:rPr>
+                      <w:rFonts w:ascii="Inter" w:eastAsia="Inter" w:hAnsi="Inter" w:cstheme="minorHAnsi"/>
+                      <w:color w:val="000000"/>
+                      <w:sz w:val="17"/>
+                      <w:szCs w:val="17"/>
+                    </w:rPr>
+                    <w:t xml:space="preserve">{{ </w:t>
+                  </w:r>
+                  <w:proofErr w:type="spellStart"/>
+                  <w:r>
+                    <w:rPr>
+                      <w:rFonts w:ascii="Inter" w:eastAsia="Inter" w:hAnsi="Inter" w:cstheme="minorHAnsi"/>
+                      <w:color w:val="000000"/>
+                      <w:sz w:val="17"/>
+                      <w:szCs w:val="17"/>
+                    </w:rPr>
+                    <w:t>flame</w:t>
+                  </w:r>
+                  <w:proofErr w:type="gramEnd"/>
+                  <w:r>
+                    <w:rPr>
+                      <w:rFonts w:ascii="Inter" w:eastAsia="Inter" w:hAnsi="Inter" w:cstheme="minorHAnsi"/>
+                      <w:color w:val="000000"/>
+                      <w:sz w:val="17"/>
+                      <w:szCs w:val="17"/>
+                    </w:rPr>
+                    <w:t>_retardant</w:t>
+                  </w:r>
+                  <w:proofErr w:type="spellEnd"/>
+                  <w:r>
+                    <w:rPr>
+                      <w:rFonts w:ascii="Inter" w:eastAsia="Inter" w:hAnsi="Inter" w:cstheme="minorHAnsi"/>
+                      <w:color w:val="000000"/>
+                      <w:sz w:val="17"/>
+                      <w:szCs w:val="17"/>
+                    </w:rPr>
+                    <w:t xml:space="preserve"> }}</w:t>
                   </w:r>
                 </w:p>
               </w:tc>
             </w:tr>
             <w:tr>
               <w:trPr>
-                <w:trHeight w:val="454" w:hRule="atLeast"/>
+                <w:trHeight w:val="454"/>
               </w:trPr>
               <w:tc>
                 <w:tcPr>
@@ -1977,7 +2391,6 @@
                 </w:tcPr>
                 <w:p>
                   <w:pPr>
-                    <w:spacing w:after="0" w:line="240" w:lineRule="auto"/>
                     <w:ind w:left="-57"/>
                     <w:rPr>
                       <w:rFonts w:ascii="Inter" w:hAnsi="Inter"/>
@@ -2000,31 +2413,61 @@
                 </w:p>
                 <w:p>
                   <w:pPr>
-                    <w:spacing w:after="0" w:line="240" w:lineRule="auto"/>
-                    <w:ind w:left="-57"/>
-                    <w:rPr>
-                      <w:rFonts w:ascii="Inter" w:hAnsi="Inter"/>
-                      <w:b/>
-                      <w:bCs/>
-                      <w:sz w:val="17"/>
-                      <w:szCs w:val="17"/>
-                    </w:rPr>
-                  </w:pPr>
-                  <w:r>
-                    <w:rPr>
-                      <w:rFonts w:ascii="Inter" w:hAnsi="Inter" w:eastAsia="Inter" w:cstheme="minorHAnsi"/>
-                      <w:color w:val="000000"/>
-                      <w:sz w:val="17"/>
-                      <w:szCs w:val="17"/>
-                    </w:rPr>
-                    <w:t>{{ weather_resistance }}</w:t>
+                    <w:ind w:left="-57"/>
+                    <w:rPr>
+                      <w:rFonts w:ascii="Inter" w:hAnsi="Inter"/>
+                      <w:b/>
+                      <w:bCs/>
+                      <w:sz w:val="17"/>
+                      <w:szCs w:val="17"/>
+                    </w:rPr>
+                  </w:pPr>
+                  <w:proofErr w:type="gramStart"/>
+                  <w:r>
+                    <w:rPr>
+                      <w:rFonts w:ascii="Inter" w:eastAsia="Inter" w:hAnsi="Inter" w:cstheme="minorHAnsi"/>
+                      <w:color w:val="000000"/>
+                      <w:sz w:val="17"/>
+                      <w:szCs w:val="17"/>
+                    </w:rPr>
+                    <w:t xml:space="preserve">{{ </w:t>
+                  </w:r>
+                  <w:proofErr w:type="spellStart"/>
+                  <w:r>
+                    <w:rPr>
+                      <w:rFonts w:ascii="Inter" w:eastAsia="Inter" w:hAnsi="Inter" w:cstheme="minorHAnsi"/>
+                      <w:color w:val="000000"/>
+                      <w:sz w:val="17"/>
+                      <w:szCs w:val="17"/>
+                    </w:rPr>
+                    <w:t>weather</w:t>
+                  </w:r>
+                  <w:proofErr w:type="gramEnd"/>
+                  <w:r>
+                    <w:rPr>
+                      <w:rFonts w:ascii="Inter" w:eastAsia="Inter" w:hAnsi="Inter" w:cstheme="minorHAnsi"/>
+                      <w:color w:val="000000"/>
+                      <w:sz w:val="17"/>
+                      <w:szCs w:val="17"/>
+                    </w:rPr>
+                    <w:t>_resistance</w:t>
+                  </w:r>
+                  <w:proofErr w:type="spellEnd"/>
+                  <w:r>
+                    <w:rPr>
+                      <w:rFonts w:ascii="Inter" w:eastAsia="Inter" w:hAnsi="Inter" w:cstheme="minorHAnsi"/>
+                      <w:color w:val="000000"/>
+                      <w:sz w:val="17"/>
+                      <w:szCs w:val="17"/>
+                    </w:rPr>
+                    <w:t xml:space="preserve"> }}</w:t>
                   </w:r>
                 </w:p>
               </w:tc>
             </w:tr>
             <w:tr>
               <w:trPr>
-                <w:trHeight w:val="454" w:hRule="atLeast"/>
+                <w:trHeight w:val="454"/>
               </w:trPr>
               <w:tc>
                 <w:tcPr>
@@ -2032,7 +2475,6 @@
                 </w:tcPr>
                 <w:p>
                   <w:pPr>
-                    <w:spacing w:after="0" w:line="240" w:lineRule="auto"/>
                     <w:ind w:left="-57"/>
                     <w:rPr>
                       <w:rFonts w:ascii="Inter" w:hAnsi="Inter"/>
@@ -2055,31 +2497,41 @@
                 </w:p>
                 <w:p>
                   <w:pPr>
-                    <w:spacing w:after="0" w:line="240" w:lineRule="auto"/>
-                    <w:ind w:left="-57"/>
-                    <w:rPr>
-                      <w:rFonts w:ascii="Inter" w:hAnsi="Inter"/>
-                      <w:b/>
-                      <w:bCs/>
-                      <w:sz w:val="17"/>
-                      <w:szCs w:val="17"/>
-                    </w:rPr>
-                  </w:pPr>
-                  <w:r>
-                    <w:rPr>
-                      <w:rFonts w:ascii="Inter" w:hAnsi="Inter" w:eastAsia="Inter" w:cstheme="minorHAnsi"/>
-                      <w:color w:val="000000"/>
-                      <w:sz w:val="17"/>
-                      <w:szCs w:val="17"/>
-                    </w:rPr>
-                    <w:t>{{ antibacterial }}</w:t>
+                    <w:ind w:left="-57"/>
+                    <w:rPr>
+                      <w:rFonts w:ascii="Inter" w:hAnsi="Inter"/>
+                      <w:b/>
+                      <w:bCs/>
+                      <w:sz w:val="17"/>
+                      <w:szCs w:val="17"/>
+                    </w:rPr>
+                  </w:pPr>
+                  <w:proofErr w:type="gramStart"/>
+                  <w:r>
+                    <w:rPr>
+                      <w:rFonts w:ascii="Inter" w:eastAsia="Inter" w:hAnsi="Inter" w:cstheme="minorHAnsi"/>
+                      <w:color w:val="000000"/>
+                      <w:sz w:val="17"/>
+                      <w:szCs w:val="17"/>
+                    </w:rPr>
+                    <w:t>{{ antibacterial</w:t>
+                  </w:r>
+                  <w:proofErr w:type="gramEnd"/>
+                  <w:r>
+                    <w:rPr>
+                      <w:rFonts w:ascii="Inter" w:eastAsia="Inter" w:hAnsi="Inter" w:cstheme="minorHAnsi"/>
+                      <w:color w:val="000000"/>
+                      <w:sz w:val="17"/>
+                      <w:szCs w:val="17"/>
+                    </w:rPr>
+                    <w:t xml:space="preserve"> }}</w:t>
                   </w:r>
                 </w:p>
               </w:tc>
             </w:tr>
             <w:tr>
               <w:trPr>
-                <w:trHeight w:val="454" w:hRule="atLeast"/>
+                <w:trHeight w:val="454"/>
               </w:trPr>
               <w:tc>
                 <w:tcPr>
@@ -2087,7 +2539,6 @@
                 </w:tcPr>
                 <w:p>
                   <w:pPr>
-                    <w:spacing w:after="0" w:line="240" w:lineRule="auto"/>
                     <w:ind w:left="-57"/>
                     <w:rPr>
                       <w:rFonts w:ascii="Inter" w:hAnsi="Inter"/>
@@ -2110,24 +2561,54 @@
                 </w:p>
                 <w:p>
                   <w:pPr>
-                    <w:spacing w:after="0" w:line="240" w:lineRule="auto"/>
-                    <w:ind w:left="-57"/>
-                    <w:rPr>
-                      <w:rFonts w:ascii="Inter" w:hAnsi="Inter"/>
-                      <w:b/>
-                      <w:bCs/>
-                      <w:sz w:val="17"/>
-                      <w:szCs w:val="17"/>
-                    </w:rPr>
-                  </w:pPr>
-                  <w:r>
-                    <w:rPr>
-                      <w:rFonts w:ascii="Inter" w:hAnsi="Inter" w:eastAsia="Inter" w:cstheme="minorHAnsi"/>
-                      <w:color w:val="000000"/>
-                      <w:sz w:val="17"/>
-                      <w:szCs w:val="17"/>
-                    </w:rPr>
-                    <w:t>{{ other_certifications }}</w:t>
+                    <w:ind w:left="-57"/>
+                    <w:rPr>
+                      <w:rFonts w:ascii="Inter" w:hAnsi="Inter"/>
+                      <w:b/>
+                      <w:bCs/>
+                      <w:sz w:val="17"/>
+                      <w:szCs w:val="17"/>
+                    </w:rPr>
+                  </w:pPr>
+                  <w:proofErr w:type="gramStart"/>
+                  <w:r>
+                    <w:rPr>
+                      <w:rFonts w:ascii="Inter" w:eastAsia="Inter" w:hAnsi="Inter" w:cstheme="minorHAnsi"/>
+                      <w:color w:val="000000"/>
+                      <w:sz w:val="17"/>
+                      <w:szCs w:val="17"/>
+                    </w:rPr>
+                    <w:t xml:space="preserve">{{ </w:t>
+                  </w:r>
+                  <w:proofErr w:type="spellStart"/>
+                  <w:r>
+                    <w:rPr>
+                      <w:rFonts w:ascii="Inter" w:eastAsia="Inter" w:hAnsi="Inter" w:cstheme="minorHAnsi"/>
+                      <w:color w:val="000000"/>
+                      <w:sz w:val="17"/>
+                      <w:szCs w:val="17"/>
+                    </w:rPr>
+                    <w:t>other</w:t>
+                  </w:r>
+                  <w:proofErr w:type="gramEnd"/>
+                  <w:r>
+                    <w:rPr>
+                      <w:rFonts w:ascii="Inter" w:eastAsia="Inter" w:hAnsi="Inter" w:cstheme="minorHAnsi"/>
+                      <w:color w:val="000000"/>
+                      <w:sz w:val="17"/>
+                      <w:szCs w:val="17"/>
+                    </w:rPr>
+                    <w:t>_certifications</w:t>
+                  </w:r>
+                  <w:proofErr w:type="spellEnd"/>
+                  <w:r>
+                    <w:rPr>
+                      <w:rFonts w:ascii="Inter" w:eastAsia="Inter" w:hAnsi="Inter" w:cstheme="minorHAnsi"/>
+                      <w:color w:val="000000"/>
+                      <w:sz w:val="17"/>
+                      <w:szCs w:val="17"/>
+                    </w:rPr>
+                    <w:t xml:space="preserve"> }}</w:t>
                   </w:r>
                 </w:p>
               </w:tc>
@@ -2135,7 +2616,6 @@
           </w:tbl>
           <w:p>
             <w:pPr>
-              <w:spacing w:after="0" w:line="240" w:lineRule="auto"/>
               <w:ind w:left="-57"/>
               <w:rPr>
                 <w:rFonts w:ascii="Inter" w:hAnsi="Inter"/>
@@ -2153,33 +2633,37 @@
       </w:pPr>
     </w:p>
     <w:sectPr>
-      <w:headerReference r:id="rId5" w:type="default"/>
-      <w:footerReference r:id="rId6" w:type="default"/>
-      <w:pgSz w:w="11907" w:h="16840"/>
+      <w:headerReference w:type="even" r:id="rId8"/>
+      <w:headerReference w:type="default" r:id="rId9"/>
+      <w:footerReference w:type="even" r:id="rId10"/>
+      <w:footerReference w:type="default" r:id="rId11"/>
+      <w:headerReference w:type="first" r:id="rId12"/>
+      <w:footerReference w:type="first" r:id="rId13"/>
+      <w:pgSz w:w="11907" w:h="16840" w:code="9"/>
       <w:pgMar w:top="567" w:right="567" w:bottom="0" w:left="567" w:header="0" w:footer="0" w:gutter="0"/>
-      <w:cols w:space="720" w:num="1"/>
-      <w:docGrid w:linePitch="360" w:charSpace="0"/>
+      <w:cols w:space="720"/>
+      <w:docGrid w:linePitch="360"/>
     </w:sectPr>
   </w:body>
 </w:document>
 </file>
 
 <file path=word/endnotes.xml><?xml version="1.0" encoding="utf-8"?>
-<w:endnotes xmlns:wpc="http://schemas.microsoft.com/office/word/2010/wordprocessingCanvas" xmlns:mc="http://schemas.openxmlformats.org/markup-compatibility/2006" xmlns:o="urn:schemas-microsoft-com:office:office" xmlns:r="http://schemas.openxmlformats.org/officeDocument/2006/relationships" xmlns:m="http://schemas.openxmlformats.org/officeDocument/2006/math" xmlns:v="urn:schemas-microsoft-com:vml" xmlns:wp14="http://schemas.microsoft.com/office/word/2010/wordprocessingDrawing" xmlns:wp="http://schemas.openxmlformats.org/drawingml/2006/wordprocessingDrawing" xmlns:w="http://schemas.openxmlformats.org/wordprocessingml/2006/main" xmlns:w14="http://schemas.microsoft.com/office/word/2010/wordml" xmlns:w15="http://schemas.microsoft.com/office/word/2012/wordml" xmlns:w10="urn:schemas-microsoft-com:office:word" xmlns:wpg="http://schemas.microsoft.com/office/word/2010/wordprocessingGroup" xmlns:wpi="http://schemas.microsoft.com/office/word/2010/wordprocessingInk" xmlns:wne="http://schemas.microsoft.com/office/word/2006/wordml" xmlns:wps="http://schemas.microsoft.com/office/word/2010/wordprocessingShape" xmlns:wpsCustomData="http://www.wps.cn/officeDocument/2013/wpsCustomData" mc:Ignorable="w14 w15 wp14">
-  <w:endnote w:type="separator" w:id="0">
+<w:endnotes xmlns:wpc="http://schemas.microsoft.com/office/word/2010/wordprocessingCanvas" xmlns:cx="http://schemas.microsoft.com/office/drawing/2014/chartex" xmlns:cx1="http://schemas.microsoft.com/office/drawing/2015/9/8/chartex" xmlns:cx2="http://schemas.microsoft.com/office/drawing/2015/10/21/chartex" xmlns:cx3="http://schemas.microsoft.com/office/drawing/2016/5/9/chartex" xmlns:cx4="http://schemas.microsoft.com/office/drawing/2016/5/10/chartex" xmlns:cx5="http://schemas.microsoft.com/office/drawing/2016/5/11/chartex" xmlns:cx6="http://schemas.microsoft.com/office/drawing/2016/5/12/chartex" xmlns:cx7="http://schemas.microsoft.com/office/drawing/2016/5/13/chartex" xmlns:cx8="http://schemas.microsoft.com/office/drawing/2016/5/14/chartex" xmlns:mc="http://schemas.openxmlformats.org/markup-compatibility/2006" xmlns:aink="http://schemas.microsoft.com/office/drawing/2016/ink" xmlns:am3d="http://schemas.microsoft.com/office/drawing/2017/model3d" xmlns:o="urn:schemas-microsoft-com:office:office" xmlns:r="http://schemas.openxmlformats.org/officeDocument/2006/relationships" xmlns:m="http://schemas.openxmlformats.org/officeDocument/2006/math" xmlns:v="urn:schemas-microsoft-com:vml" xmlns:wp14="http://schemas.microsoft.com/office/word/2010/wordprocessingDrawing" xmlns:wp="http://schemas.openxmlformats.org/drawingml/2006/wordprocessingDrawing" xmlns:w10="urn:schemas-microsoft-com:office:word" xmlns:w="http://schemas.openxmlformats.org/wordprocessingml/2006/main" xmlns:w14="http://schemas.microsoft.com/office/word/2010/wordml" xmlns:w15="http://schemas.microsoft.com/office/word/2012/wordml" xmlns:w16cex="http://schemas.microsoft.com/office/word/2018/wordml/cex" xmlns:w16cid="http://schemas.microsoft.com/office/word/2016/wordml/cid" xmlns:w16="http://schemas.microsoft.com/office/word/2018/wordml" xmlns:w16sdtdh="http://schemas.microsoft.com/office/word/2020/wordml/sdtdatahash" xmlns:w16se="http://schemas.microsoft.com/office/word/2015/wordml/symex" xmlns:wpg="http://schemas.microsoft.com/office/word/2010/wordprocessingGroup" xmlns:wpi="http://schemas.microsoft.com/office/word/2010/wordprocessingInk" xmlns:wne="http://schemas.microsoft.com/office/word/2006/wordml" xmlns:wps="http://schemas.microsoft.com/office/word/2010/wordprocessingShape" mc:Ignorable="w14 w15 w16se w16cid w16 w16cex w16sdtdh wp14">
+  <w:endnote w:type="separator" w:id="-1">
     <w:p>
       <w:pPr>
-        <w:spacing w:line="240" w:lineRule="auto"/>
+        <w:spacing w:after="0" w:line="240" w:lineRule="auto"/>
       </w:pPr>
       <w:r>
         <w:separator/>
       </w:r>
     </w:p>
   </w:endnote>
-  <w:endnote w:type="continuationSeparator" w:id="1">
+  <w:endnote w:type="continuationSeparator" w:id="0">
     <w:p>
       <w:pPr>
-        <w:spacing w:line="240" w:lineRule="auto"/>
+        <w:spacing w:after="0" w:line="240" w:lineRule="auto"/>
       </w:pPr>
       <w:r>
         <w:continuationSeparator/>
@@ -2190,34 +2674,38 @@
 </file>
 
 <file path=word/footer1.xml><?xml version="1.0" encoding="utf-8"?>
-<w:ftr xmlns:wpc="http://schemas.microsoft.com/office/word/2010/wordprocessingCanvas" xmlns:mc="http://schemas.openxmlformats.org/markup-compatibility/2006" xmlns:o="urn:schemas-microsoft-com:office:office" xmlns:r="http://schemas.openxmlformats.org/officeDocument/2006/relationships" xmlns:m="http://schemas.openxmlformats.org/officeDocument/2006/math" xmlns:v="urn:schemas-microsoft-com:vml" xmlns:wp14="http://schemas.microsoft.com/office/word/2010/wordprocessingDrawing" xmlns:wp="http://schemas.openxmlformats.org/drawingml/2006/wordprocessingDrawing" xmlns:w10="urn:schemas-microsoft-com:office:word" xmlns:w="http://schemas.openxmlformats.org/wordprocessingml/2006/main" xmlns:w14="http://schemas.microsoft.com/office/word/2010/wordml" xmlns:w15="http://schemas.microsoft.com/office/word/2012/wordml" xmlns:wpg="http://schemas.microsoft.com/office/word/2010/wordprocessingGroup" xmlns:wpi="http://schemas.microsoft.com/office/word/2010/wordprocessingInk" xmlns:wne="http://schemas.microsoft.com/office/word/2006/wordml" xmlns:wps="http://schemas.microsoft.com/office/word/2010/wordprocessingShape" xmlns:wpsCustomData="http://www.wps.cn/officeDocument/2013/wpsCustomData" mc:Ignorable="w14 w15 wp14">
+<w:ftr xmlns:wpc="http://schemas.microsoft.com/office/word/2010/wordprocessingCanvas" xmlns:cx="http://schemas.microsoft.com/office/drawing/2014/chartex" xmlns:cx1="http://schemas.microsoft.com/office/drawing/2015/9/8/chartex" xmlns:cx2="http://schemas.microsoft.com/office/drawing/2015/10/21/chartex" xmlns:cx3="http://schemas.microsoft.com/office/drawing/2016/5/9/chartex" xmlns:cx4="http://schemas.microsoft.com/office/drawing/2016/5/10/chartex" xmlns:cx5="http://schemas.microsoft.com/office/drawing/2016/5/11/chartex" xmlns:cx6="http://schemas.microsoft.com/office/drawing/2016/5/12/chartex" xmlns:cx7="http://schemas.microsoft.com/office/drawing/2016/5/13/chartex" xmlns:cx8="http://schemas.microsoft.com/office/drawing/2016/5/14/chartex" xmlns:mc="http://schemas.openxmlformats.org/markup-compatibility/2006" xmlns:aink="http://schemas.microsoft.com/office/drawing/2016/ink" xmlns:am3d="http://schemas.microsoft.com/office/drawing/2017/model3d" xmlns:o="urn:schemas-microsoft-com:office:office" xmlns:r="http://schemas.openxmlformats.org/officeDocument/2006/relationships" xmlns:m="http://schemas.openxmlformats.org/officeDocument/2006/math" xmlns:v="urn:schemas-microsoft-com:vml" xmlns:wp14="http://schemas.microsoft.com/office/word/2010/wordprocessingDrawing" xmlns:wp="http://schemas.openxmlformats.org/drawingml/2006/wordprocessingDrawing" xmlns:w10="urn:schemas-microsoft-com:office:word" xmlns:w="http://schemas.openxmlformats.org/wordprocessingml/2006/main" xmlns:w14="http://schemas.microsoft.com/office/word/2010/wordml" xmlns:w15="http://schemas.microsoft.com/office/word/2012/wordml" xmlns:w16cex="http://schemas.microsoft.com/office/word/2018/wordml/cex" xmlns:w16cid="http://schemas.microsoft.com/office/word/2016/wordml/cid" xmlns:w16="http://schemas.microsoft.com/office/word/2018/wordml" xmlns:w16sdtdh="http://schemas.microsoft.com/office/word/2020/wordml/sdtdatahash" xmlns:w16se="http://schemas.microsoft.com/office/word/2015/wordml/symex" xmlns:wpg="http://schemas.microsoft.com/office/word/2010/wordprocessingGroup" xmlns:wpi="http://schemas.microsoft.com/office/word/2010/wordprocessingInk" xmlns:wne="http://schemas.microsoft.com/office/word/2006/wordml" xmlns:wps="http://schemas.microsoft.com/office/word/2010/wordprocessingShape" mc:Ignorable="w14 w15 w16se w16cid w16 w16cex w16sdtdh wp14">
+  <w:p>
+    <w:pPr>
+      <w:pStyle w:val="Footer"/>
+    </w:pPr>
+  </w:p>
+</w:ftr>
+</file>
+
+<file path=word/footer2.xml><?xml version="1.0" encoding="utf-8"?>
+<w:ftr xmlns:wpc="http://schemas.microsoft.com/office/word/2010/wordprocessingCanvas" xmlns:cx="http://schemas.microsoft.com/office/drawing/2014/chartex" xmlns:cx1="http://schemas.microsoft.com/office/drawing/2015/9/8/chartex" xmlns:cx2="http://schemas.microsoft.com/office/drawing/2015/10/21/chartex" xmlns:cx3="http://schemas.microsoft.com/office/drawing/2016/5/9/chartex" xmlns:cx4="http://schemas.microsoft.com/office/drawing/2016/5/10/chartex" xmlns:cx5="http://schemas.microsoft.com/office/drawing/2016/5/11/chartex" xmlns:cx6="http://schemas.microsoft.com/office/drawing/2016/5/12/chartex" xmlns:cx7="http://schemas.microsoft.com/office/drawing/2016/5/13/chartex" xmlns:cx8="http://schemas.microsoft.com/office/drawing/2016/5/14/chartex" xmlns:mc="http://schemas.openxmlformats.org/markup-compatibility/2006" xmlns:aink="http://schemas.microsoft.com/office/drawing/2016/ink" xmlns:am3d="http://schemas.microsoft.com/office/drawing/2017/model3d" xmlns:o="urn:schemas-microsoft-com:office:office" xmlns:r="http://schemas.openxmlformats.org/officeDocument/2006/relationships" xmlns:m="http://schemas.openxmlformats.org/officeDocument/2006/math" xmlns:v="urn:schemas-microsoft-com:vml" xmlns:wp14="http://schemas.microsoft.com/office/word/2010/wordprocessingDrawing" xmlns:wp="http://schemas.openxmlformats.org/drawingml/2006/wordprocessingDrawing" xmlns:w10="urn:schemas-microsoft-com:office:word" xmlns:w="http://schemas.openxmlformats.org/wordprocessingml/2006/main" xmlns:w14="http://schemas.microsoft.com/office/word/2010/wordml" xmlns:w15="http://schemas.microsoft.com/office/word/2012/wordml" xmlns:w16cex="http://schemas.microsoft.com/office/word/2018/wordml/cex" xmlns:w16cid="http://schemas.microsoft.com/office/word/2016/wordml/cid" xmlns:w16="http://schemas.microsoft.com/office/word/2018/wordml" xmlns:w16sdtdh="http://schemas.microsoft.com/office/word/2020/wordml/sdtdatahash" xmlns:w16se="http://schemas.microsoft.com/office/word/2015/wordml/symex" xmlns:wpg="http://schemas.microsoft.com/office/word/2010/wordprocessingGroup" xmlns:wpi="http://schemas.microsoft.com/office/word/2010/wordprocessingInk" xmlns:wne="http://schemas.microsoft.com/office/word/2006/wordml" xmlns:wps="http://schemas.microsoft.com/office/word/2010/wordprocessingShape" mc:Ignorable="w14 w15 w16se w16cid w16 w16cex w16sdtdh wp14">
   <w:tbl>
     <w:tblPr>
-      <w:tblStyle w:val="8"/>
+      <w:tblStyle w:val="TableGrid"/>
       <w:tblW w:w="12049" w:type="dxa"/>
       <w:tblInd w:w="-714" w:type="dxa"/>
       <w:tblBorders>
-        <w:top w:val="none" w:color="auto" w:sz="0" w:space="0"/>
-        <w:left w:val="none" w:color="auto" w:sz="0" w:space="0"/>
-        <w:bottom w:val="none" w:color="auto" w:sz="0" w:space="0"/>
-        <w:right w:val="none" w:color="auto" w:sz="0" w:space="0"/>
-        <w:insideH w:val="none" w:color="auto" w:sz="0" w:space="0"/>
-        <w:insideV w:val="none" w:color="auto" w:sz="0" w:space="0"/>
+        <w:top w:val="none" w:sz="0" w:space="0" w:color="auto"/>
+        <w:left w:val="none" w:sz="0" w:space="0" w:color="auto"/>
+        <w:bottom w:val="none" w:sz="0" w:space="0" w:color="auto"/>
+        <w:right w:val="none" w:sz="0" w:space="0" w:color="auto"/>
+        <w:insideH w:val="none" w:sz="0" w:space="0" w:color="auto"/>
+        <w:insideV w:val="none" w:sz="0" w:space="0" w:color="auto"/>
       </w:tblBorders>
-      <w:tblLayout w:type="autofit"/>
-      <w:tblCellMar>
-        <w:top w:w="0" w:type="dxa"/>
-        <w:left w:w="108" w:type="dxa"/>
-        <w:bottom w:w="0" w:type="dxa"/>
-        <w:right w:w="108" w:type="dxa"/>
-      </w:tblCellMar>
+      <w:tblLook w:val="04A0" w:firstRow="1" w:lastRow="0" w:firstColumn="1" w:lastColumn="0" w:noHBand="0" w:noVBand="1"/>
     </w:tblPr>
     <w:tblGrid>
       <w:gridCol w:w="12049"/>
     </w:tblGrid>
     <w:tr>
       <w:trPr>
-        <w:trHeight w:val="57" w:hRule="atLeast"/>
+        <w:trHeight w:val="57"/>
       </w:trPr>
       <w:tc>
         <w:tcPr>
@@ -2227,7 +2715,7 @@
         </w:tcPr>
         <w:p>
           <w:pPr>
-            <w:pStyle w:val="4"/>
+            <w:pStyle w:val="Footer"/>
             <w:spacing w:before="120" w:after="120"/>
             <w:jc w:val="center"/>
             <w:rPr>
@@ -2236,57 +2724,8 @@
             </w:rPr>
           </w:pPr>
           <w:bookmarkStart w:id="1" w:name="_Hlk218850463"/>
-          <w:bookmarkStart w:id="2" w:name="_Hlk218850485"/>
-          <w:bookmarkStart w:id="3" w:name="_Hlk218850484"/>
-          <w:r>
-            <w:drawing>
-              <wp:inline distT="0" distB="0" distL="0" distR="0">
-                <wp:extent cx="368300" cy="368300"/>
-                <wp:effectExtent l="0" t="0" r="0" b="0"/>
-                <wp:docPr id="3" name="Picture 3"/>
-                <wp:cNvGraphicFramePr>
-                  <a:graphicFrameLocks xmlns:a="http://schemas.openxmlformats.org/drawingml/2006/main" noChangeAspect="1"/>
-                </wp:cNvGraphicFramePr>
-                <a:graphic xmlns:a="http://schemas.openxmlformats.org/drawingml/2006/main">
-                  <a:graphicData uri="http://schemas.openxmlformats.org/drawingml/2006/picture">
-                    <pic:pic xmlns:pic="http://schemas.openxmlformats.org/drawingml/2006/picture">
-                      <pic:nvPicPr>
-                        <pic:cNvPr id="3" name="Picture 3"/>
-                        <pic:cNvPicPr>
-                          <a:picLocks noChangeAspect="1" noChangeArrowheads="1"/>
-                        </pic:cNvPicPr>
-                      </pic:nvPicPr>
-                      <pic:blipFill>
-                        <a:blip r:embed="rId1">
-                          <a:extLst>
-                            <a:ext uri="{28A0092B-C50C-407E-A947-70E740481C1C}">
-                              <a14:useLocalDpi xmlns:a14="http://schemas.microsoft.com/office/drawing/2010/main" val="0"/>
-                            </a:ext>
-                          </a:extLst>
-                        </a:blip>
-                        <a:stretch>
-                          <a:fillRect/>
-                        </a:stretch>
-                      </pic:blipFill>
-                      <pic:spPr>
-                        <a:xfrm>
-                          <a:off x="0" y="0"/>
-                          <a:ext cx="371765" cy="371765"/>
-                        </a:xfrm>
-                        <a:prstGeom prst="rect">
-                          <a:avLst/>
-                        </a:prstGeom>
-                        <a:noFill/>
-                        <a:ln>
-                          <a:noFill/>
-                        </a:ln>
-                      </pic:spPr>
-                    </pic:pic>
-                  </a:graphicData>
-                </a:graphic>
-              </wp:inline>
-            </w:drawing>
-          </w:r>
+          <w:bookmarkStart w:id="2" w:name="_Hlk218850484"/>
+          <w:bookmarkStart w:id="3" w:name="_Hlk218850485"/>
         </w:p>
       </w:tc>
     </w:tr>
@@ -2296,7 +2735,7 @@
   </w:tbl>
   <w:p>
     <w:pPr>
-      <w:pStyle w:val="4"/>
+      <w:pStyle w:val="Footer"/>
       <w:spacing w:line="20" w:lineRule="exact"/>
       <w:rPr>
         <w:rFonts w:asciiTheme="majorHAnsi" w:hAnsiTheme="majorHAnsi" w:cstheme="majorHAnsi"/>
@@ -2308,22 +2747,32 @@
 </w:ftr>
 </file>
 
+<file path=word/footer3.xml><?xml version="1.0" encoding="utf-8"?>
+<w:ftr xmlns:wpc="http://schemas.microsoft.com/office/word/2010/wordprocessingCanvas" xmlns:cx="http://schemas.microsoft.com/office/drawing/2014/chartex" xmlns:cx1="http://schemas.microsoft.com/office/drawing/2015/9/8/chartex" xmlns:cx2="http://schemas.microsoft.com/office/drawing/2015/10/21/chartex" xmlns:cx3="http://schemas.microsoft.com/office/drawing/2016/5/9/chartex" xmlns:cx4="http://schemas.microsoft.com/office/drawing/2016/5/10/chartex" xmlns:cx5="http://schemas.microsoft.com/office/drawing/2016/5/11/chartex" xmlns:cx6="http://schemas.microsoft.com/office/drawing/2016/5/12/chartex" xmlns:cx7="http://schemas.microsoft.com/office/drawing/2016/5/13/chartex" xmlns:cx8="http://schemas.microsoft.com/office/drawing/2016/5/14/chartex" xmlns:mc="http://schemas.openxmlformats.org/markup-compatibility/2006" xmlns:aink="http://schemas.microsoft.com/office/drawing/2016/ink" xmlns:am3d="http://schemas.microsoft.com/office/drawing/2017/model3d" xmlns:o="urn:schemas-microsoft-com:office:office" xmlns:r="http://schemas.openxmlformats.org/officeDocument/2006/relationships" xmlns:m="http://schemas.openxmlformats.org/officeDocument/2006/math" xmlns:v="urn:schemas-microsoft-com:vml" xmlns:wp14="http://schemas.microsoft.com/office/word/2010/wordprocessingDrawing" xmlns:wp="http://schemas.openxmlformats.org/drawingml/2006/wordprocessingDrawing" xmlns:w10="urn:schemas-microsoft-com:office:word" xmlns:w="http://schemas.openxmlformats.org/wordprocessingml/2006/main" xmlns:w14="http://schemas.microsoft.com/office/word/2010/wordml" xmlns:w15="http://schemas.microsoft.com/office/word/2012/wordml" xmlns:w16cex="http://schemas.microsoft.com/office/word/2018/wordml/cex" xmlns:w16cid="http://schemas.microsoft.com/office/word/2016/wordml/cid" xmlns:w16="http://schemas.microsoft.com/office/word/2018/wordml" xmlns:w16sdtdh="http://schemas.microsoft.com/office/word/2020/wordml/sdtdatahash" xmlns:w16se="http://schemas.microsoft.com/office/word/2015/wordml/symex" xmlns:wpg="http://schemas.microsoft.com/office/word/2010/wordprocessingGroup" xmlns:wpi="http://schemas.microsoft.com/office/word/2010/wordprocessingInk" xmlns:wne="http://schemas.microsoft.com/office/word/2006/wordml" xmlns:wps="http://schemas.microsoft.com/office/word/2010/wordprocessingShape" mc:Ignorable="w14 w15 w16se w16cid w16 w16cex w16sdtdh wp14">
+  <w:p>
+    <w:pPr>
+      <w:pStyle w:val="Footer"/>
+    </w:pPr>
+  </w:p>
+</w:ftr>
+</file>
+
 <file path=word/footnotes.xml><?xml version="1.0" encoding="utf-8"?>
-<w:footnotes xmlns:wpc="http://schemas.microsoft.com/office/word/2010/wordprocessingCanvas" xmlns:mc="http://schemas.openxmlformats.org/markup-compatibility/2006" xmlns:o="urn:schemas-microsoft-com:office:office" xmlns:r="http://schemas.openxmlformats.org/officeDocument/2006/relationships" xmlns:m="http://schemas.openxmlformats.org/officeDocument/2006/math" xmlns:v="urn:schemas-microsoft-com:vml" xmlns:wp14="http://schemas.microsoft.com/office/word/2010/wordprocessingDrawing" xmlns:wp="http://schemas.openxmlformats.org/drawingml/2006/wordprocessingDrawing" xmlns:w="http://schemas.openxmlformats.org/wordprocessingml/2006/main" xmlns:w14="http://schemas.microsoft.com/office/word/2010/wordml" xmlns:w15="http://schemas.microsoft.com/office/word/2012/wordml" xmlns:w10="urn:schemas-microsoft-com:office:word" xmlns:wpg="http://schemas.microsoft.com/office/word/2010/wordprocessingGroup" xmlns:wpi="http://schemas.microsoft.com/office/word/2010/wordprocessingInk" xmlns:wne="http://schemas.microsoft.com/office/word/2006/wordml" xmlns:wps="http://schemas.microsoft.com/office/word/2010/wordprocessingShape" xmlns:wpsCustomData="http://www.wps.cn/officeDocument/2013/wpsCustomData" mc:Ignorable="w14 w15 wp14">
-  <w:footnote w:type="separator" w:id="0">
+<w:footnotes xmlns:wpc="http://schemas.microsoft.com/office/word/2010/wordprocessingCanvas" xmlns:cx="http://schemas.microsoft.com/office/drawing/2014/chartex" xmlns:cx1="http://schemas.microsoft.com/office/drawing/2015/9/8/chartex" xmlns:cx2="http://schemas.microsoft.com/office/drawing/2015/10/21/chartex" xmlns:cx3="http://schemas.microsoft.com/office/drawing/2016/5/9/chartex" xmlns:cx4="http://schemas.microsoft.com/office/drawing/2016/5/10/chartex" xmlns:cx5="http://schemas.microsoft.com/office/drawing/2016/5/11/chartex" xmlns:cx6="http://schemas.microsoft.com/office/drawing/2016/5/12/chartex" xmlns:cx7="http://schemas.microsoft.com/office/drawing/2016/5/13/chartex" xmlns:cx8="http://schemas.microsoft.com/office/drawing/2016/5/14/chartex" xmlns:mc="http://schemas.openxmlformats.org/markup-compatibility/2006" xmlns:aink="http://schemas.microsoft.com/office/drawing/2016/ink" xmlns:am3d="http://schemas.microsoft.com/office/drawing/2017/model3d" xmlns:o="urn:schemas-microsoft-com:office:office" xmlns:r="http://schemas.openxmlformats.org/officeDocument/2006/relationships" xmlns:m="http://schemas.openxmlformats.org/officeDocument/2006/math" xmlns:v="urn:schemas-microsoft-com:vml" xmlns:wp14="http://schemas.microsoft.com/office/word/2010/wordprocessingDrawing" xmlns:wp="http://schemas.openxmlformats.org/drawingml/2006/wordprocessingDrawing" xmlns:w10="urn:schemas-microsoft-com:office:word" xmlns:w="http://schemas.openxmlformats.org/wordprocessingml/2006/main" xmlns:w14="http://schemas.microsoft.com/office/word/2010/wordml" xmlns:w15="http://schemas.microsoft.com/office/word/2012/wordml" xmlns:w16cex="http://schemas.microsoft.com/office/word/2018/wordml/cex" xmlns:w16cid="http://schemas.microsoft.com/office/word/2016/wordml/cid" xmlns:w16="http://schemas.microsoft.com/office/word/2018/wordml" xmlns:w16sdtdh="http://schemas.microsoft.com/office/word/2020/wordml/sdtdatahash" xmlns:w16se="http://schemas.microsoft.com/office/word/2015/wordml/symex" xmlns:wpg="http://schemas.microsoft.com/office/word/2010/wordprocessingGroup" xmlns:wpi="http://schemas.microsoft.com/office/word/2010/wordprocessingInk" xmlns:wne="http://schemas.microsoft.com/office/word/2006/wordml" xmlns:wps="http://schemas.microsoft.com/office/word/2010/wordprocessingShape" mc:Ignorable="w14 w15 w16se w16cid w16 w16cex w16sdtdh wp14">
+  <w:footnote w:type="separator" w:id="-1">
     <w:p>
       <w:pPr>
-        <w:spacing w:before="0" w:after="0" w:line="259" w:lineRule="auto"/>
+        <w:spacing w:after="0" w:line="240" w:lineRule="auto"/>
       </w:pPr>
       <w:r>
         <w:separator/>
       </w:r>
     </w:p>
   </w:footnote>
-  <w:footnote w:type="continuationSeparator" w:id="1">
+  <w:footnote w:type="continuationSeparator" w:id="0">
     <w:p>
       <w:pPr>
-        <w:spacing w:before="0" w:after="0" w:line="259" w:lineRule="auto"/>
+        <w:spacing w:after="0" w:line="240" w:lineRule="auto"/>
       </w:pPr>
       <w:r>
         <w:continuationSeparator/>
@@ -2334,27 +2783,31 @@
 </file>
 
 <file path=word/header1.xml><?xml version="1.0" encoding="utf-8"?>
-<w:hdr xmlns:wpc="http://schemas.microsoft.com/office/word/2010/wordprocessingCanvas" xmlns:mc="http://schemas.openxmlformats.org/markup-compatibility/2006" xmlns:o="urn:schemas-microsoft-com:office:office" xmlns:r="http://schemas.openxmlformats.org/officeDocument/2006/relationships" xmlns:m="http://schemas.openxmlformats.org/officeDocument/2006/math" xmlns:v="urn:schemas-microsoft-com:vml" xmlns:wp14="http://schemas.microsoft.com/office/word/2010/wordprocessingDrawing" xmlns:wp="http://schemas.openxmlformats.org/drawingml/2006/wordprocessingDrawing" xmlns:w10="urn:schemas-microsoft-com:office:word" xmlns:w="http://schemas.openxmlformats.org/wordprocessingml/2006/main" xmlns:w14="http://schemas.microsoft.com/office/word/2010/wordml" xmlns:w15="http://schemas.microsoft.com/office/word/2012/wordml" xmlns:wpg="http://schemas.microsoft.com/office/word/2010/wordprocessingGroup" xmlns:wpi="http://schemas.microsoft.com/office/word/2010/wordprocessingInk" xmlns:wne="http://schemas.microsoft.com/office/word/2006/wordml" xmlns:wps="http://schemas.microsoft.com/office/word/2010/wordprocessingShape" xmlns:wpsCustomData="http://www.wps.cn/officeDocument/2013/wpsCustomData" mc:Ignorable="w14 w15 wp14">
+<w:hdr xmlns:wpc="http://schemas.microsoft.com/office/word/2010/wordprocessingCanvas" xmlns:cx="http://schemas.microsoft.com/office/drawing/2014/chartex" xmlns:cx1="http://schemas.microsoft.com/office/drawing/2015/9/8/chartex" xmlns:cx2="http://schemas.microsoft.com/office/drawing/2015/10/21/chartex" xmlns:cx3="http://schemas.microsoft.com/office/drawing/2016/5/9/chartex" xmlns:cx4="http://schemas.microsoft.com/office/drawing/2016/5/10/chartex" xmlns:cx5="http://schemas.microsoft.com/office/drawing/2016/5/11/chartex" xmlns:cx6="http://schemas.microsoft.com/office/drawing/2016/5/12/chartex" xmlns:cx7="http://schemas.microsoft.com/office/drawing/2016/5/13/chartex" xmlns:cx8="http://schemas.microsoft.com/office/drawing/2016/5/14/chartex" xmlns:mc="http://schemas.openxmlformats.org/markup-compatibility/2006" xmlns:aink="http://schemas.microsoft.com/office/drawing/2016/ink" xmlns:am3d="http://schemas.microsoft.com/office/drawing/2017/model3d" xmlns:o="urn:schemas-microsoft-com:office:office" xmlns:r="http://schemas.openxmlformats.org/officeDocument/2006/relationships" xmlns:m="http://schemas.openxmlformats.org/officeDocument/2006/math" xmlns:v="urn:schemas-microsoft-com:vml" xmlns:wp14="http://schemas.microsoft.com/office/word/2010/wordprocessingDrawing" xmlns:wp="http://schemas.openxmlformats.org/drawingml/2006/wordprocessingDrawing" xmlns:w10="urn:schemas-microsoft-com:office:word" xmlns:w="http://schemas.openxmlformats.org/wordprocessingml/2006/main" xmlns:w14="http://schemas.microsoft.com/office/word/2010/wordml" xmlns:w15="http://schemas.microsoft.com/office/word/2012/wordml" xmlns:w16cex="http://schemas.microsoft.com/office/word/2018/wordml/cex" xmlns:w16cid="http://schemas.microsoft.com/office/word/2016/wordml/cid" xmlns:w16="http://schemas.microsoft.com/office/word/2018/wordml" xmlns:w16sdtdh="http://schemas.microsoft.com/office/word/2020/wordml/sdtdatahash" xmlns:w16se="http://schemas.microsoft.com/office/word/2015/wordml/symex" xmlns:wpg="http://schemas.microsoft.com/office/word/2010/wordprocessingGroup" xmlns:wpi="http://schemas.microsoft.com/office/word/2010/wordprocessingInk" xmlns:wne="http://schemas.microsoft.com/office/word/2006/wordml" xmlns:wps="http://schemas.microsoft.com/office/word/2010/wordprocessingShape" mc:Ignorable="w14 w15 w16se w16cid w16 w16cex w16sdtdh wp14">
+  <w:p>
+    <w:pPr>
+      <w:pStyle w:val="Header"/>
+    </w:pPr>
+  </w:p>
+</w:hdr>
+</file>
+
+<file path=word/header2.xml><?xml version="1.0" encoding="utf-8"?>
+<w:hdr xmlns:wpc="http://schemas.microsoft.com/office/word/2010/wordprocessingCanvas" xmlns:cx="http://schemas.microsoft.com/office/drawing/2014/chartex" xmlns:cx1="http://schemas.microsoft.com/office/drawing/2015/9/8/chartex" xmlns:cx2="http://schemas.microsoft.com/office/drawing/2015/10/21/chartex" xmlns:cx3="http://schemas.microsoft.com/office/drawing/2016/5/9/chartex" xmlns:cx4="http://schemas.microsoft.com/office/drawing/2016/5/10/chartex" xmlns:cx5="http://schemas.microsoft.com/office/drawing/2016/5/11/chartex" xmlns:cx6="http://schemas.microsoft.com/office/drawing/2016/5/12/chartex" xmlns:cx7="http://schemas.microsoft.com/office/drawing/2016/5/13/chartex" xmlns:cx8="http://schemas.microsoft.com/office/drawing/2016/5/14/chartex" xmlns:mc="http://schemas.openxmlformats.org/markup-compatibility/2006" xmlns:aink="http://schemas.microsoft.com/office/drawing/2016/ink" xmlns:am3d="http://schemas.microsoft.com/office/drawing/2017/model3d" xmlns:o="urn:schemas-microsoft-com:office:office" xmlns:r="http://schemas.openxmlformats.org/officeDocument/2006/relationships" xmlns:m="http://schemas.openxmlformats.org/officeDocument/2006/math" xmlns:v="urn:schemas-microsoft-com:vml" xmlns:wp14="http://schemas.microsoft.com/office/word/2010/wordprocessingDrawing" xmlns:wp="http://schemas.openxmlformats.org/drawingml/2006/wordprocessingDrawing" xmlns:w10="urn:schemas-microsoft-com:office:word" xmlns:w="http://schemas.openxmlformats.org/wordprocessingml/2006/main" xmlns:w14="http://schemas.microsoft.com/office/word/2010/wordml" xmlns:w15="http://schemas.microsoft.com/office/word/2012/wordml" xmlns:w16cex="http://schemas.microsoft.com/office/word/2018/wordml/cex" xmlns:w16cid="http://schemas.microsoft.com/office/word/2016/wordml/cid" xmlns:w16="http://schemas.microsoft.com/office/word/2018/wordml" xmlns:w16sdtdh="http://schemas.microsoft.com/office/word/2020/wordml/sdtdatahash" xmlns:w16se="http://schemas.microsoft.com/office/word/2015/wordml/symex" xmlns:wpg="http://schemas.microsoft.com/office/word/2010/wordprocessingGroup" xmlns:wpi="http://schemas.microsoft.com/office/word/2010/wordprocessingInk" xmlns:wne="http://schemas.microsoft.com/office/word/2006/wordml" xmlns:wps="http://schemas.microsoft.com/office/word/2010/wordprocessingShape" mc:Ignorable="w14 w15 w16se w16cid w16 w16cex w16sdtdh wp14">
   <w:tbl>
     <w:tblPr>
-      <w:tblStyle w:val="8"/>
+      <w:tblStyle w:val="TableGrid"/>
       <w:tblW w:w="12049" w:type="dxa"/>
       <w:tblInd w:w="-714" w:type="dxa"/>
       <w:tblBorders>
-        <w:top w:val="none" w:color="auto" w:sz="0" w:space="0"/>
-        <w:left w:val="none" w:color="auto" w:sz="0" w:space="0"/>
-        <w:bottom w:val="none" w:color="auto" w:sz="0" w:space="0"/>
-        <w:right w:val="none" w:color="auto" w:sz="0" w:space="0"/>
-        <w:insideH w:val="none" w:color="auto" w:sz="0" w:space="0"/>
-        <w:insideV w:val="none" w:color="auto" w:sz="0" w:space="0"/>
+        <w:top w:val="none" w:sz="0" w:space="0" w:color="auto"/>
+        <w:left w:val="none" w:sz="0" w:space="0" w:color="auto"/>
+        <w:bottom w:val="none" w:sz="0" w:space="0" w:color="auto"/>
+        <w:right w:val="none" w:sz="0" w:space="0" w:color="auto"/>
+        <w:insideH w:val="none" w:sz="0" w:space="0" w:color="auto"/>
+        <w:insideV w:val="none" w:sz="0" w:space="0" w:color="auto"/>
       </w:tblBorders>
-      <w:tblLayout w:type="autofit"/>
-      <w:tblCellMar>
-        <w:top w:w="0" w:type="dxa"/>
-        <w:left w:w="108" w:type="dxa"/>
-        <w:bottom w:w="0" w:type="dxa"/>
-        <w:right w:w="108" w:type="dxa"/>
-      </w:tblCellMar>
+      <w:tblLook w:val="04A0" w:firstRow="1" w:lastRow="0" w:firstColumn="1" w:lastColumn="0" w:noHBand="0" w:noVBand="1"/>
     </w:tblPr>
     <w:tblGrid>
       <w:gridCol w:w="6140"/>
@@ -2362,7 +2815,7 @@
     </w:tblGrid>
     <w:tr>
       <w:trPr>
-        <w:trHeight w:val="1702" w:hRule="atLeast"/>
+        <w:trHeight w:val="1702"/>
       </w:trPr>
       <w:tc>
         <w:tcPr>
@@ -2372,13 +2825,16 @@
         </w:tcPr>
         <w:p>
           <w:pPr>
-            <w:pStyle w:val="4"/>
+            <w:pStyle w:val="Footer"/>
             <w:ind w:left="624"/>
           </w:pPr>
           <w:bookmarkStart w:id="0" w:name="_Hlk218850418"/>
           <w:r>
+            <w:rPr>
+              <w:noProof/>
+            </w:rPr>
             <w:drawing>
-              <wp:inline distT="0" distB="0" distL="0" distR="0">
+              <wp:inline distT="0" distB="0" distL="0" distR="0" wp14:anchorId="515F8132" wp14:editId="31C3E2DE">
                 <wp:extent cx="542925" cy="883920"/>
                 <wp:effectExtent l="0" t="0" r="9525" b="0"/>
                 <wp:docPr id="1" name="Picture 1"/>
@@ -2394,7 +2850,7 @@
                           <a:picLocks noChangeAspect="1" noChangeArrowheads="1"/>
                         </pic:cNvPicPr>
                       </pic:nvPicPr>
-                      <pic:blipFill>
+                      <pic:blipFill rotWithShape="1">
                         <a:blip r:embed="rId1">
                           <a:extLst>
                             <a:ext uri="{28A0092B-C50C-407E-A947-70E740481C1C}">
@@ -2403,14 +2859,12 @@
                           </a:extLst>
                         </a:blip>
                         <a:srcRect l="27210" t="9346" r="22725" b="9144"/>
-                        <a:stretch>
-                          <a:fillRect/>
-                        </a:stretch>
+                        <a:stretch/>
                       </pic:blipFill>
-                      <pic:spPr>
+                      <pic:spPr bwMode="auto">
                         <a:xfrm>
                           <a:off x="0" y="0"/>
-                          <a:ext cx="543637" cy="885079"/>
+                          <a:ext cx="542925" cy="883920"/>
                         </a:xfrm>
                         <a:prstGeom prst="rect">
                           <a:avLst/>
@@ -2419,6 +2873,11 @@
                         <a:ln>
                           <a:noFill/>
                         </a:ln>
+                        <a:extLst>
+                          <a:ext uri="{53640926-AAD7-44D8-BBD7-CCE9431645EC}">
+                            <a14:shadowObscured xmlns:a14="http://schemas.microsoft.com/office/drawing/2010/main"/>
+                          </a:ext>
+                        </a:extLst>
                       </pic:spPr>
                     </pic:pic>
                   </a:graphicData>
@@ -2436,40 +2895,34 @@
         </w:tcPr>
         <w:tbl>
           <w:tblPr>
-            <w:tblStyle w:val="8"/>
+            <w:tblStyle w:val="TableGrid"/>
             <w:tblW w:w="0" w:type="auto"/>
-            <w:tblInd w:w="0" w:type="dxa"/>
             <w:tblBorders>
-              <w:top w:val="none" w:color="auto" w:sz="0" w:space="0"/>
-              <w:left w:val="none" w:color="auto" w:sz="0" w:space="0"/>
-              <w:bottom w:val="none" w:color="auto" w:sz="0" w:space="0"/>
-              <w:right w:val="none" w:color="auto" w:sz="0" w:space="0"/>
-              <w:insideH w:val="none" w:color="auto" w:sz="0" w:space="0"/>
-              <w:insideV w:val="none" w:color="auto" w:sz="0" w:space="0"/>
+              <w:top w:val="none" w:sz="0" w:space="0" w:color="auto"/>
+              <w:left w:val="none" w:sz="0" w:space="0" w:color="auto"/>
+              <w:bottom w:val="none" w:sz="0" w:space="0" w:color="auto"/>
+              <w:right w:val="none" w:sz="0" w:space="0" w:color="auto"/>
+              <w:insideH w:val="none" w:sz="0" w:space="0" w:color="auto"/>
+              <w:insideV w:val="none" w:sz="0" w:space="0" w:color="auto"/>
             </w:tblBorders>
-            <w:tblLayout w:type="autofit"/>
-            <w:tblCellMar>
-              <w:top w:w="0" w:type="dxa"/>
-              <w:left w:w="108" w:type="dxa"/>
-              <w:bottom w:w="0" w:type="dxa"/>
-              <w:right w:w="108" w:type="dxa"/>
-            </w:tblCellMar>
+            <w:tblLook w:val="04A0" w:firstRow="1" w:lastRow="0" w:firstColumn="1" w:lastColumn="0" w:noHBand="0" w:noVBand="1"/>
           </w:tblPr>
           <w:tblGrid>
-            <w:gridCol w:w="5250"/>
+            <w:gridCol w:w="3833"/>
+            <w:gridCol w:w="1850"/>
           </w:tblGrid>
           <w:tr>
             <w:trPr>
-              <w:trHeight w:val="397" w:hRule="atLeast"/>
+              <w:trHeight w:val="340"/>
             </w:trPr>
             <w:tc>
               <w:tcPr>
-                <w:tcW w:w="5250" w:type="dxa"/>
+                <w:tcW w:w="3833" w:type="dxa"/>
                 <w:vAlign w:val="center"/>
               </w:tcPr>
               <w:p>
                 <w:pPr>
-                  <w:pStyle w:val="4"/>
+                  <w:pStyle w:val="Footer"/>
                   <w:jc w:val="right"/>
                   <w:rPr>
                     <w:rFonts w:ascii="Inter" w:hAnsi="Inter"/>
@@ -2491,16 +2944,95 @@
                 </w:r>
               </w:p>
             </w:tc>
+            <w:tc>
+              <w:tcPr>
+                <w:tcW w:w="1850" w:type="dxa"/>
+                <w:vMerge w:val="restart"/>
+                <w:vAlign w:val="center"/>
+              </w:tcPr>
+              <w:p>
+                <w:pPr>
+                  <w:pStyle w:val="Footer"/>
+                  <w:ind w:right="454"/>
+                  <w:jc w:val="right"/>
+                  <w:rPr>
+                    <w:rFonts w:ascii="Inter" w:hAnsi="Inter"/>
+                    <w:b/>
+                    <w:bCs/>
+                    <w:sz w:val="20"/>
+                    <w:szCs w:val="20"/>
+                  </w:rPr>
+                </w:pPr>
+                <w:r>
+                  <w:rPr>
+                    <w:rFonts w:ascii="Inter" w:hAnsi="Inter"/>
+                    <w:b/>
+                    <w:bCs/>
+                    <w:noProof/>
+                    <w:sz w:val="20"/>
+                    <w:szCs w:val="20"/>
+                  </w:rPr>
+                  <w:drawing>
+                    <wp:inline distT="0" distB="0" distL="0" distR="0" wp14:anchorId="69EF92BF" wp14:editId="3B8CCB55">
+                      <wp:extent cx="723014" cy="723014"/>
+                      <wp:effectExtent l="0" t="0" r="1270" b="1270"/>
+                      <wp:docPr id="5" name="Picture 5"/>
+                      <wp:cNvGraphicFramePr>
+                        <a:graphicFrameLocks xmlns:a="http://schemas.openxmlformats.org/drawingml/2006/main" noChangeAspect="1"/>
+                      </wp:cNvGraphicFramePr>
+                      <a:graphic xmlns:a="http://schemas.openxmlformats.org/drawingml/2006/main">
+                        <a:graphicData uri="http://schemas.openxmlformats.org/drawingml/2006/picture">
+                          <pic:pic xmlns:pic="http://schemas.openxmlformats.org/drawingml/2006/picture">
+                            <pic:nvPicPr>
+                              <pic:cNvPr id="0" name="Picture 2"/>
+                              <pic:cNvPicPr>
+                                <a:picLocks noChangeAspect="1" noChangeArrowheads="1"/>
+                              </pic:cNvPicPr>
+                            </pic:nvPicPr>
+                            <pic:blipFill>
+                              <a:blip r:embed="rId2">
+                                <a:extLst>
+                                  <a:ext uri="{28A0092B-C50C-407E-A947-70E740481C1C}">
+                                    <a14:useLocalDpi xmlns:a14="http://schemas.microsoft.com/office/drawing/2010/main" val="0"/>
+                                  </a:ext>
+                                </a:extLst>
+                              </a:blip>
+                              <a:srcRect/>
+                              <a:stretch>
+                                <a:fillRect/>
+                              </a:stretch>
+                            </pic:blipFill>
+                            <pic:spPr bwMode="auto">
+                              <a:xfrm>
+                                <a:off x="0" y="0"/>
+                                <a:ext cx="728465" cy="728465"/>
+                              </a:xfrm>
+                              <a:prstGeom prst="rect">
+                                <a:avLst/>
+                              </a:prstGeom>
+                              <a:noFill/>
+                              <a:ln>
+                                <a:noFill/>
+                              </a:ln>
+                            </pic:spPr>
+                          </pic:pic>
+                        </a:graphicData>
+                      </a:graphic>
+                    </wp:inline>
+                  </w:drawing>
+                </w:r>
+              </w:p>
+            </w:tc>
           </w:tr>
           <w:tr>
             <w:tc>
               <w:tcPr>
-                <w:tcW w:w="5250" w:type="dxa"/>
+                <w:tcW w:w="3833" w:type="dxa"/>
                 <w:vAlign w:val="center"/>
               </w:tcPr>
               <w:p>
                 <w:pPr>
-                  <w:pStyle w:val="4"/>
+                  <w:pStyle w:val="Footer"/>
                   <w:spacing w:line="276" w:lineRule="auto"/>
                   <w:jc w:val="right"/>
                   <w:rPr>
@@ -2520,7 +3052,7 @@
               </w:p>
               <w:p>
                 <w:pPr>
-                  <w:pStyle w:val="4"/>
+                  <w:pStyle w:val="Footer"/>
                   <w:spacing w:line="276" w:lineRule="auto"/>
                   <w:jc w:val="right"/>
                   <w:rPr>
@@ -2540,7 +3072,7 @@
               </w:p>
               <w:p>
                 <w:pPr>
-                  <w:pStyle w:val="4"/>
+                  <w:pStyle w:val="Footer"/>
                   <w:spacing w:line="276" w:lineRule="auto"/>
                   <w:jc w:val="right"/>
                   <w:rPr>
@@ -2549,21 +3081,49 @@
                     <w:szCs w:val="18"/>
                   </w:rPr>
                 </w:pPr>
+                <w:proofErr w:type="spellStart"/>
                 <w:r>
                   <w:rPr>
                     <w:rFonts w:ascii="Inter" w:hAnsi="Inter"/>
                     <w:sz w:val="18"/>
                     <w:szCs w:val="18"/>
                   </w:rPr>
-                  <w:t>tel: +971 4 341 3334</w:t>
+                  <w:t>tel</w:t>
                 </w:r>
+                <w:proofErr w:type="spellEnd"/>
+                <w:r>
+                  <w:rPr>
+                    <w:rFonts w:ascii="Inter" w:hAnsi="Inter"/>
+                    <w:sz w:val="18"/>
+                    <w:szCs w:val="18"/>
+                  </w:rPr>
+                  <w:t>: +971 4 341 3334</w:t>
+                </w:r>
+              </w:p>
+            </w:tc>
+            <w:tc>
+              <w:tcPr>
+                <w:tcW w:w="1850" w:type="dxa"/>
+                <w:vMerge/>
+              </w:tcPr>
+              <w:p>
+                <w:pPr>
+                  <w:pStyle w:val="Footer"/>
+                  <w:spacing w:line="276" w:lineRule="auto"/>
+                  <w:jc w:val="right"/>
+                  <w:rPr>
+                    <w:rFonts w:ascii="Inter" w:hAnsi="Inter"/>
+                    <w:sz w:val="18"/>
+                    <w:szCs w:val="18"/>
+                  </w:rPr>
+                </w:pPr>
               </w:p>
             </w:tc>
           </w:tr>
         </w:tbl>
         <w:p>
           <w:pPr>
-            <w:pStyle w:val="4"/>
+            <w:pStyle w:val="Footer"/>
             <w:ind w:left="170"/>
             <w:jc w:val="right"/>
             <w:rPr>
@@ -2576,7 +3136,7 @@
     </w:tr>
     <w:tr>
       <w:trPr>
-        <w:trHeight w:val="57" w:hRule="atLeast"/>
+        <w:trHeight w:val="57"/>
       </w:trPr>
       <w:tc>
         <w:tcPr>
@@ -2586,9 +3146,12 @@
         </w:tcPr>
         <w:p>
           <w:pPr>
-            <w:pStyle w:val="4"/>
+            <w:pStyle w:val="Footer"/>
             <w:spacing w:before="240" w:after="240"/>
             <w:ind w:left="624"/>
+            <w:rPr>
+              <w:noProof/>
+            </w:rPr>
           </w:pPr>
           <w:r>
             <w:rPr>
@@ -2610,76 +3173,87 @@
         </w:tcPr>
         <w:p>
           <w:pPr>
-            <w:pStyle w:val="5"/>
-            <w:wordWrap w:val="0"/>
+            <w:pStyle w:val="Header"/>
             <w:spacing w:before="240" w:after="240"/>
             <w:ind w:right="567"/>
             <w:jc w:val="right"/>
             <w:rPr>
-              <w:rFonts w:hint="default" w:ascii="Inter" w:hAnsi="Inter"/>
+              <w:rFonts w:ascii="Inter" w:hAnsi="Inter"/>
               <w:b/>
               <w:bCs/>
               <w:color w:val="532A44"/>
               <w:u w:val="single"/>
-              <w:lang w:val="en-US"/>
             </w:rPr>
           </w:pPr>
-          <w:bookmarkStart w:id="4" w:name="_GoBack"/>
           <w:r>
             <w:rPr>
-              <w:rFonts w:hint="default" w:ascii="Inter" w:hAnsi="Inter"/>
+              <w:rFonts w:ascii="Inter" w:hAnsi="Inter"/>
               <w:b/>
               <w:bCs/>
               <w:color w:val="532A44"/>
               <w:u w:val="single"/>
-              <w:lang w:val="en-US"/>
             </w:rPr>
             <w:fldChar w:fldCharType="begin"/>
           </w:r>
           <w:r>
             <w:rPr>
-              <w:rFonts w:hint="default" w:ascii="Inter" w:hAnsi="Inter"/>
+              <w:rFonts w:ascii="Inter" w:hAnsi="Inter"/>
               <w:b/>
               <w:bCs/>
               <w:color w:val="532A44"/>
               <w:u w:val="single"/>
-              <w:lang w:val="en-US"/>
             </w:rPr>
-            <w:instrText xml:space="preserve"> HYPERLINK "{{ REQUEST_INQUIRY_URL }}" </w:instrText>
+            <w:instrText>HYPERLINK "%7b%7b%20REQUEST_INQUIRY_URL%20%7d%7d"</w:instrText>
           </w:r>
           <w:r>
             <w:rPr>
-              <w:rFonts w:hint="default" w:ascii="Inter" w:hAnsi="Inter"/>
+              <w:rFonts w:ascii="Inter" w:hAnsi="Inter"/>
               <w:b/>
               <w:bCs/>
               <w:color w:val="532A44"/>
               <w:u w:val="single"/>
-              <w:lang w:val="en-US"/>
+            </w:rPr>
+          </w:r>
+          <w:r>
+            <w:rPr>
+              <w:rFonts w:ascii="Inter" w:hAnsi="Inter"/>
+              <w:b/>
+              <w:bCs/>
+              <w:color w:val="532A44"/>
+              <w:u w:val="single"/>
             </w:rPr>
             <w:fldChar w:fldCharType="separate"/>
           </w:r>
           <w:r>
             <w:rPr>
-              <w:rStyle w:val="6"/>
-              <w:rFonts w:hint="default" w:ascii="Inter" w:hAnsi="Inter"/>
+              <w:rStyle w:val="Hyperlink"/>
+              <w:rFonts w:ascii="Inter" w:hAnsi="Inter"/>
               <w:b/>
               <w:bCs/>
-              <w:lang w:val="en-US"/>
+              <w:color w:val="532A44"/>
             </w:rPr>
-            <w:t>Send Inquiry</w:t>
+            <w:t>SEND</w:t>
           </w:r>
           <w:r>
             <w:rPr>
-              <w:rFonts w:hint="default" w:ascii="Inter" w:hAnsi="Inter"/>
+              <w:rStyle w:val="Hyperlink"/>
+              <w:rFonts w:ascii="Inter" w:hAnsi="Inter"/>
+              <w:b/>
+              <w:bCs/>
+              <w:color w:val="532A44"/>
+            </w:rPr>
+            <w:t xml:space="preserve"> INQUIRY</w:t>
+          </w:r>
+          <w:r>
+            <w:rPr>
+              <w:rFonts w:ascii="Inter" w:hAnsi="Inter"/>
               <w:b/>
               <w:bCs/>
               <w:color w:val="532A44"/>
               <w:u w:val="single"/>
-              <w:lang w:val="en-US"/>
             </w:rPr>
             <w:fldChar w:fldCharType="end"/>
           </w:r>
-          <w:bookmarkEnd w:id="4"/>
         </w:p>
       </w:tc>
     </w:tr>
@@ -2687,7 +3261,7 @@
   </w:tbl>
   <w:p>
     <w:pPr>
-      <w:pStyle w:val="5"/>
+      <w:pStyle w:val="Header"/>
       <w:spacing w:line="20" w:lineRule="exact"/>
       <w:rPr>
         <w:rFonts w:ascii="Inter" w:hAnsi="Inter"/>
@@ -2701,294 +3275,431 @@
 </w:hdr>
 </file>
 
+<file path=word/header3.xml><?xml version="1.0" encoding="utf-8"?>
+<w:hdr xmlns:wpc="http://schemas.microsoft.com/office/word/2010/wordprocessingCanvas" xmlns:cx="http://schemas.microsoft.com/office/drawing/2014/chartex" xmlns:cx1="http://schemas.microsoft.com/office/drawing/2015/9/8/chartex" xmlns:cx2="http://schemas.microsoft.com/office/drawing/2015/10/21/chartex" xmlns:cx3="http://schemas.microsoft.com/office/drawing/2016/5/9/chartex" xmlns:cx4="http://schemas.microsoft.com/office/drawing/2016/5/10/chartex" xmlns:cx5="http://schemas.microsoft.com/office/drawing/2016/5/11/chartex" xmlns:cx6="http://schemas.microsoft.com/office/drawing/2016/5/12/chartex" xmlns:cx7="http://schemas.microsoft.com/office/drawing/2016/5/13/chartex" xmlns:cx8="http://schemas.microsoft.com/office/drawing/2016/5/14/chartex" xmlns:mc="http://schemas.openxmlformats.org/markup-compatibility/2006" xmlns:aink="http://schemas.microsoft.com/office/drawing/2016/ink" xmlns:am3d="http://schemas.microsoft.com/office/drawing/2017/model3d" xmlns:o="urn:schemas-microsoft-com:office:office" xmlns:r="http://schemas.openxmlformats.org/officeDocument/2006/relationships" xmlns:m="http://schemas.openxmlformats.org/officeDocument/2006/math" xmlns:v="urn:schemas-microsoft-com:vml" xmlns:wp14="http://schemas.microsoft.com/office/word/2010/wordprocessingDrawing" xmlns:wp="http://schemas.openxmlformats.org/drawingml/2006/wordprocessingDrawing" xmlns:w10="urn:schemas-microsoft-com:office:word" xmlns:w="http://schemas.openxmlformats.org/wordprocessingml/2006/main" xmlns:w14="http://schemas.microsoft.com/office/word/2010/wordml" xmlns:w15="http://schemas.microsoft.com/office/word/2012/wordml" xmlns:w16cex="http://schemas.microsoft.com/office/word/2018/wordml/cex" xmlns:w16cid="http://schemas.microsoft.com/office/word/2016/wordml/cid" xmlns:w16="http://schemas.microsoft.com/office/word/2018/wordml" xmlns:w16sdtdh="http://schemas.microsoft.com/office/word/2020/wordml/sdtdatahash" xmlns:w16se="http://schemas.microsoft.com/office/word/2015/wordml/symex" xmlns:wpg="http://schemas.microsoft.com/office/word/2010/wordprocessingGroup" xmlns:wpi="http://schemas.microsoft.com/office/word/2010/wordprocessingInk" xmlns:wne="http://schemas.microsoft.com/office/word/2006/wordml" xmlns:wps="http://schemas.microsoft.com/office/word/2010/wordprocessingShape" mc:Ignorable="w14 w15 w16se w16cid w16 w16cex w16sdtdh wp14">
+  <w:p>
+    <w:pPr>
+      <w:pStyle w:val="Header"/>
+    </w:pPr>
+  </w:p>
+</w:hdr>
+</file>
+
 <file path=word/styles.xml><?xml version="1.0" encoding="utf-8"?>
-<w:styles xmlns:mc="http://schemas.openxmlformats.org/markup-compatibility/2006" xmlns:o="urn:schemas-microsoft-com:office:office" xmlns:r="http://schemas.openxmlformats.org/officeDocument/2006/relationships" xmlns:m="http://schemas.openxmlformats.org/officeDocument/2006/math" xmlns:v="urn:schemas-microsoft-com:vml" xmlns:w="http://schemas.openxmlformats.org/wordprocessingml/2006/main" xmlns:w14="http://schemas.microsoft.com/office/word/2010/wordml" xmlns:w10="urn:schemas-microsoft-com:office:word" xmlns:sl="http://schemas.openxmlformats.org/schemaLibrary/2006/main" xmlns:wpsCustomData="http://www.wps.cn/officeDocument/2013/wpsCustomData" mc:Ignorable="w14">
+<w:styles xmlns:mc="http://schemas.openxmlformats.org/markup-compatibility/2006" xmlns:r="http://schemas.openxmlformats.org/officeDocument/2006/relationships" xmlns:w="http://schemas.openxmlformats.org/wordprocessingml/2006/main" xmlns:w14="http://schemas.microsoft.com/office/word/2010/wordml" xmlns:w15="http://schemas.microsoft.com/office/word/2012/wordml" xmlns:w16cex="http://schemas.microsoft.com/office/word/2018/wordml/cex" xmlns:w16cid="http://schemas.microsoft.com/office/word/2016/wordml/cid" xmlns:w16="http://schemas.microsoft.com/office/word/2018/wordml" xmlns:w16sdtdh="http://schemas.microsoft.com/office/word/2020/wordml/sdtdatahash" xmlns:w16se="http://schemas.microsoft.com/office/word/2015/wordml/symex" mc:Ignorable="w14 w15 w16se w16cid w16 w16cex w16sdtdh">
   <w:docDefaults>
     <w:rPrDefault>
       <w:rPr>
-        <w:rFonts w:asciiTheme="minorHAnsi" w:hAnsiTheme="minorHAnsi" w:eastAsiaTheme="minorHAnsi" w:cstheme="minorBidi"/>
+        <w:rFonts w:asciiTheme="minorHAnsi" w:eastAsiaTheme="minorHAnsi" w:hAnsiTheme="minorHAnsi" w:cstheme="minorBidi"/>
+        <w:kern w:val="2"/>
+        <w:sz w:val="22"/>
+        <w:szCs w:val="22"/>
+        <w:lang w:val="en-US" w:eastAsia="en-US" w:bidi="ar-SA"/>
+        <w14:ligatures w14:val="standardContextual"/>
       </w:rPr>
     </w:rPrDefault>
-    <w:pPrDefault/>
+    <w:pPrDefault>
+      <w:pPr>
+        <w:spacing w:after="160" w:line="259" w:lineRule="auto"/>
+      </w:pPr>
+    </w:pPrDefault>
   </w:docDefaults>
-  <w:latentStyles w:count="260" w:defQFormat="0" w:defUnhideWhenUsed="1" w:defSemiHidden="1" w:defUIPriority="99" w:defLockedState="0">
-    <w:lsdException w:qFormat="1" w:unhideWhenUsed="0" w:uiPriority="0" w:semiHidden="0" w:name="Normal"/>
-    <w:lsdException w:qFormat="1" w:unhideWhenUsed="0" w:uiPriority="9" w:semiHidden="0" w:name="heading 1"/>
-    <w:lsdException w:qFormat="1" w:uiPriority="9" w:name="heading 2"/>
-    <w:lsdException w:qFormat="1" w:uiPriority="9" w:name="heading 3"/>
-    <w:lsdException w:qFormat="1" w:uiPriority="9" w:name="heading 4"/>
-    <w:lsdException w:qFormat="1" w:uiPriority="9" w:name="heading 5"/>
-    <w:lsdException w:qFormat="1" w:uiPriority="9" w:name="heading 6"/>
-    <w:lsdException w:qFormat="1" w:uiPriority="9" w:name="heading 7"/>
-    <w:lsdException w:qFormat="1" w:uiPriority="9" w:name="heading 8"/>
-    <w:lsdException w:qFormat="1" w:uiPriority="9" w:name="heading 9"/>
-    <w:lsdException w:uiPriority="99" w:name="index 1"/>
-    <w:lsdException w:uiPriority="99" w:name="index 2"/>
-    <w:lsdException w:uiPriority="99" w:name="index 3"/>
-    <w:lsdException w:uiPriority="99" w:name="index 4"/>
-    <w:lsdException w:uiPriority="99" w:name="index 5"/>
-    <w:lsdException w:uiPriority="99" w:name="index 6"/>
-    <w:lsdException w:uiPriority="99" w:name="index 7"/>
-    <w:lsdException w:uiPriority="99" w:name="index 8"/>
-    <w:lsdException w:uiPriority="99" w:name="index 9"/>
-    <w:lsdException w:uiPriority="39" w:name="toc 1"/>
-    <w:lsdException w:uiPriority="39" w:name="toc 2"/>
-    <w:lsdException w:uiPriority="39" w:name="toc 3"/>
-    <w:lsdException w:uiPriority="39" w:name="toc 4"/>
-    <w:lsdException w:uiPriority="39" w:name="toc 5"/>
-    <w:lsdException w:uiPriority="39" w:name="toc 6"/>
-    <w:lsdException w:uiPriority="39" w:name="toc 7"/>
-    <w:lsdException w:uiPriority="39" w:name="toc 8"/>
-    <w:lsdException w:uiPriority="39" w:name="toc 9"/>
-    <w:lsdException w:uiPriority="99" w:name="Normal Indent"/>
-    <w:lsdException w:uiPriority="99" w:name="footnote text"/>
-    <w:lsdException w:uiPriority="99" w:name="annotation text"/>
-    <w:lsdException w:uiPriority="99" w:semiHidden="0" w:name="header"/>
-    <w:lsdException w:uiPriority="99" w:semiHidden="0" w:name="footer"/>
-    <w:lsdException w:uiPriority="99" w:name="index heading"/>
-    <w:lsdException w:qFormat="1" w:uiPriority="35" w:name="caption"/>
-    <w:lsdException w:uiPriority="99" w:name="table of figures"/>
-    <w:lsdException w:uiPriority="99" w:name="envelope address"/>
-    <w:lsdException w:uiPriority="99" w:name="envelope return"/>
-    <w:lsdException w:uiPriority="99" w:name="footnote reference"/>
-    <w:lsdException w:uiPriority="99" w:name="annotation reference"/>
-    <w:lsdException w:uiPriority="99" w:name="line number"/>
-    <w:lsdException w:uiPriority="99" w:name="page number"/>
-    <w:lsdException w:uiPriority="99" w:name="endnote reference"/>
-    <w:lsdException w:uiPriority="99" w:name="endnote text"/>
-    <w:lsdException w:uiPriority="99" w:name="table of authorities"/>
-    <w:lsdException w:uiPriority="99" w:name="macro"/>
-    <w:lsdException w:uiPriority="99" w:name="toa heading"/>
-    <w:lsdException w:uiPriority="99" w:name="List"/>
-    <w:lsdException w:uiPriority="99" w:name="List Bullet"/>
-    <w:lsdException w:uiPriority="99" w:name="List Number"/>
-    <w:lsdException w:uiPriority="99" w:name="List 2"/>
-    <w:lsdException w:uiPriority="99" w:name="List 3"/>
-    <w:lsdException w:uiPriority="99" w:name="List 4"/>
-    <w:lsdException w:uiPriority="99" w:name="List 5"/>
-    <w:lsdException w:uiPriority="99" w:name="List Bullet 2"/>
-    <w:lsdException w:uiPriority="99" w:name="List Bullet 3"/>
-    <w:lsdException w:uiPriority="99" w:name="List Bullet 4"/>
-    <w:lsdException w:uiPriority="99" w:name="List Bullet 5"/>
-    <w:lsdException w:uiPriority="99" w:name="List Number 2"/>
-    <w:lsdException w:uiPriority="99" w:name="List Number 3"/>
-    <w:lsdException w:uiPriority="99" w:name="List Number 4"/>
-    <w:lsdException w:uiPriority="99" w:name="List Number 5"/>
-    <w:lsdException w:qFormat="1" w:unhideWhenUsed="0" w:uiPriority="10" w:semiHidden="0" w:name="Title"/>
-    <w:lsdException w:uiPriority="99" w:name="Closing"/>
-    <w:lsdException w:uiPriority="99" w:name="Signature"/>
-    <w:lsdException w:uiPriority="1" w:name="Default Paragraph Font"/>
-    <w:lsdException w:uiPriority="99" w:name="Body Text"/>
-    <w:lsdException w:uiPriority="99" w:name="Body Text Indent"/>
-    <w:lsdException w:uiPriority="99" w:name="List Continue"/>
-    <w:lsdException w:uiPriority="99" w:name="List Continue 2"/>
-    <w:lsdException w:uiPriority="99" w:name="List Continue 3"/>
-    <w:lsdException w:uiPriority="99" w:name="List Continue 4"/>
-    <w:lsdException w:uiPriority="99" w:name="List Continue 5"/>
-    <w:lsdException w:uiPriority="99" w:name="Message Header"/>
-    <w:lsdException w:qFormat="1" w:unhideWhenUsed="0" w:uiPriority="11" w:semiHidden="0" w:name="Subtitle"/>
-    <w:lsdException w:uiPriority="99" w:name="Salutation"/>
-    <w:lsdException w:uiPriority="99" w:name="Date"/>
-    <w:lsdException w:uiPriority="99" w:name="Body Text First Indent"/>
-    <w:lsdException w:uiPriority="99" w:name="Body Text First Indent 2"/>
-    <w:lsdException w:uiPriority="99" w:name="Note Heading"/>
-    <w:lsdException w:uiPriority="99" w:name="Body Text 2"/>
-    <w:lsdException w:uiPriority="99" w:name="Body Text 3"/>
-    <w:lsdException w:uiPriority="99" w:name="Body Text Indent 2"/>
-    <w:lsdException w:uiPriority="99" w:name="Body Text Indent 3"/>
-    <w:lsdException w:uiPriority="99" w:name="Block Text"/>
-    <w:lsdException w:uiPriority="99" w:semiHidden="0" w:name="Hyperlink"/>
-    <w:lsdException w:uiPriority="99" w:name="FollowedHyperlink"/>
-    <w:lsdException w:qFormat="1" w:unhideWhenUsed="0" w:uiPriority="0" w:semiHidden="0" w:name="Strong"/>
-    <w:lsdException w:qFormat="1" w:unhideWhenUsed="0" w:uiPriority="20" w:semiHidden="0" w:name="Emphasis"/>
-    <w:lsdException w:uiPriority="99" w:name="Document Map"/>
-    <w:lsdException w:uiPriority="99" w:name="Plain Text"/>
-    <w:lsdException w:uiPriority="99" w:name="E-mail Signature"/>
-    <w:lsdException w:uiPriority="99" w:name="Normal (Web)"/>
-    <w:lsdException w:uiPriority="99" w:name="HTML Acronym"/>
-    <w:lsdException w:uiPriority="99" w:name="HTML Address"/>
-    <w:lsdException w:uiPriority="99" w:name="HTML Cite"/>
-    <w:lsdException w:uiPriority="99" w:name="HTML Code"/>
-    <w:lsdException w:uiPriority="99" w:name="HTML Definition"/>
-    <w:lsdException w:uiPriority="99" w:name="HTML Keyboard"/>
-    <w:lsdException w:uiPriority="99" w:name="HTML Preformatted"/>
-    <w:lsdException w:uiPriority="99" w:name="HTML Sample"/>
-    <w:lsdException w:uiPriority="99" w:name="HTML Typewriter"/>
-    <w:lsdException w:uiPriority="99" w:name="HTML Variable"/>
-    <w:lsdException w:uiPriority="99" w:name="Normal Table"/>
-    <w:lsdException w:uiPriority="99" w:name="annotation subject"/>
-    <w:lsdException w:uiPriority="99" w:name="Table Simple 1"/>
-    <w:lsdException w:uiPriority="99" w:name="Table Simple 2"/>
-    <w:lsdException w:uiPriority="99" w:name="Table Simple 3"/>
-    <w:lsdException w:uiPriority="99" w:name="Table Classic 1"/>
-    <w:lsdException w:uiPriority="99" w:name="Table Classic 2"/>
-    <w:lsdException w:uiPriority="99" w:name="Table Classic 3"/>
-    <w:lsdException w:uiPriority="99" w:name="Table Classic 4"/>
-    <w:lsdException w:uiPriority="99" w:name="Table Colorful 1"/>
-    <w:lsdException w:uiPriority="99" w:name="Table Colorful 2"/>
-    <w:lsdException w:uiPriority="99" w:name="Table Colorful 3"/>
-    <w:lsdException w:uiPriority="99" w:name="Table Columns 1"/>
-    <w:lsdException w:uiPriority="99" w:name="Table Columns 2"/>
-    <w:lsdException w:uiPriority="99" w:name="Table Columns 3"/>
-    <w:lsdException w:uiPriority="99" w:name="Table Columns 4"/>
-    <w:lsdException w:uiPriority="99" w:name="Table Columns 5"/>
-    <w:lsdException w:uiPriority="99" w:name="Table Grid 1"/>
-    <w:lsdException w:uiPriority="99" w:name="Table Grid 2"/>
-    <w:lsdException w:uiPriority="99" w:name="Table Grid 3"/>
-    <w:lsdException w:uiPriority="99" w:name="Table Grid 4"/>
-    <w:lsdException w:uiPriority="99" w:name="Table Grid 5"/>
-    <w:lsdException w:uiPriority="99" w:name="Table Grid 6"/>
-    <w:lsdException w:uiPriority="99" w:name="Table Grid 7"/>
-    <w:lsdException w:uiPriority="99" w:name="Table Grid 8"/>
-    <w:lsdException w:uiPriority="99" w:name="Table List 1"/>
-    <w:lsdException w:uiPriority="99" w:name="Table List 2"/>
-    <w:lsdException w:uiPriority="99" w:name="Table List 3"/>
-    <w:lsdException w:uiPriority="99" w:name="Table List 4"/>
-    <w:lsdException w:uiPriority="99" w:name="Table List 5"/>
-    <w:lsdException w:uiPriority="99" w:name="Table List 6"/>
-    <w:lsdException w:uiPriority="99" w:name="Table List 7"/>
-    <w:lsdException w:uiPriority="99" w:name="Table List 8"/>
-    <w:lsdException w:uiPriority="99" w:name="Table 3D effects 1"/>
-    <w:lsdException w:uiPriority="99" w:name="Table 3D effects 2"/>
-    <w:lsdException w:uiPriority="99" w:name="Table 3D effects 3"/>
-    <w:lsdException w:uiPriority="99" w:name="Table Contemporary"/>
-    <w:lsdException w:uiPriority="99" w:name="Table Elegant"/>
-    <w:lsdException w:uiPriority="99" w:name="Table Professional"/>
-    <w:lsdException w:uiPriority="99" w:name="Table Subtle 1"/>
-    <w:lsdException w:uiPriority="99" w:name="Table Subtle 2"/>
-    <w:lsdException w:uiPriority="99" w:name="Table Web 1"/>
-    <w:lsdException w:uiPriority="99" w:name="Table Web 2"/>
-    <w:lsdException w:uiPriority="99" w:name="Table Web 3"/>
-    <w:lsdException w:uiPriority="99" w:name="Balloon Text"/>
-    <w:lsdException w:unhideWhenUsed="0" w:uiPriority="39" w:semiHidden="0" w:name="Table Grid"/>
-    <w:lsdException w:uiPriority="99" w:name="Table Theme"/>
-    <w:lsdException w:unhideWhenUsed="0" w:uiPriority="60" w:semiHidden="0" w:name="Light Shading"/>
-    <w:lsdException w:unhideWhenUsed="0" w:uiPriority="61" w:semiHidden="0" w:name="Light List"/>
-    <w:lsdException w:unhideWhenUsed="0" w:uiPriority="62" w:semiHidden="0" w:name="Light Grid"/>
-    <w:lsdException w:unhideWhenUsed="0" w:uiPriority="63" w:semiHidden="0" w:name="Medium Shading 1"/>
-    <w:lsdException w:unhideWhenUsed="0" w:uiPriority="64" w:semiHidden="0" w:name="Medium Shading 2"/>
-    <w:lsdException w:unhideWhenUsed="0" w:uiPriority="65" w:semiHidden="0" w:name="Medium List 1"/>
-    <w:lsdException w:unhideWhenUsed="0" w:uiPriority="66" w:semiHidden="0" w:name="Medium List 2"/>
-    <w:lsdException w:unhideWhenUsed="0" w:uiPriority="67" w:semiHidden="0" w:name="Medium Grid 1"/>
-    <w:lsdException w:unhideWhenUsed="0" w:uiPriority="68" w:semiHidden="0" w:name="Medium Grid 2"/>
-    <w:lsdException w:unhideWhenUsed="0" w:uiPriority="69" w:semiHidden="0" w:name="Medium Grid 3"/>
-    <w:lsdException w:unhideWhenUsed="0" w:uiPriority="70" w:semiHidden="0" w:name="Dark List"/>
-    <w:lsdException w:unhideWhenUsed="0" w:uiPriority="71" w:semiHidden="0" w:name="Colorful Shading"/>
-    <w:lsdException w:unhideWhenUsed="0" w:uiPriority="72" w:semiHidden="0" w:name="Colorful List"/>
-    <w:lsdException w:unhideWhenUsed="0" w:uiPriority="73" w:semiHidden="0" w:name="Colorful Grid"/>
-    <w:lsdException w:unhideWhenUsed="0" w:uiPriority="60" w:semiHidden="0" w:name="Light Shading Accent 1"/>
-    <w:lsdException w:unhideWhenUsed="0" w:uiPriority="61" w:semiHidden="0" w:name="Light List Accent 1"/>
-    <w:lsdException w:unhideWhenUsed="0" w:uiPriority="62" w:semiHidden="0" w:name="Light Grid Accent 1"/>
-    <w:lsdException w:unhideWhenUsed="0" w:uiPriority="63" w:semiHidden="0" w:name="Medium Shading 1 Accent 1"/>
-    <w:lsdException w:unhideWhenUsed="0" w:uiPriority="64" w:semiHidden="0" w:name="Medium Shading 2 Accent 1"/>
-    <w:lsdException w:unhideWhenUsed="0" w:uiPriority="65" w:semiHidden="0" w:name="Medium List 1 Accent 1"/>
-    <w:lsdException w:unhideWhenUsed="0" w:uiPriority="66" w:semiHidden="0" w:name="Medium List 2 Accent 1"/>
-    <w:lsdException w:unhideWhenUsed="0" w:uiPriority="67" w:semiHidden="0" w:name="Medium Grid 1 Accent 1"/>
-    <w:lsdException w:unhideWhenUsed="0" w:uiPriority="68" w:semiHidden="0" w:name="Medium Grid 2 Accent 1"/>
-    <w:lsdException w:unhideWhenUsed="0" w:uiPriority="69" w:semiHidden="0" w:name="Medium Grid 3 Accent 1"/>
-    <w:lsdException w:unhideWhenUsed="0" w:uiPriority="70" w:semiHidden="0" w:name="Dark List Accent 1"/>
-    <w:lsdException w:unhideWhenUsed="0" w:uiPriority="71" w:semiHidden="0" w:name="Colorful Shading Accent 1"/>
-    <w:lsdException w:unhideWhenUsed="0" w:uiPriority="72" w:semiHidden="0" w:name="Colorful List Accent 1"/>
-    <w:lsdException w:unhideWhenUsed="0" w:uiPriority="73" w:semiHidden="0" w:name="Colorful Grid Accent 1"/>
-    <w:lsdException w:unhideWhenUsed="0" w:uiPriority="60" w:semiHidden="0" w:name="Light Shading Accent 2"/>
-    <w:lsdException w:unhideWhenUsed="0" w:uiPriority="61" w:semiHidden="0" w:name="Light List Accent 2"/>
-    <w:lsdException w:unhideWhenUsed="0" w:uiPriority="62" w:semiHidden="0" w:name="Light Grid Accent 2"/>
-    <w:lsdException w:unhideWhenUsed="0" w:uiPriority="63" w:semiHidden="0" w:name="Medium Shading 1 Accent 2"/>
-    <w:lsdException w:unhideWhenUsed="0" w:uiPriority="64" w:semiHidden="0" w:name="Medium Shading 2 Accent 2"/>
-    <w:lsdException w:unhideWhenUsed="0" w:uiPriority="65" w:semiHidden="0" w:name="Medium List 1 Accent 2"/>
-    <w:lsdException w:unhideWhenUsed="0" w:uiPriority="66" w:semiHidden="0" w:name="Medium List 2 Accent 2"/>
-    <w:lsdException w:unhideWhenUsed="0" w:uiPriority="67" w:semiHidden="0" w:name="Medium Grid 1 Accent 2"/>
-    <w:lsdException w:unhideWhenUsed="0" w:uiPriority="68" w:semiHidden="0" w:name="Medium Grid 2 Accent 2"/>
-    <w:lsdException w:unhideWhenUsed="0" w:uiPriority="69" w:semiHidden="0" w:name="Medium Grid 3 Accent 2"/>
-    <w:lsdException w:unhideWhenUsed="0" w:uiPriority="70" w:semiHidden="0" w:name="Dark List Accent 2"/>
-    <w:lsdException w:unhideWhenUsed="0" w:uiPriority="71" w:semiHidden="0" w:name="Colorful Shading Accent 2"/>
-    <w:lsdException w:unhideWhenUsed="0" w:uiPriority="72" w:semiHidden="0" w:name="Colorful List Accent 2"/>
-    <w:lsdException w:unhideWhenUsed="0" w:uiPriority="73" w:semiHidden="0" w:name="Colorful Grid Accent 2"/>
-    <w:lsdException w:unhideWhenUsed="0" w:uiPriority="60" w:semiHidden="0" w:name="Light Shading Accent 3"/>
-    <w:lsdException w:unhideWhenUsed="0" w:uiPriority="61" w:semiHidden="0" w:name="Light List Accent 3"/>
-    <w:lsdException w:unhideWhenUsed="0" w:uiPriority="62" w:semiHidden="0" w:name="Light Grid Accent 3"/>
-    <w:lsdException w:unhideWhenUsed="0" w:uiPriority="63" w:semiHidden="0" w:name="Medium Shading 1 Accent 3"/>
-    <w:lsdException w:unhideWhenUsed="0" w:uiPriority="64" w:semiHidden="0" w:name="Medium Shading 2 Accent 3"/>
-    <w:lsdException w:unhideWhenUsed="0" w:uiPriority="65" w:semiHidden="0" w:name="Medium List 1 Accent 3"/>
-    <w:lsdException w:unhideWhenUsed="0" w:uiPriority="66" w:semiHidden="0" w:name="Medium List 2 Accent 3"/>
-    <w:lsdException w:unhideWhenUsed="0" w:uiPriority="67" w:semiHidden="0" w:name="Medium Grid 1 Accent 3"/>
-    <w:lsdException w:unhideWhenUsed="0" w:uiPriority="68" w:semiHidden="0" w:name="Medium Grid 2 Accent 3"/>
-    <w:lsdException w:unhideWhenUsed="0" w:uiPriority="69" w:semiHidden="0" w:name="Medium Grid 3 Accent 3"/>
-    <w:lsdException w:unhideWhenUsed="0" w:uiPriority="70" w:semiHidden="0" w:name="Dark List Accent 3"/>
-    <w:lsdException w:unhideWhenUsed="0" w:uiPriority="71" w:semiHidden="0" w:name="Colorful Shading Accent 3"/>
-    <w:lsdException w:unhideWhenUsed="0" w:uiPriority="72" w:semiHidden="0" w:name="Colorful List Accent 3"/>
-    <w:lsdException w:unhideWhenUsed="0" w:uiPriority="73" w:semiHidden="0" w:name="Colorful Grid Accent 3"/>
-    <w:lsdException w:unhideWhenUsed="0" w:uiPriority="60" w:semiHidden="0" w:name="Light Shading Accent 4"/>
-    <w:lsdException w:unhideWhenUsed="0" w:uiPriority="61" w:semiHidden="0" w:name="Light List Accent 4"/>
-    <w:lsdException w:unhideWhenUsed="0" w:uiPriority="62" w:semiHidden="0" w:name="Light Grid Accent 4"/>
-    <w:lsdException w:unhideWhenUsed="0" w:uiPriority="63" w:semiHidden="0" w:name="Medium Shading 1 Accent 4"/>
-    <w:lsdException w:unhideWhenUsed="0" w:uiPriority="64" w:semiHidden="0" w:name="Medium Shading 2 Accent 4"/>
-    <w:lsdException w:unhideWhenUsed="0" w:uiPriority="65" w:semiHidden="0" w:name="Medium List 1 Accent 4"/>
-    <w:lsdException w:unhideWhenUsed="0" w:uiPriority="66" w:semiHidden="0" w:name="Medium List 2 Accent 4"/>
-    <w:lsdException w:unhideWhenUsed="0" w:uiPriority="67" w:semiHidden="0" w:name="Medium Grid 1 Accent 4"/>
-    <w:lsdException w:unhideWhenUsed="0" w:uiPriority="68" w:semiHidden="0" w:name="Medium Grid 2 Accent 4"/>
-    <w:lsdException w:unhideWhenUsed="0" w:uiPriority="69" w:semiHidden="0" w:name="Medium Grid 3 Accent 4"/>
-    <w:lsdException w:unhideWhenUsed="0" w:uiPriority="70" w:semiHidden="0" w:name="Dark List Accent 4"/>
-    <w:lsdException w:unhideWhenUsed="0" w:uiPriority="71" w:semiHidden="0" w:name="Colorful Shading Accent 4"/>
-    <w:lsdException w:unhideWhenUsed="0" w:uiPriority="72" w:semiHidden="0" w:name="Colorful List Accent 4"/>
-    <w:lsdException w:unhideWhenUsed="0" w:uiPriority="73" w:semiHidden="0" w:name="Colorful Grid Accent 4"/>
-    <w:lsdException w:unhideWhenUsed="0" w:uiPriority="60" w:semiHidden="0" w:name="Light Shading Accent 5"/>
-    <w:lsdException w:unhideWhenUsed="0" w:uiPriority="61" w:semiHidden="0" w:name="Light List Accent 5"/>
-    <w:lsdException w:unhideWhenUsed="0" w:uiPriority="62" w:semiHidden="0" w:name="Light Grid Accent 5"/>
-    <w:lsdException w:unhideWhenUsed="0" w:uiPriority="63" w:semiHidden="0" w:name="Medium Shading 1 Accent 5"/>
-    <w:lsdException w:unhideWhenUsed="0" w:uiPriority="64" w:semiHidden="0" w:name="Medium Shading 2 Accent 5"/>
-    <w:lsdException w:unhideWhenUsed="0" w:uiPriority="65" w:semiHidden="0" w:name="Medium List 1 Accent 5"/>
-    <w:lsdException w:unhideWhenUsed="0" w:uiPriority="66" w:semiHidden="0" w:name="Medium List 2 Accent 5"/>
-    <w:lsdException w:unhideWhenUsed="0" w:uiPriority="67" w:semiHidden="0" w:name="Medium Grid 1 Accent 5"/>
-    <w:lsdException w:unhideWhenUsed="0" w:uiPriority="68" w:semiHidden="0" w:name="Medium Grid 2 Accent 5"/>
-    <w:lsdException w:unhideWhenUsed="0" w:uiPriority="69" w:semiHidden="0" w:name="Medium Grid 3 Accent 5"/>
-    <w:lsdException w:unhideWhenUsed="0" w:uiPriority="70" w:semiHidden="0" w:name="Dark List Accent 5"/>
-    <w:lsdException w:unhideWhenUsed="0" w:uiPriority="71" w:semiHidden="0" w:name="Colorful Shading Accent 5"/>
-    <w:lsdException w:unhideWhenUsed="0" w:uiPriority="72" w:semiHidden="0" w:name="Colorful List Accent 5"/>
-    <w:lsdException w:unhideWhenUsed="0" w:uiPriority="73" w:semiHidden="0" w:name="Colorful Grid Accent 5"/>
-    <w:lsdException w:unhideWhenUsed="0" w:uiPriority="60" w:semiHidden="0" w:name="Light Shading Accent 6"/>
-    <w:lsdException w:unhideWhenUsed="0" w:uiPriority="61" w:semiHidden="0" w:name="Light List Accent 6"/>
-    <w:lsdException w:unhideWhenUsed="0" w:uiPriority="62" w:semiHidden="0" w:name="Light Grid Accent 6"/>
-    <w:lsdException w:unhideWhenUsed="0" w:uiPriority="63" w:semiHidden="0" w:name="Medium Shading 1 Accent 6"/>
-    <w:lsdException w:unhideWhenUsed="0" w:uiPriority="64" w:semiHidden="0" w:name="Medium Shading 2 Accent 6"/>
-    <w:lsdException w:unhideWhenUsed="0" w:uiPriority="65" w:semiHidden="0" w:name="Medium List 1 Accent 6"/>
-    <w:lsdException w:unhideWhenUsed="0" w:uiPriority="66" w:semiHidden="0" w:name="Medium List 2 Accent 6"/>
-    <w:lsdException w:unhideWhenUsed="0" w:uiPriority="67" w:semiHidden="0" w:name="Medium Grid 1 Accent 6"/>
-    <w:lsdException w:unhideWhenUsed="0" w:uiPriority="68" w:semiHidden="0" w:name="Medium Grid 2 Accent 6"/>
-    <w:lsdException w:unhideWhenUsed="0" w:uiPriority="69" w:semiHidden="0" w:name="Medium Grid 3 Accent 6"/>
-    <w:lsdException w:unhideWhenUsed="0" w:uiPriority="70" w:semiHidden="0" w:name="Dark List Accent 6"/>
-    <w:lsdException w:unhideWhenUsed="0" w:uiPriority="71" w:semiHidden="0" w:name="Colorful Shading Accent 6"/>
-    <w:lsdException w:unhideWhenUsed="0" w:uiPriority="72" w:semiHidden="0" w:name="Colorful List Accent 6"/>
-    <w:lsdException w:unhideWhenUsed="0" w:uiPriority="73" w:semiHidden="0" w:name="Colorful Grid Accent 6"/>
+  <w:latentStyles w:defLockedState="0" w:defUIPriority="99" w:defSemiHidden="0" w:defUnhideWhenUsed="0" w:defQFormat="0" w:count="376">
+    <w:lsdException w:name="Normal" w:uiPriority="0" w:qFormat="1"/>
+    <w:lsdException w:name="heading 1" w:uiPriority="9" w:qFormat="1"/>
+    <w:lsdException w:name="heading 2" w:semiHidden="1" w:uiPriority="9" w:unhideWhenUsed="1" w:qFormat="1"/>
+    <w:lsdException w:name="heading 3" w:semiHidden="1" w:uiPriority="9" w:unhideWhenUsed="1" w:qFormat="1"/>
+    <w:lsdException w:name="heading 4" w:semiHidden="1" w:uiPriority="9" w:unhideWhenUsed="1" w:qFormat="1"/>
+    <w:lsdException w:name="heading 5" w:semiHidden="1" w:uiPriority="9" w:unhideWhenUsed="1" w:qFormat="1"/>
+    <w:lsdException w:name="heading 6" w:semiHidden="1" w:uiPriority="9" w:unhideWhenUsed="1" w:qFormat="1"/>
+    <w:lsdException w:name="heading 7" w:semiHidden="1" w:uiPriority="9" w:unhideWhenUsed="1" w:qFormat="1"/>
+    <w:lsdException w:name="heading 8" w:semiHidden="1" w:uiPriority="9" w:unhideWhenUsed="1" w:qFormat="1"/>
+    <w:lsdException w:name="heading 9" w:semiHidden="1" w:uiPriority="9" w:unhideWhenUsed="1" w:qFormat="1"/>
+    <w:lsdException w:name="index 1" w:semiHidden="1" w:unhideWhenUsed="1"/>
+    <w:lsdException w:name="index 2" w:semiHidden="1" w:unhideWhenUsed="1"/>
+    <w:lsdException w:name="index 3" w:semiHidden="1" w:unhideWhenUsed="1"/>
+    <w:lsdException w:name="index 4" w:semiHidden="1" w:unhideWhenUsed="1"/>
+    <w:lsdException w:name="index 5" w:semiHidden="1" w:unhideWhenUsed="1"/>
+    <w:lsdException w:name="index 6" w:semiHidden="1" w:unhideWhenUsed="1"/>
+    <w:lsdException w:name="index 7" w:semiHidden="1" w:unhideWhenUsed="1"/>
+    <w:lsdException w:name="index 8" w:semiHidden="1" w:unhideWhenUsed="1"/>
+    <w:lsdException w:name="index 9" w:semiHidden="1" w:unhideWhenUsed="1"/>
+    <w:lsdException w:name="toc 1" w:semiHidden="1" w:uiPriority="39" w:unhideWhenUsed="1"/>
+    <w:lsdException w:name="toc 2" w:semiHidden="1" w:uiPriority="39" w:unhideWhenUsed="1"/>
+    <w:lsdException w:name="toc 3" w:semiHidden="1" w:uiPriority="39" w:unhideWhenUsed="1"/>
+    <w:lsdException w:name="toc 4" w:semiHidden="1" w:uiPriority="39" w:unhideWhenUsed="1"/>
+    <w:lsdException w:name="toc 5" w:semiHidden="1" w:uiPriority="39" w:unhideWhenUsed="1"/>
+    <w:lsdException w:name="toc 6" w:semiHidden="1" w:uiPriority="39" w:unhideWhenUsed="1"/>
+    <w:lsdException w:name="toc 7" w:semiHidden="1" w:uiPriority="39" w:unhideWhenUsed="1"/>
+    <w:lsdException w:name="toc 8" w:semiHidden="1" w:uiPriority="39" w:unhideWhenUsed="1"/>
+    <w:lsdException w:name="toc 9" w:semiHidden="1" w:uiPriority="39" w:unhideWhenUsed="1"/>
+    <w:lsdException w:name="Normal Indent" w:semiHidden="1" w:unhideWhenUsed="1"/>
+    <w:lsdException w:name="footnote text" w:semiHidden="1" w:unhideWhenUsed="1"/>
+    <w:lsdException w:name="annotation text" w:semiHidden="1" w:unhideWhenUsed="1"/>
+    <w:lsdException w:name="header" w:semiHidden="1" w:unhideWhenUsed="1"/>
+    <w:lsdException w:name="footer" w:semiHidden="1" w:unhideWhenUsed="1"/>
+    <w:lsdException w:name="index heading" w:semiHidden="1" w:unhideWhenUsed="1"/>
+    <w:lsdException w:name="caption" w:semiHidden="1" w:uiPriority="35" w:unhideWhenUsed="1" w:qFormat="1"/>
+    <w:lsdException w:name="table of figures" w:semiHidden="1" w:unhideWhenUsed="1"/>
+    <w:lsdException w:name="envelope address" w:semiHidden="1" w:unhideWhenUsed="1"/>
+    <w:lsdException w:name="envelope return" w:semiHidden="1" w:unhideWhenUsed="1"/>
+    <w:lsdException w:name="footnote reference" w:semiHidden="1" w:unhideWhenUsed="1"/>
+    <w:lsdException w:name="annotation reference" w:semiHidden="1" w:unhideWhenUsed="1"/>
+    <w:lsdException w:name="line number" w:semiHidden="1" w:unhideWhenUsed="1"/>
+    <w:lsdException w:name="page number" w:semiHidden="1" w:unhideWhenUsed="1"/>
+    <w:lsdException w:name="endnote reference" w:semiHidden="1" w:unhideWhenUsed="1"/>
+    <w:lsdException w:name="endnote text" w:semiHidden="1" w:unhideWhenUsed="1"/>
+    <w:lsdException w:name="table of authorities" w:semiHidden="1" w:unhideWhenUsed="1"/>
+    <w:lsdException w:name="macro" w:semiHidden="1" w:unhideWhenUsed="1"/>
+    <w:lsdException w:name="toa heading" w:semiHidden="1" w:unhideWhenUsed="1"/>
+    <w:lsdException w:name="List" w:semiHidden="1" w:unhideWhenUsed="1"/>
+    <w:lsdException w:name="List Bullet" w:semiHidden="1" w:unhideWhenUsed="1"/>
+    <w:lsdException w:name="List Number" w:semiHidden="1" w:unhideWhenUsed="1"/>
+    <w:lsdException w:name="List 2" w:semiHidden="1" w:unhideWhenUsed="1"/>
+    <w:lsdException w:name="List 3" w:semiHidden="1" w:unhideWhenUsed="1"/>
+    <w:lsdException w:name="List 4" w:semiHidden="1" w:unhideWhenUsed="1"/>
+    <w:lsdException w:name="List 5" w:semiHidden="1" w:unhideWhenUsed="1"/>
+    <w:lsdException w:name="List Bullet 2" w:semiHidden="1" w:unhideWhenUsed="1"/>
+    <w:lsdException w:name="List Bullet 3" w:semiHidden="1" w:unhideWhenUsed="1"/>
+    <w:lsdException w:name="List Bullet 4" w:semiHidden="1" w:unhideWhenUsed="1"/>
+    <w:lsdException w:name="List Bullet 5" w:semiHidden="1" w:unhideWhenUsed="1"/>
+    <w:lsdException w:name="List Number 2" w:semiHidden="1" w:unhideWhenUsed="1"/>
+    <w:lsdException w:name="List Number 3" w:semiHidden="1" w:unhideWhenUsed="1"/>
+    <w:lsdException w:name="List Number 4" w:semiHidden="1" w:unhideWhenUsed="1"/>
+    <w:lsdException w:name="List Number 5" w:semiHidden="1" w:unhideWhenUsed="1"/>
+    <w:lsdException w:name="Title" w:uiPriority="10" w:qFormat="1"/>
+    <w:lsdException w:name="Closing" w:semiHidden="1" w:unhideWhenUsed="1"/>
+    <w:lsdException w:name="Signature" w:semiHidden="1" w:unhideWhenUsed="1"/>
+    <w:lsdException w:name="Default Paragraph Font" w:semiHidden="1" w:uiPriority="1" w:unhideWhenUsed="1"/>
+    <w:lsdException w:name="Body Text" w:semiHidden="1" w:unhideWhenUsed="1"/>
+    <w:lsdException w:name="Body Text Indent" w:semiHidden="1" w:unhideWhenUsed="1"/>
+    <w:lsdException w:name="List Continue" w:semiHidden="1" w:unhideWhenUsed="1"/>
+    <w:lsdException w:name="List Continue 2" w:semiHidden="1" w:unhideWhenUsed="1"/>
+    <w:lsdException w:name="List Continue 3" w:semiHidden="1" w:unhideWhenUsed="1"/>
+    <w:lsdException w:name="List Continue 4" w:semiHidden="1" w:unhideWhenUsed="1"/>
+    <w:lsdException w:name="List Continue 5" w:semiHidden="1" w:unhideWhenUsed="1"/>
+    <w:lsdException w:name="Message Header" w:semiHidden="1" w:unhideWhenUsed="1"/>
+    <w:lsdException w:name="Subtitle" w:uiPriority="11" w:qFormat="1"/>
+    <w:lsdException w:name="Salutation" w:semiHidden="1" w:unhideWhenUsed="1"/>
+    <w:lsdException w:name="Date" w:semiHidden="1" w:unhideWhenUsed="1"/>
+    <w:lsdException w:name="Body Text First Indent" w:semiHidden="1" w:unhideWhenUsed="1"/>
+    <w:lsdException w:name="Body Text First Indent 2" w:semiHidden="1" w:unhideWhenUsed="1"/>
+    <w:lsdException w:name="Note Heading" w:semiHidden="1" w:unhideWhenUsed="1"/>
+    <w:lsdException w:name="Body Text 2" w:semiHidden="1" w:unhideWhenUsed="1"/>
+    <w:lsdException w:name="Body Text 3" w:semiHidden="1" w:unhideWhenUsed="1"/>
+    <w:lsdException w:name="Body Text Indent 2" w:semiHidden="1" w:unhideWhenUsed="1"/>
+    <w:lsdException w:name="Body Text Indent 3" w:semiHidden="1" w:unhideWhenUsed="1"/>
+    <w:lsdException w:name="Block Text" w:semiHidden="1" w:unhideWhenUsed="1"/>
+    <w:lsdException w:name="Hyperlink" w:semiHidden="1" w:unhideWhenUsed="1"/>
+    <w:lsdException w:name="FollowedHyperlink" w:semiHidden="1" w:unhideWhenUsed="1"/>
+    <w:lsdException w:name="Strong" w:uiPriority="0" w:qFormat="1"/>
+    <w:lsdException w:name="Emphasis" w:uiPriority="20" w:qFormat="1"/>
+    <w:lsdException w:name="Document Map" w:semiHidden="1" w:unhideWhenUsed="1"/>
+    <w:lsdException w:name="Plain Text" w:semiHidden="1" w:unhideWhenUsed="1"/>
+    <w:lsdException w:name="E-mail Signature" w:semiHidden="1" w:unhideWhenUsed="1"/>
+    <w:lsdException w:name="HTML Top of Form" w:semiHidden="1" w:unhideWhenUsed="1"/>
+    <w:lsdException w:name="HTML Bottom of Form" w:semiHidden="1" w:unhideWhenUsed="1"/>
+    <w:lsdException w:name="Normal (Web)" w:semiHidden="1" w:unhideWhenUsed="1"/>
+    <w:lsdException w:name="HTML Acronym" w:semiHidden="1" w:unhideWhenUsed="1"/>
+    <w:lsdException w:name="HTML Address" w:semiHidden="1" w:unhideWhenUsed="1"/>
+    <w:lsdException w:name="HTML Cite" w:semiHidden="1" w:unhideWhenUsed="1"/>
+    <w:lsdException w:name="HTML Code" w:semiHidden="1" w:unhideWhenUsed="1"/>
+    <w:lsdException w:name="HTML Definition" w:semiHidden="1" w:unhideWhenUsed="1"/>
+    <w:lsdException w:name="HTML Keyboard" w:semiHidden="1" w:unhideWhenUsed="1"/>
+    <w:lsdException w:name="HTML Preformatted" w:semiHidden="1" w:unhideWhenUsed="1"/>
+    <w:lsdException w:name="HTML Sample" w:semiHidden="1" w:unhideWhenUsed="1"/>
+    <w:lsdException w:name="HTML Typewriter" w:semiHidden="1" w:unhideWhenUsed="1"/>
+    <w:lsdException w:name="HTML Variable" w:semiHidden="1" w:unhideWhenUsed="1"/>
+    <w:lsdException w:name="Normal Table" w:semiHidden="1" w:unhideWhenUsed="1"/>
+    <w:lsdException w:name="annotation subject" w:semiHidden="1" w:unhideWhenUsed="1"/>
+    <w:lsdException w:name="No List" w:semiHidden="1" w:unhideWhenUsed="1"/>
+    <w:lsdException w:name="Outline List 1" w:semiHidden="1" w:unhideWhenUsed="1"/>
+    <w:lsdException w:name="Outline List 2" w:semiHidden="1" w:unhideWhenUsed="1"/>
+    <w:lsdException w:name="Outline List 3" w:semiHidden="1" w:unhideWhenUsed="1"/>
+    <w:lsdException w:name="Table Simple 1" w:semiHidden="1" w:unhideWhenUsed="1"/>
+    <w:lsdException w:name="Table Simple 2" w:semiHidden="1" w:unhideWhenUsed="1"/>
+    <w:lsdException w:name="Table Simple 3" w:semiHidden="1" w:unhideWhenUsed="1"/>
+    <w:lsdException w:name="Table Classic 1" w:semiHidden="1" w:unhideWhenUsed="1"/>
+    <w:lsdException w:name="Table Classic 2" w:semiHidden="1" w:unhideWhenUsed="1"/>
+    <w:lsdException w:name="Table Classic 3" w:semiHidden="1" w:unhideWhenUsed="1"/>
+    <w:lsdException w:name="Table Classic 4" w:semiHidden="1" w:unhideWhenUsed="1"/>
+    <w:lsdException w:name="Table Colorful 1" w:semiHidden="1" w:unhideWhenUsed="1"/>
+    <w:lsdException w:name="Table Colorful 2" w:semiHidden="1" w:unhideWhenUsed="1"/>
+    <w:lsdException w:name="Table Colorful 3" w:semiHidden="1" w:unhideWhenUsed="1"/>
+    <w:lsdException w:name="Table Columns 1" w:semiHidden="1" w:unhideWhenUsed="1"/>
+    <w:lsdException w:name="Table Columns 2" w:semiHidden="1" w:unhideWhenUsed="1"/>
+    <w:lsdException w:name="Table Columns 3" w:semiHidden="1" w:unhideWhenUsed="1"/>
+    <w:lsdException w:name="Table Columns 4" w:semiHidden="1" w:unhideWhenUsed="1"/>
+    <w:lsdException w:name="Table Columns 5" w:semiHidden="1" w:unhideWhenUsed="1"/>
+    <w:lsdException w:name="Table Grid 1" w:semiHidden="1" w:unhideWhenUsed="1"/>
+    <w:lsdException w:name="Table Grid 2" w:semiHidden="1" w:unhideWhenUsed="1"/>
+    <w:lsdException w:name="Table Grid 3" w:semiHidden="1" w:unhideWhenUsed="1"/>
+    <w:lsdException w:name="Table Grid 4" w:semiHidden="1" w:unhideWhenUsed="1"/>
+    <w:lsdException w:name="Table Grid 5" w:semiHidden="1" w:unhideWhenUsed="1"/>
+    <w:lsdException w:name="Table Grid 6" w:semiHidden="1" w:unhideWhenUsed="1"/>
+    <w:lsdException w:name="Table Grid 7" w:semiHidden="1" w:unhideWhenUsed="1"/>
+    <w:lsdException w:name="Table Grid 8" w:semiHidden="1" w:unhideWhenUsed="1"/>
+    <w:lsdException w:name="Table List 1" w:semiHidden="1" w:unhideWhenUsed="1"/>
+    <w:lsdException w:name="Table List 2" w:semiHidden="1" w:unhideWhenUsed="1"/>
+    <w:lsdException w:name="Table List 3" w:semiHidden="1" w:unhideWhenUsed="1"/>
+    <w:lsdException w:name="Table List 4" w:semiHidden="1" w:unhideWhenUsed="1"/>
+    <w:lsdException w:name="Table List 5" w:semiHidden="1" w:unhideWhenUsed="1"/>
+    <w:lsdException w:name="Table List 6" w:semiHidden="1" w:unhideWhenUsed="1"/>
+    <w:lsdException w:name="Table List 7" w:semiHidden="1" w:unhideWhenUsed="1"/>
+    <w:lsdException w:name="Table List 8" w:semiHidden="1" w:unhideWhenUsed="1"/>
+    <w:lsdException w:name="Table 3D effects 1" w:semiHidden="1" w:unhideWhenUsed="1"/>
+    <w:lsdException w:name="Table 3D effects 2" w:semiHidden="1" w:unhideWhenUsed="1"/>
+    <w:lsdException w:name="Table 3D effects 3" w:semiHidden="1" w:unhideWhenUsed="1"/>
+    <w:lsdException w:name="Table Contemporary" w:semiHidden="1" w:unhideWhenUsed="1"/>
+    <w:lsdException w:name="Table Elegant" w:semiHidden="1" w:unhideWhenUsed="1"/>
+    <w:lsdException w:name="Table Professional" w:semiHidden="1" w:unhideWhenUsed="1"/>
+    <w:lsdException w:name="Table Subtle 1" w:semiHidden="1" w:unhideWhenUsed="1"/>
+    <w:lsdException w:name="Table Subtle 2" w:semiHidden="1" w:unhideWhenUsed="1"/>
+    <w:lsdException w:name="Table Web 1" w:semiHidden="1" w:unhideWhenUsed="1"/>
+    <w:lsdException w:name="Table Web 2" w:semiHidden="1" w:unhideWhenUsed="1"/>
+    <w:lsdException w:name="Table Web 3" w:semiHidden="1" w:unhideWhenUsed="1"/>
+    <w:lsdException w:name="Balloon Text" w:semiHidden="1" w:unhideWhenUsed="1"/>
+    <w:lsdException w:name="Table Grid" w:uiPriority="39"/>
+    <w:lsdException w:name="Table Theme" w:semiHidden="1" w:unhideWhenUsed="1"/>
+    <w:lsdException w:name="Placeholder Text" w:semiHidden="1"/>
+    <w:lsdException w:name="No Spacing" w:uiPriority="1" w:qFormat="1"/>
+    <w:lsdException w:name="Light Shading" w:uiPriority="60"/>
+    <w:lsdException w:name="Light List" w:uiPriority="61"/>
+    <w:lsdException w:name="Light Grid" w:uiPriority="62"/>
+    <w:lsdException w:name="Medium Shading 1" w:uiPriority="63"/>
+    <w:lsdException w:name="Medium Shading 2" w:uiPriority="64"/>
+    <w:lsdException w:name="Medium List 1" w:uiPriority="65"/>
+    <w:lsdException w:name="Medium List 2" w:uiPriority="66"/>
+    <w:lsdException w:name="Medium Grid 1" w:uiPriority="67"/>
+    <w:lsdException w:name="Medium Grid 2" w:uiPriority="68"/>
+    <w:lsdException w:name="Medium Grid 3" w:uiPriority="69"/>
+    <w:lsdException w:name="Dark List" w:uiPriority="70"/>
+    <w:lsdException w:name="Colorful Shading" w:uiPriority="71"/>
+    <w:lsdException w:name="Colorful List" w:uiPriority="72"/>
+    <w:lsdException w:name="Colorful Grid" w:uiPriority="73"/>
+    <w:lsdException w:name="Light Shading Accent 1" w:uiPriority="60"/>
+    <w:lsdException w:name="Light List Accent 1" w:uiPriority="61"/>
+    <w:lsdException w:name="Light Grid Accent 1" w:uiPriority="62"/>
+    <w:lsdException w:name="Medium Shading 1 Accent 1" w:uiPriority="63"/>
+    <w:lsdException w:name="Medium Shading 2 Accent 1" w:uiPriority="64"/>
+    <w:lsdException w:name="Medium List 1 Accent 1" w:uiPriority="65"/>
+    <w:lsdException w:name="Revision" w:semiHidden="1"/>
+    <w:lsdException w:name="List Paragraph" w:uiPriority="34" w:qFormat="1"/>
+    <w:lsdException w:name="Quote" w:uiPriority="29" w:qFormat="1"/>
+    <w:lsdException w:name="Intense Quote" w:uiPriority="30" w:qFormat="1"/>
+    <w:lsdException w:name="Medium List 2 Accent 1" w:uiPriority="66"/>
+    <w:lsdException w:name="Medium Grid 1 Accent 1" w:uiPriority="67"/>
+    <w:lsdException w:name="Medium Grid 2 Accent 1" w:uiPriority="68"/>
+    <w:lsdException w:name="Medium Grid 3 Accent 1" w:uiPriority="69"/>
+    <w:lsdException w:name="Dark List Accent 1" w:uiPriority="70"/>
+    <w:lsdException w:name="Colorful Shading Accent 1" w:uiPriority="71"/>
+    <w:lsdException w:name="Colorful List Accent 1" w:uiPriority="72"/>
+    <w:lsdException w:name="Colorful Grid Accent 1" w:uiPriority="73"/>
+    <w:lsdException w:name="Light Shading Accent 2" w:uiPriority="60"/>
+    <w:lsdException w:name="Light List Accent 2" w:uiPriority="61"/>
+    <w:lsdException w:name="Light Grid Accent 2" w:uiPriority="62"/>
+    <w:lsdException w:name="Medium Shading 1 Accent 2" w:uiPriority="63"/>
+    <w:lsdException w:name="Medium Shading 2 Accent 2" w:uiPriority="64"/>
+    <w:lsdException w:name="Medium List 1 Accent 2" w:uiPriority="65"/>
+    <w:lsdException w:name="Medium List 2 Accent 2" w:uiPriority="66"/>
+    <w:lsdException w:name="Medium Grid 1 Accent 2" w:uiPriority="67"/>
+    <w:lsdException w:name="Medium Grid 2 Accent 2" w:uiPriority="68"/>
+    <w:lsdException w:name="Medium Grid 3 Accent 2" w:uiPriority="69"/>
+    <w:lsdException w:name="Dark List Accent 2" w:uiPriority="70"/>
+    <w:lsdException w:name="Colorful Shading Accent 2" w:uiPriority="71"/>
+    <w:lsdException w:name="Colorful List Accent 2" w:uiPriority="72"/>
+    <w:lsdException w:name="Colorful Grid Accent 2" w:uiPriority="73"/>
+    <w:lsdException w:name="Light Shading Accent 3" w:uiPriority="60"/>
+    <w:lsdException w:name="Light List Accent 3" w:uiPriority="61"/>
+    <w:lsdException w:name="Light Grid Accent 3" w:uiPriority="62"/>
+    <w:lsdException w:name="Medium Shading 1 Accent 3" w:uiPriority="63"/>
+    <w:lsdException w:name="Medium Shading 2 Accent 3" w:uiPriority="64"/>
+    <w:lsdException w:name="Medium List 1 Accent 3" w:uiPriority="65"/>
+    <w:lsdException w:name="Medium List 2 Accent 3" w:uiPriority="66"/>
+    <w:lsdException w:name="Medium Grid 1 Accent 3" w:uiPriority="67"/>
+    <w:lsdException w:name="Medium Grid 2 Accent 3" w:uiPriority="68"/>
+    <w:lsdException w:name="Medium Grid 3 Accent 3" w:uiPriority="69"/>
+    <w:lsdException w:name="Dark List Accent 3" w:uiPriority="70"/>
+    <w:lsdException w:name="Colorful Shading Accent 3" w:uiPriority="71"/>
+    <w:lsdException w:name="Colorful List Accent 3" w:uiPriority="72"/>
+    <w:lsdException w:name="Colorful Grid Accent 3" w:uiPriority="73"/>
+    <w:lsdException w:name="Light Shading Accent 4" w:uiPriority="60"/>
+    <w:lsdException w:name="Light List Accent 4" w:uiPriority="61"/>
+    <w:lsdException w:name="Light Grid Accent 4" w:uiPriority="62"/>
+    <w:lsdException w:name="Medium Shading 1 Accent 4" w:uiPriority="63"/>
+    <w:lsdException w:name="Medium Shading 2 Accent 4" w:uiPriority="64"/>
+    <w:lsdException w:name="Medium List 1 Accent 4" w:uiPriority="65"/>
+    <w:lsdException w:name="Medium List 2 Accent 4" w:uiPriority="66"/>
+    <w:lsdException w:name="Medium Grid 1 Accent 4" w:uiPriority="67"/>
+    <w:lsdException w:name="Medium Grid 2 Accent 4" w:uiPriority="68"/>
+    <w:lsdException w:name="Medium Grid 3 Accent 4" w:uiPriority="69"/>
+    <w:lsdException w:name="Dark List Accent 4" w:uiPriority="70"/>
+    <w:lsdException w:name="Colorful Shading Accent 4" w:uiPriority="71"/>
+    <w:lsdException w:name="Colorful List Accent 4" w:uiPriority="72"/>
+    <w:lsdException w:name="Colorful Grid Accent 4" w:uiPriority="73"/>
+    <w:lsdException w:name="Light Shading Accent 5" w:uiPriority="60"/>
+    <w:lsdException w:name="Light List Accent 5" w:uiPriority="61"/>
+    <w:lsdException w:name="Light Grid Accent 5" w:uiPriority="62"/>
+    <w:lsdException w:name="Medium Shading 1 Accent 5" w:uiPriority="63"/>
+    <w:lsdException w:name="Medium Shading 2 Accent 5" w:uiPriority="64"/>
+    <w:lsdException w:name="Medium List 1 Accent 5" w:uiPriority="65"/>
+    <w:lsdException w:name="Medium List 2 Accent 5" w:uiPriority="66"/>
+    <w:lsdException w:name="Medium Grid 1 Accent 5" w:uiPriority="67"/>
+    <w:lsdException w:name="Medium Grid 2 Accent 5" w:uiPriority="68"/>
+    <w:lsdException w:name="Medium Grid 3 Accent 5" w:uiPriority="69"/>
+    <w:lsdException w:name="Dark List Accent 5" w:uiPriority="70"/>
+    <w:lsdException w:name="Colorful Shading Accent 5" w:uiPriority="71"/>
+    <w:lsdException w:name="Colorful List Accent 5" w:uiPriority="72"/>
+    <w:lsdException w:name="Colorful Grid Accent 5" w:uiPriority="73"/>
+    <w:lsdException w:name="Light Shading Accent 6" w:uiPriority="60"/>
+    <w:lsdException w:name="Light List Accent 6" w:uiPriority="61"/>
+    <w:lsdException w:name="Light Grid Accent 6" w:uiPriority="62"/>
+    <w:lsdException w:name="Medium Shading 1 Accent 6" w:uiPriority="63"/>
+    <w:lsdException w:name="Medium Shading 2 Accent 6" w:uiPriority="64"/>
+    <w:lsdException w:name="Medium List 1 Accent 6" w:uiPriority="65"/>
+    <w:lsdException w:name="Medium List 2 Accent 6" w:uiPriority="66"/>
+    <w:lsdException w:name="Medium Grid 1 Accent 6" w:uiPriority="67"/>
+    <w:lsdException w:name="Medium Grid 2 Accent 6" w:uiPriority="68"/>
+    <w:lsdException w:name="Medium Grid 3 Accent 6" w:uiPriority="69"/>
+    <w:lsdException w:name="Dark List Accent 6" w:uiPriority="70"/>
+    <w:lsdException w:name="Colorful Shading Accent 6" w:uiPriority="71"/>
+    <w:lsdException w:name="Colorful List Accent 6" w:uiPriority="72"/>
+    <w:lsdException w:name="Colorful Grid Accent 6" w:uiPriority="73"/>
+    <w:lsdException w:name="Subtle Emphasis" w:uiPriority="19" w:qFormat="1"/>
+    <w:lsdException w:name="Intense Emphasis" w:uiPriority="21" w:qFormat="1"/>
+    <w:lsdException w:name="Subtle Reference" w:uiPriority="31" w:qFormat="1"/>
+    <w:lsdException w:name="Intense Reference" w:uiPriority="32" w:qFormat="1"/>
+    <w:lsdException w:name="Book Title" w:uiPriority="33" w:qFormat="1"/>
+    <w:lsdException w:name="Bibliography" w:semiHidden="1" w:uiPriority="37" w:unhideWhenUsed="1"/>
+    <w:lsdException w:name="TOC Heading" w:semiHidden="1" w:uiPriority="39" w:unhideWhenUsed="1" w:qFormat="1"/>
+    <w:lsdException w:name="Plain Table 1" w:uiPriority="41"/>
+    <w:lsdException w:name="Plain Table 2" w:uiPriority="42"/>
+    <w:lsdException w:name="Plain Table 3" w:uiPriority="43"/>
+    <w:lsdException w:name="Plain Table 4" w:uiPriority="44"/>
+    <w:lsdException w:name="Plain Table 5" w:uiPriority="45"/>
+    <w:lsdException w:name="Grid Table Light" w:uiPriority="40"/>
+    <w:lsdException w:name="Grid Table 1 Light" w:uiPriority="46"/>
+    <w:lsdException w:name="Grid Table 2" w:uiPriority="47"/>
+    <w:lsdException w:name="Grid Table 3" w:uiPriority="48"/>
+    <w:lsdException w:name="Grid Table 4" w:uiPriority="49"/>
+    <w:lsdException w:name="Grid Table 5 Dark" w:uiPriority="50"/>
+    <w:lsdException w:name="Grid Table 6 Colorful" w:uiPriority="51"/>
+    <w:lsdException w:name="Grid Table 7 Colorful" w:uiPriority="52"/>
+    <w:lsdException w:name="Grid Table 1 Light Accent 1" w:uiPriority="46"/>
+    <w:lsdException w:name="Grid Table 2 Accent 1" w:uiPriority="47"/>
+    <w:lsdException w:name="Grid Table 3 Accent 1" w:uiPriority="48"/>
+    <w:lsdException w:name="Grid Table 4 Accent 1" w:uiPriority="49"/>
+    <w:lsdException w:name="Grid Table 5 Dark Accent 1" w:uiPriority="50"/>
+    <w:lsdException w:name="Grid Table 6 Colorful Accent 1" w:uiPriority="51"/>
+    <w:lsdException w:name="Grid Table 7 Colorful Accent 1" w:uiPriority="52"/>
+    <w:lsdException w:name="Grid Table 1 Light Accent 2" w:uiPriority="46"/>
+    <w:lsdException w:name="Grid Table 2 Accent 2" w:uiPriority="47"/>
+    <w:lsdException w:name="Grid Table 3 Accent 2" w:uiPriority="48"/>
+    <w:lsdException w:name="Grid Table 4 Accent 2" w:uiPriority="49"/>
+    <w:lsdException w:name="Grid Table 5 Dark Accent 2" w:uiPriority="50"/>
+    <w:lsdException w:name="Grid Table 6 Colorful Accent 2" w:uiPriority="51"/>
+    <w:lsdException w:name="Grid Table 7 Colorful Accent 2" w:uiPriority="52"/>
+    <w:lsdException w:name="Grid Table 1 Light Accent 3" w:uiPriority="46"/>
+    <w:lsdException w:name="Grid Table 2 Accent 3" w:uiPriority="47"/>
+    <w:lsdException w:name="Grid Table 3 Accent 3" w:uiPriority="48"/>
+    <w:lsdException w:name="Grid Table 4 Accent 3" w:uiPriority="49"/>
+    <w:lsdException w:name="Grid Table 5 Dark Accent 3" w:uiPriority="50"/>
+    <w:lsdException w:name="Grid Table 6 Colorful Accent 3" w:uiPriority="51"/>
+    <w:lsdException w:name="Grid Table 7 Colorful Accent 3" w:uiPriority="52"/>
+    <w:lsdException w:name="Grid Table 1 Light Accent 4" w:uiPriority="46"/>
+    <w:lsdException w:name="Grid Table 2 Accent 4" w:uiPriority="47"/>
+    <w:lsdException w:name="Grid Table 3 Accent 4" w:uiPriority="48"/>
+    <w:lsdException w:name="Grid Table 4 Accent 4" w:uiPriority="49"/>
+    <w:lsdException w:name="Grid Table 5 Dark Accent 4" w:uiPriority="50"/>
+    <w:lsdException w:name="Grid Table 6 Colorful Accent 4" w:uiPriority="51"/>
+    <w:lsdException w:name="Grid Table 7 Colorful Accent 4" w:uiPriority="52"/>
+    <w:lsdException w:name="Grid Table 1 Light Accent 5" w:uiPriority="46"/>
+    <w:lsdException w:name="Grid Table 2 Accent 5" w:uiPriority="47"/>
+    <w:lsdException w:name="Grid Table 3 Accent 5" w:uiPriority="48"/>
+    <w:lsdException w:name="Grid Table 4 Accent 5" w:uiPriority="49"/>
+    <w:lsdException w:name="Grid Table 5 Dark Accent 5" w:uiPriority="50"/>
+    <w:lsdException w:name="Grid Table 6 Colorful Accent 5" w:uiPriority="51"/>
+    <w:lsdException w:name="Grid Table 7 Colorful Accent 5" w:uiPriority="52"/>
+    <w:lsdException w:name="Grid Table 1 Light Accent 6" w:uiPriority="46"/>
+    <w:lsdException w:name="Grid Table 2 Accent 6" w:uiPriority="47"/>
+    <w:lsdException w:name="Grid Table 3 Accent 6" w:uiPriority="48"/>
+    <w:lsdException w:name="Grid Table 4 Accent 6" w:uiPriority="49"/>
+    <w:lsdException w:name="Grid Table 5 Dark Accent 6" w:uiPriority="50"/>
+    <w:lsdException w:name="Grid Table 6 Colorful Accent 6" w:uiPriority="51"/>
+    <w:lsdException w:name="Grid Table 7 Colorful Accent 6" w:uiPriority="52"/>
+    <w:lsdException w:name="List Table 1 Light" w:uiPriority="46"/>
+    <w:lsdException w:name="List Table 2" w:uiPriority="47"/>
+    <w:lsdException w:name="List Table 3" w:uiPriority="48"/>
+    <w:lsdException w:name="List Table 4" w:uiPriority="49"/>
+    <w:lsdException w:name="List Table 5 Dark" w:uiPriority="50"/>
+    <w:lsdException w:name="List Table 6 Colorful" w:uiPriority="51"/>
+    <w:lsdException w:name="List Table 7 Colorful" w:uiPriority="52"/>
+    <w:lsdException w:name="List Table 1 Light Accent 1" w:uiPriority="46"/>
+    <w:lsdException w:name="List Table 2 Accent 1" w:uiPriority="47"/>
+    <w:lsdException w:name="List Table 3 Accent 1" w:uiPriority="48"/>
+    <w:lsdException w:name="List Table 4 Accent 1" w:uiPriority="49"/>
+    <w:lsdException w:name="List Table 5 Dark Accent 1" w:uiPriority="50"/>
+    <w:lsdException w:name="List Table 6 Colorful Accent 1" w:uiPriority="51"/>
+    <w:lsdException w:name="List Table 7 Colorful Accent 1" w:uiPriority="52"/>
+    <w:lsdException w:name="List Table 1 Light Accent 2" w:uiPriority="46"/>
+    <w:lsdException w:name="List Table 2 Accent 2" w:uiPriority="47"/>
+    <w:lsdException w:name="List Table 3 Accent 2" w:uiPriority="48"/>
+    <w:lsdException w:name="List Table 4 Accent 2" w:uiPriority="49"/>
+    <w:lsdException w:name="List Table 5 Dark Accent 2" w:uiPriority="50"/>
+    <w:lsdException w:name="List Table 6 Colorful Accent 2" w:uiPriority="51"/>
+    <w:lsdException w:name="List Table 7 Colorful Accent 2" w:uiPriority="52"/>
+    <w:lsdException w:name="List Table 1 Light Accent 3" w:uiPriority="46"/>
+    <w:lsdException w:name="List Table 2 Accent 3" w:uiPriority="47"/>
+    <w:lsdException w:name="List Table 3 Accent 3" w:uiPriority="48"/>
+    <w:lsdException w:name="List Table 4 Accent 3" w:uiPriority="49"/>
+    <w:lsdException w:name="List Table 5 Dark Accent 3" w:uiPriority="50"/>
+    <w:lsdException w:name="List Table 6 Colorful Accent 3" w:uiPriority="51"/>
+    <w:lsdException w:name="List Table 7 Colorful Accent 3" w:uiPriority="52"/>
+    <w:lsdException w:name="List Table 1 Light Accent 4" w:uiPriority="46"/>
+    <w:lsdException w:name="List Table 2 Accent 4" w:uiPriority="47"/>
+    <w:lsdException w:name="List Table 3 Accent 4" w:uiPriority="48"/>
+    <w:lsdException w:name="List Table 4 Accent 4" w:uiPriority="49"/>
+    <w:lsdException w:name="List Table 5 Dark Accent 4" w:uiPriority="50"/>
+    <w:lsdException w:name="List Table 6 Colorful Accent 4" w:uiPriority="51"/>
+    <w:lsdException w:name="List Table 7 Colorful Accent 4" w:uiPriority="52"/>
+    <w:lsdException w:name="List Table 1 Light Accent 5" w:uiPriority="46"/>
+    <w:lsdException w:name="List Table 2 Accent 5" w:uiPriority="47"/>
+    <w:lsdException w:name="List Table 3 Accent 5" w:uiPriority="48"/>
+    <w:lsdException w:name="List Table 4 Accent 5" w:uiPriority="49"/>
+    <w:lsdException w:name="List Table 5 Dark Accent 5" w:uiPriority="50"/>
+    <w:lsdException w:name="List Table 6 Colorful Accent 5" w:uiPriority="51"/>
+    <w:lsdException w:name="List Table 7 Colorful Accent 5" w:uiPriority="52"/>
+    <w:lsdException w:name="List Table 1 Light Accent 6" w:uiPriority="46"/>
+    <w:lsdException w:name="List Table 2 Accent 6" w:uiPriority="47"/>
+    <w:lsdException w:name="List Table 3 Accent 6" w:uiPriority="48"/>
+    <w:lsdException w:name="List Table 4 Accent 6" w:uiPriority="49"/>
+    <w:lsdException w:name="List Table 5 Dark Accent 6" w:uiPriority="50"/>
+    <w:lsdException w:name="List Table 6 Colorful Accent 6" w:uiPriority="51"/>
+    <w:lsdException w:name="List Table 7 Colorful Accent 6" w:uiPriority="52"/>
+    <w:lsdException w:name="Mention" w:semiHidden="1" w:unhideWhenUsed="1"/>
+    <w:lsdException w:name="Smart Hyperlink" w:semiHidden="1" w:unhideWhenUsed="1"/>
+    <w:lsdException w:name="Hashtag" w:semiHidden="1" w:unhideWhenUsed="1"/>
+    <w:lsdException w:name="Unresolved Mention" w:semiHidden="1" w:unhideWhenUsed="1"/>
+    <w:lsdException w:name="Smart Link" w:semiHidden="1" w:unhideWhenUsed="1"/>
   </w:latentStyles>
-  <w:style w:type="paragraph" w:default="1" w:styleId="1">
+  <w:style w:type="paragraph" w:default="1" w:styleId="Normal">
     <w:name w:val="Normal"/>
     <w:qFormat/>
-    <w:uiPriority w:val="0"/>
-    <w:pPr>
-      <w:spacing w:after="160" w:line="259" w:lineRule="auto"/>
-    </w:pPr>
-    <w:rPr>
-      <w:rFonts w:asciiTheme="minorHAnsi" w:hAnsiTheme="minorHAnsi" w:eastAsiaTheme="minorHAnsi" w:cstheme="minorBidi"/>
-      <w:kern w:val="2"/>
-      <w:sz w:val="22"/>
-      <w:szCs w:val="22"/>
-      <w:lang w:val="en-US" w:eastAsia="en-US" w:bidi="ar-SA"/>
-      <w14:ligatures w14:val="standardContextual"/>
-    </w:rPr>
+    <w:rsid w:val="0045765A"/>
   </w:style>
-  <w:style w:type="character" w:default="1" w:styleId="2">
+  <w:style w:type="character" w:default="1" w:styleId="DefaultParagraphFont">
     <w:name w:val="Default Paragraph Font"/>
+    <w:uiPriority w:val="1"/>
     <w:semiHidden/>
     <w:unhideWhenUsed/>
-    <w:uiPriority w:val="1"/>
   </w:style>
-  <w:style w:type="table" w:default="1" w:styleId="3">
+  <w:style w:type="table" w:default="1" w:styleId="TableNormal">
     <w:name w:val="Normal Table"/>
+    <w:uiPriority w:val="99"/>
     <w:semiHidden/>
     <w:unhideWhenUsed/>
-    <w:uiPriority w:val="99"/>
     <w:tblPr>
+      <w:tblInd w:w="0" w:type="dxa"/>
       <w:tblCellMar>
         <w:top w:w="0" w:type="dxa"/>
         <w:left w:w="108" w:type="dxa"/>
@@ -2997,12 +3708,38 @@
       </w:tblCellMar>
     </w:tblPr>
   </w:style>
-  <w:style w:type="paragraph" w:styleId="4">
-    <w:name w:val="footer"/>
-    <w:basedOn w:val="1"/>
-    <w:link w:val="10"/>
+  <w:style w:type="numbering" w:default="1" w:styleId="NoList">
+    <w:name w:val="No List"/>
+    <w:uiPriority w:val="99"/>
+    <w:semiHidden/>
     <w:unhideWhenUsed/>
+  </w:style>
+  <w:style w:type="table" w:styleId="TableGrid">
+    <w:name w:val="Table Grid"/>
+    <w:basedOn w:val="TableNormal"/>
+    <w:uiPriority w:val="39"/>
+    <w:rsid w:val="005026AC"/>
+    <w:pPr>
+      <w:spacing w:after="0" w:line="240" w:lineRule="auto"/>
+    </w:pPr>
+    <w:tblPr>
+      <w:tblBorders>
+        <w:top w:val="single" w:sz="4" w:space="0" w:color="auto"/>
+        <w:left w:val="single" w:sz="4" w:space="0" w:color="auto"/>
+        <w:bottom w:val="single" w:sz="4" w:space="0" w:color="auto"/>
+        <w:right w:val="single" w:sz="4" w:space="0" w:color="auto"/>
+        <w:insideH w:val="single" w:sz="4" w:space="0" w:color="auto"/>
+        <w:insideV w:val="single" w:sz="4" w:space="0" w:color="auto"/>
+      </w:tblBorders>
+    </w:tblPr>
+  </w:style>
+  <w:style w:type="paragraph" w:styleId="Header">
+    <w:name w:val="header"/>
+    <w:basedOn w:val="Normal"/>
+    <w:link w:val="HeaderChar"/>
     <w:uiPriority w:val="99"/>
+    <w:unhideWhenUsed/>
+    <w:rsid w:val="005026AC"/>
     <w:pPr>
       <w:tabs>
         <w:tab w:val="center" w:pos="4680"/>
@@ -3011,12 +3748,20 @@
       <w:spacing w:after="0" w:line="240" w:lineRule="auto"/>
     </w:pPr>
   </w:style>
-  <w:style w:type="paragraph" w:styleId="5">
-    <w:name w:val="header"/>
-    <w:basedOn w:val="1"/>
-    <w:link w:val="9"/>
+  <w:style w:type="character" w:customStyle="1" w:styleId="HeaderChar">
+    <w:name w:val="Header Char"/>
+    <w:basedOn w:val="DefaultParagraphFont"/>
+    <w:link w:val="Header"/>
+    <w:uiPriority w:val="99"/>
+    <w:rsid w:val="005026AC"/>
+  </w:style>
+  <w:style w:type="paragraph" w:styleId="Footer">
+    <w:name w:val="footer"/>
+    <w:basedOn w:val="Normal"/>
+    <w:link w:val="FooterChar"/>
+    <w:uiPriority w:val="99"/>
     <w:unhideWhenUsed/>
-    <w:uiPriority w:val="99"/>
+    <w:rsid w:val="005026AC"/>
     <w:pPr>
       <w:tabs>
         <w:tab w:val="center" w:pos="4680"/>
@@ -3025,70 +3770,56 @@
       <w:spacing w:after="0" w:line="240" w:lineRule="auto"/>
     </w:pPr>
   </w:style>
-  <w:style w:type="character" w:styleId="6">
+  <w:style w:type="character" w:customStyle="1" w:styleId="FooterChar">
+    <w:name w:val="Footer Char"/>
+    <w:basedOn w:val="DefaultParagraphFont"/>
+    <w:link w:val="Footer"/>
+    <w:uiPriority w:val="99"/>
+    <w:rsid w:val="005026AC"/>
+  </w:style>
+  <w:style w:type="character" w:styleId="Hyperlink">
     <w:name w:val="Hyperlink"/>
-    <w:basedOn w:val="2"/>
+    <w:basedOn w:val="DefaultParagraphFont"/>
+    <w:uiPriority w:val="99"/>
     <w:unhideWhenUsed/>
-    <w:uiPriority w:val="99"/>
+    <w:rsid w:val="00C3271A"/>
     <w:rPr>
       <w:color w:val="0563C1" w:themeColor="hyperlink"/>
       <w:u w:val="single"/>
-      <w14:textFill>
-        <w14:solidFill>
-          <w14:schemeClr w14:val="hlink"/>
-        </w14:solidFill>
-      </w14:textFill>
     </w:rPr>
   </w:style>
-  <w:style w:type="character" w:styleId="7">
+  <w:style w:type="character" w:styleId="UnresolvedMention">
+    <w:name w:val="Unresolved Mention"/>
+    <w:basedOn w:val="DefaultParagraphFont"/>
+    <w:uiPriority w:val="99"/>
+    <w:semiHidden/>
+    <w:unhideWhenUsed/>
+    <w:rsid w:val="00C3271A"/>
+    <w:rPr>
+      <w:color w:val="605E5C"/>
+      <w:shd w:val="clear" w:color="auto" w:fill="E1DFDD"/>
+    </w:rPr>
+  </w:style>
+  <w:style w:type="character" w:styleId="Strong">
     <w:name w:val="Strong"/>
-    <w:basedOn w:val="2"/>
+    <w:basedOn w:val="DefaultParagraphFont"/>
     <w:qFormat/>
-    <w:uiPriority w:val="0"/>
+    <w:rsid w:val="00BA3103"/>
     <w:rPr>
       <w:b/>
       <w:bCs/>
     </w:rPr>
   </w:style>
-  <w:style w:type="table" w:styleId="8">
-    <w:name w:val="Table Grid"/>
-    <w:basedOn w:val="3"/>
-    <w:uiPriority w:val="39"/>
-    <w:pPr>
-      <w:spacing w:after="0" w:line="240" w:lineRule="auto"/>
-    </w:pPr>
-    <w:tblPr>
-      <w:tblBorders>
-        <w:top w:val="single" w:color="auto" w:sz="4" w:space="0"/>
-        <w:left w:val="single" w:color="auto" w:sz="4" w:space="0"/>
-        <w:bottom w:val="single" w:color="auto" w:sz="4" w:space="0"/>
-        <w:right w:val="single" w:color="auto" w:sz="4" w:space="0"/>
-        <w:insideH w:val="single" w:color="auto" w:sz="4" w:space="0"/>
-        <w:insideV w:val="single" w:color="auto" w:sz="4" w:space="0"/>
-      </w:tblBorders>
-    </w:tblPr>
-  </w:style>
-  <w:style w:type="character" w:customStyle="1" w:styleId="9">
-    <w:name w:val="Header Char"/>
-    <w:basedOn w:val="2"/>
-    <w:link w:val="5"/>
+  <w:style w:type="character" w:styleId="FollowedHyperlink">
+    <w:name w:val="FollowedHyperlink"/>
+    <w:basedOn w:val="DefaultParagraphFont"/>
     <w:uiPriority w:val="99"/>
-  </w:style>
-  <w:style w:type="character" w:customStyle="1" w:styleId="10">
-    <w:name w:val="Footer Char"/>
-    <w:basedOn w:val="2"/>
-    <w:link w:val="4"/>
-    <w:uiPriority w:val="99"/>
-  </w:style>
-  <w:style w:type="character" w:customStyle="1" w:styleId="11">
-    <w:name w:val="Unresolved Mention"/>
-    <w:basedOn w:val="2"/>
     <w:semiHidden/>
     <w:unhideWhenUsed/>
-    <w:uiPriority w:val="99"/>
+    <w:rsid w:val="00BF6C57"/>
     <w:rPr>
-      <w:color w:val="605E5C"/>
-      <w:shd w:val="clear" w:color="auto" w:fill="E1DFDD"/>
+      <w:color w:val="954F72" w:themeColor="followedHyperlink"/>
+      <w:u w:val="single"/>
     </w:rPr>
   </w:style>
 </w:styles>
@@ -3137,7 +3868,7 @@
     </a:clrScheme>
     <a:fontScheme name="Office">
       <a:majorFont>
-        <a:latin typeface="Calibri Light"/>
+        <a:latin typeface="Calibri Light" panose="020F0302020204030204"/>
         <a:ea typeface=""/>
         <a:cs typeface=""/>
         <a:font script="Jpan" typeface="游ゴシック Light"/>
@@ -3170,9 +3901,26 @@
         <a:font script="Viet" typeface="Times New Roman"/>
         <a:font script="Uigh" typeface="Microsoft Uighur"/>
         <a:font script="Geor" typeface="Sylfaen"/>
+        <a:font script="Armn" typeface="Arial"/>
+        <a:font script="Bugi" typeface="Leelawadee UI"/>
+        <a:font script="Bopo" typeface="Microsoft JhengHei"/>
+        <a:font script="Java" typeface="Javanese Text"/>
+        <a:font script="Lisu" typeface="Segoe UI"/>
+        <a:font script="Mymr" typeface="Myanmar Text"/>
+        <a:font script="Nkoo" typeface="Ebrima"/>
+        <a:font script="Olck" typeface="Nirmala UI"/>
+        <a:font script="Osma" typeface="Ebrima"/>
+        <a:font script="Phag" typeface="Phagspa"/>
+        <a:font script="Syrn" typeface="Estrangelo Edessa"/>
+        <a:font script="Syrj" typeface="Estrangelo Edessa"/>
+        <a:font script="Syre" typeface="Estrangelo Edessa"/>
+        <a:font script="Sora" typeface="Nirmala UI"/>
+        <a:font script="Tale" typeface="Microsoft Tai Le"/>
+        <a:font script="Talu" typeface="Microsoft New Tai Lue"/>
+        <a:font script="Tfng" typeface="Ebrima"/>
       </a:majorFont>
       <a:minorFont>
-        <a:latin typeface="Calibri"/>
+        <a:latin typeface="Calibri" panose="020F0502020204030204"/>
         <a:ea typeface=""/>
         <a:cs typeface=""/>
         <a:font script="Jpan" typeface="游ゴシック"/>
@@ -3205,6 +3953,23 @@
         <a:font script="Viet" typeface="Arial"/>
         <a:font script="Uigh" typeface="Microsoft Uighur"/>
         <a:font script="Geor" typeface="Sylfaen"/>
+        <a:font script="Armn" typeface="Arial"/>
+        <a:font script="Bugi" typeface="Leelawadee UI"/>
+        <a:font script="Bopo" typeface="Microsoft JhengHei"/>
+        <a:font script="Java" typeface="Javanese Text"/>
+        <a:font script="Lisu" typeface="Segoe UI"/>
+        <a:font script="Mymr" typeface="Myanmar Text"/>
+        <a:font script="Nkoo" typeface="Ebrima"/>
+        <a:font script="Olck" typeface="Nirmala UI"/>
+        <a:font script="Osma" typeface="Ebrima"/>
+        <a:font script="Phag" typeface="Phagspa"/>
+        <a:font script="Syrn" typeface="Estrangelo Edessa"/>
+        <a:font script="Syrj" typeface="Estrangelo Edessa"/>
+        <a:font script="Syre" typeface="Estrangelo Edessa"/>
+        <a:font script="Sora" typeface="Nirmala UI"/>
+        <a:font script="Tale" typeface="Microsoft Tai Le"/>
+        <a:font script="Talu" typeface="Microsoft New Tai Lue"/>
+        <a:font script="Tfng" typeface="Ebrima"/>
       </a:minorFont>
     </a:fontScheme>
     <a:fmtScheme name="Office">
@@ -3346,15 +4111,23 @@
     </a:fmtScheme>
   </a:themeElements>
   <a:objectDefaults/>
+  <a:extraClrSchemeLst/>
+  <a:extLst>
+    <a:ext uri="{05A4C25C-085E-4340-85A3-A5531E510DB2}">
+      <thm15:themeFamily xmlns:thm15="http://schemas.microsoft.com/office/thememl/2012/main" name="Office Theme" id="{62F939B6-93AF-4DB8-9C6B-D6C7DFDC589F}" vid="{4A3C46E8-61CC-4603-A589-7422A47A8E4A}"/>
+    </a:ext>
+  </a:extLst>
 </a:theme>
 </file>
 
 <file path=customXml/item1.xml><?xml version="1.0" encoding="utf-8"?>
-<b:Sources xmlns="http://schemas.openxmlformats.org/officeDocument/2006/bibliography" xmlns:b="http://schemas.openxmlformats.org/officeDocument/2006/bibliography" StyleName="APA" Version="6" SelectedStyle="\APASixthEditionOfficeOnline.xsl"/>
+<b:Sources xmlns:b="http://schemas.openxmlformats.org/officeDocument/2006/bibliography" xmlns="http://schemas.openxmlformats.org/officeDocument/2006/bibliography" SelectedStyle="\APASixthEditionOfficeOnline.xsl" StyleName="APA" Version="6"/>
 </file>
 
 <file path=customXml/itemProps1.xml><?xml version="1.0" encoding="utf-8"?>
 <ds:datastoreItem xmlns:ds="http://schemas.openxmlformats.org/officeDocument/2006/customXml" ds:itemID="{FF449460-AAE7-43C6-A6C1-5E12259C28C9}">
-  <ds:schemaRefs/>
+  <ds:schemaRefs>
+    <ds:schemaRef ds:uri="http://schemas.openxmlformats.org/officeDocument/2006/bibliography"/>
+  </ds:schemaRefs>
 </ds:datastoreItem>
 </file>